--- a/resourceFiles/50001 Ready Playbook Task 07 Risks to EnMS Success [DOE Draft].docx
+++ b/resourceFiles/50001 Ready Playbook Task 07 Risks to EnMS Success [DOE Draft].docx
@@ -147,7 +147,19 @@
           <w:sz w:val="21"/>
           <w:szCs w:val="24"/>
         </w:rPr>
-        <w:t xml:space="preserve">            Internal audit: </w:t>
+        <w:t xml:space="preserve">            Inte</w:t>
+      </w:r>
+      <w:bookmarkStart w:id="0" w:name="_GoBack"/>
+      <w:bookmarkEnd w:id="0"/>
+      <w:r>
+        <w:rPr>
+          <w:rFonts w:ascii="Arial" w:eastAsia="Times New Roman" w:hAnsi="Arial" w:cs="Arial"/>
+          <w:b/>
+          <w:color w:val="000000" w:themeColor="text1"/>
+          <w:sz w:val="21"/>
+          <w:szCs w:val="24"/>
+        </w:rPr>
+        <w:t xml:space="preserve">rnal audit: </w:t>
       </w:r>
       <w:sdt>
         <w:sdtPr>
@@ -201,16 +213,16 @@
         <mc:AlternateContent>
           <mc:Choice Requires="wps">
             <w:drawing>
-              <wp:anchor distT="0" distB="0" distL="114300" distR="114300" simplePos="0" relativeHeight="251661312" behindDoc="0" locked="0" layoutInCell="1" allowOverlap="1" wp14:anchorId="2A11E52A" wp14:editId="3339F4F5">
+              <wp:anchor distT="0" distB="0" distL="114300" distR="114300" simplePos="0" relativeHeight="251661312" behindDoc="0" locked="0" layoutInCell="1" allowOverlap="1" wp14:anchorId="2A11E52A" wp14:editId="24066C13">
                 <wp:simplePos x="0" y="0"/>
                 <wp:positionH relativeFrom="column">
-                  <wp:posOffset>-650123</wp:posOffset>
+                  <wp:posOffset>-649224</wp:posOffset>
                 </wp:positionH>
                 <wp:positionV relativeFrom="paragraph">
-                  <wp:posOffset>168252</wp:posOffset>
+                  <wp:posOffset>167513</wp:posOffset>
                 </wp:positionV>
-                <wp:extent cx="7296785" cy="1464097"/>
-                <wp:effectExtent l="0" t="0" r="0" b="3175"/>
+                <wp:extent cx="7296785" cy="1124712"/>
+                <wp:effectExtent l="0" t="0" r="5715" b="5715"/>
                 <wp:wrapNone/>
                 <wp:docPr id="9" name="Text Box 9"/>
                 <wp:cNvGraphicFramePr/>
@@ -221,7 +233,7 @@
                       <wps:spPr>
                         <a:xfrm>
                           <a:off x="0" y="0"/>
-                          <a:ext cx="7296785" cy="1464097"/>
+                          <a:ext cx="7296785" cy="1124712"/>
                         </a:xfrm>
                         <a:prstGeom prst="rect">
                           <a:avLst/>
@@ -315,7 +327,7 @@
                                 <w:sz w:val="20"/>
                                 <w:szCs w:val="20"/>
                               </w:rPr>
-                              <w:t>For the issues identified in Task 1, i</w:t>
+                              <w:t>Identif</w:t>
                             </w:r>
                             <w:r>
                               <w:rPr>
@@ -326,7 +338,7 @@
                                 <w:sz w:val="20"/>
                                 <w:szCs w:val="20"/>
                               </w:rPr>
-                              <w:t>dentif</w:t>
+                              <w:t>ied</w:t>
                             </w:r>
                             <w:r>
                               <w:rPr>
@@ -337,8 +349,9 @@
                                 <w:sz w:val="20"/>
                                 <w:szCs w:val="20"/>
                               </w:rPr>
-                              <w:t>y</w:t>
+                              <w:t xml:space="preserve"> the risks and opportunities pertaining to the ability of your </w:t>
                             </w:r>
+                            <w:proofErr w:type="spellStart"/>
                             <w:r>
                               <w:rPr>
                                 <w:rFonts w:ascii="Arial" w:hAnsi="Arial" w:cs="Arial"/>
@@ -348,8 +361,9 @@
                                 <w:sz w:val="20"/>
                                 <w:szCs w:val="20"/>
                               </w:rPr>
-                              <w:t xml:space="preserve"> the impacts, likelihood of occurrence</w:t>
+                              <w:t>EnMS</w:t>
                             </w:r>
+                            <w:proofErr w:type="spellEnd"/>
                             <w:r>
                               <w:rPr>
                                 <w:rFonts w:ascii="Arial" w:hAnsi="Arial" w:cs="Arial"/>
@@ -359,41 +373,22 @@
                                 <w:sz w:val="20"/>
                                 <w:szCs w:val="20"/>
                               </w:rPr>
-                              <w:t>, and risk level</w:t>
-                            </w:r>
-                            <w:r>
-                              <w:rPr>
-                                <w:rFonts w:ascii="Arial" w:hAnsi="Arial" w:cs="Arial"/>
-                                <w:b/>
-                                <w:bCs/>
-                                <w:color w:val="FFFFFF" w:themeColor="background1"/>
-                                <w:sz w:val="20"/>
-                                <w:szCs w:val="20"/>
-                              </w:rPr>
-                              <w:t xml:space="preserve"> </w:t>
-                            </w:r>
-                            <w:r>
-                              <w:rPr>
-                                <w:rFonts w:ascii="Arial" w:hAnsi="Arial" w:cs="Arial"/>
-                                <w:b/>
-                                <w:bCs/>
-                                <w:color w:val="FFFFFF" w:themeColor="background1"/>
-                                <w:sz w:val="20"/>
-                                <w:szCs w:val="20"/>
-                              </w:rPr>
-                              <w:t xml:space="preserve">and then </w:t>
+                              <w:t xml:space="preserve"> to achieve its intended outcomes.</w:t>
                             </w:r>
                           </w:p>
                           <w:p>
                             <w:pPr>
                               <w:pStyle w:val="ListParagraph"/>
+                              <w:numPr>
+                                <w:ilvl w:val="0"/>
+                                <w:numId w:val="17"/>
+                              </w:numPr>
                               <w:tabs>
                                 <w:tab w:val="left" w:pos="90"/>
                               </w:tabs>
                               <w:spacing w:line="240" w:lineRule="auto"/>
                               <w:ind w:right="30"/>
                               <w:rPr>
-                                <w:ins w:id="0" w:author="Paul Sheaffer" w:date="2019-11-20T10:18:00Z"/>
                                 <w:rFonts w:ascii="Arial" w:hAnsi="Arial" w:cs="Arial"/>
                                 <w:b/>
                                 <w:bCs/>
@@ -411,21 +406,76 @@
                                 <w:sz w:val="20"/>
                                 <w:szCs w:val="20"/>
                               </w:rPr>
-                              <w:t>plan and implement actions to address them using the processes of the EnMS</w:t>
+                              <w:t>For each of the identified risks and opportunities, plan</w:t>
                             </w:r>
-                            <w:ins w:id="1" w:author="Paul Sheaffer" w:date="2019-11-20T10:18:00Z">
-                              <w:r>
-                                <w:rPr>
-                                  <w:rFonts w:ascii="Arial" w:hAnsi="Arial" w:cs="Arial"/>
-                                  <w:b/>
-                                  <w:bCs/>
-                                  <w:color w:val="FFFFFF" w:themeColor="background1"/>
-                                  <w:sz w:val="20"/>
-                                  <w:szCs w:val="20"/>
-                                </w:rPr>
-                                <w:t>.</w:t>
-                              </w:r>
-                            </w:ins>
+                            <w:r>
+                              <w:rPr>
+                                <w:rFonts w:ascii="Arial" w:hAnsi="Arial" w:cs="Arial"/>
+                                <w:b/>
+                                <w:bCs/>
+                                <w:color w:val="FFFFFF" w:themeColor="background1"/>
+                                <w:sz w:val="20"/>
+                                <w:szCs w:val="20"/>
+                              </w:rPr>
+                              <w:t>ed</w:t>
+                            </w:r>
+                            <w:r>
+                              <w:rPr>
+                                <w:rFonts w:ascii="Arial" w:hAnsi="Arial" w:cs="Arial"/>
+                                <w:b/>
+                                <w:bCs/>
+                                <w:color w:val="FFFFFF" w:themeColor="background1"/>
+                                <w:sz w:val="20"/>
+                                <w:szCs w:val="20"/>
+                              </w:rPr>
+                              <w:t xml:space="preserve"> and implement</w:t>
+                            </w:r>
+                            <w:r>
+                              <w:rPr>
+                                <w:rFonts w:ascii="Arial" w:hAnsi="Arial" w:cs="Arial"/>
+                                <w:b/>
+                                <w:bCs/>
+                                <w:color w:val="FFFFFF" w:themeColor="background1"/>
+                                <w:sz w:val="20"/>
+                                <w:szCs w:val="20"/>
+                              </w:rPr>
+                              <w:t>ed</w:t>
+                            </w:r>
+                            <w:r>
+                              <w:rPr>
+                                <w:rFonts w:ascii="Arial" w:hAnsi="Arial" w:cs="Arial"/>
+                                <w:b/>
+                                <w:bCs/>
+                                <w:color w:val="FFFFFF" w:themeColor="background1"/>
+                                <w:sz w:val="20"/>
+                                <w:szCs w:val="20"/>
+                              </w:rPr>
+                              <w:t xml:space="preserve"> actions to address them using the processes of the </w:t>
+                            </w:r>
+                            <w:proofErr w:type="spellStart"/>
+                            <w:r>
+                              <w:rPr>
+                                <w:rFonts w:ascii="Arial" w:hAnsi="Arial" w:cs="Arial"/>
+                                <w:b/>
+                                <w:bCs/>
+                                <w:color w:val="FFFFFF" w:themeColor="background1"/>
+                                <w:sz w:val="20"/>
+                                <w:szCs w:val="20"/>
+                              </w:rPr>
+                              <w:t>EnMS</w:t>
+                            </w:r>
+                            <w:proofErr w:type="spellEnd"/>
+                            <w:r>
+                              <w:rPr>
+                                <w:rFonts w:ascii="Arial" w:hAnsi="Arial" w:cs="Arial"/>
+                                <w:b/>
+                                <w:bCs/>
+                                <w:color w:val="FFFFFF" w:themeColor="background1"/>
+                                <w:sz w:val="20"/>
+                                <w:szCs w:val="20"/>
+                              </w:rPr>
+                              <w:t xml:space="preserve"> and record this information.</w:t>
+                            </w:r>
                           </w:p>
                           <w:p>
                             <w:pPr>
@@ -440,7 +490,6 @@
                               <w:spacing w:line="240" w:lineRule="auto"/>
                               <w:ind w:right="30"/>
                               <w:rPr>
-                                <w:ins w:id="2" w:author="Paul Sheaffer" w:date="2019-11-20T10:18:00Z"/>
                                 <w:rFonts w:ascii="Arial" w:hAnsi="Arial" w:cs="Arial"/>
                                 <w:b/>
                                 <w:bCs/>
@@ -448,52 +497,8 @@
                                 <w:sz w:val="20"/>
                                 <w:szCs w:val="20"/>
                               </w:rPr>
-                              <w:pPrChange w:id="3" w:author="Paul Sheaffer" w:date="2019-11-20T10:18:00Z">
-                                <w:pPr>
-                                  <w:pStyle w:val="ListParagraph"/>
-                                  <w:tabs>
-                                    <w:tab w:val="left" w:pos="90"/>
-                                  </w:tabs>
-                                  <w:spacing w:line="240" w:lineRule="auto"/>
-                                  <w:ind w:right="30"/>
-                                </w:pPr>
-                              </w:pPrChange>
                             </w:pPr>
-                            <w:ins w:id="4" w:author="Paul Sheaffer" w:date="2019-11-20T10:18:00Z">
-                              <w:r>
-                                <w:rPr>
-                                  <w:rFonts w:ascii="Arial" w:hAnsi="Arial" w:cs="Arial"/>
-                                  <w:b/>
-                                  <w:bCs/>
-                                  <w:color w:val="FFFFFF" w:themeColor="background1"/>
-                                  <w:sz w:val="20"/>
-                                  <w:szCs w:val="20"/>
-                                </w:rPr>
-                                <w:t xml:space="preserve">Review the interested parties and </w:t>
-                              </w:r>
-                            </w:ins>
-                            <w:ins w:id="5" w:author="Paul Sheaffer" w:date="2019-11-20T10:19:00Z">
-                              <w:r>
-                                <w:rPr>
-                                  <w:rFonts w:ascii="Arial" w:hAnsi="Arial" w:cs="Arial"/>
-                                  <w:b/>
-                                  <w:bCs/>
-                                  <w:color w:val="FFFFFF" w:themeColor="background1"/>
-                                  <w:sz w:val="20"/>
-                                  <w:szCs w:val="20"/>
-                                </w:rPr>
-                                <w:t>legal requirements developed in Task 2 for any potential risks to the intended outcome of the EnMS</w:t>
-                              </w:r>
-                            </w:ins>
-                          </w:p>
-                          <w:p>
-                            <w:pPr>
-                              <w:pStyle w:val="ListParagraph"/>
-                              <w:tabs>
-                                <w:tab w:val="left" w:pos="90"/>
-                              </w:tabs>
-                              <w:spacing w:line="240" w:lineRule="auto"/>
-                              <w:ind w:right="30"/>
+                            <w:r>
                               <w:rPr>
                                 <w:rFonts w:ascii="Arial" w:hAnsi="Arial" w:cs="Arial"/>
                                 <w:b/>
@@ -502,16 +507,9 @@
                                 <w:sz w:val="20"/>
                                 <w:szCs w:val="20"/>
                               </w:rPr>
-                            </w:pPr>
-                          </w:p>
-                          <w:p>
-                            <w:pPr>
-                              <w:pStyle w:val="ListParagraph"/>
-                              <w:tabs>
-                                <w:tab w:val="left" w:pos="90"/>
-                              </w:tabs>
-                              <w:spacing w:line="240" w:lineRule="auto"/>
-                              <w:ind w:right="30"/>
+                              <w:t>Plan</w:t>
+                            </w:r>
+                            <w:r>
                               <w:rPr>
                                 <w:rFonts w:ascii="Arial" w:hAnsi="Arial" w:cs="Arial"/>
                                 <w:b/>
@@ -520,52 +518,9 @@
                                 <w:sz w:val="20"/>
                                 <w:szCs w:val="20"/>
                               </w:rPr>
-                            </w:pPr>
-                          </w:p>
-                          <w:p>
-                            <w:pPr>
-                              <w:pStyle w:val="ListParagraph"/>
-                              <w:numPr>
-                                <w:ilvl w:val="0"/>
-                                <w:numId w:val="17"/>
-                              </w:numPr>
-                              <w:tabs>
-                                <w:tab w:val="left" w:pos="90"/>
-                              </w:tabs>
-                              <w:spacing w:line="240" w:lineRule="auto"/>
-                              <w:ind w:right="30"/>
-                              <w:rPr>
-                                <w:del w:id="6" w:author="Paul Sheaffer" w:date="2019-11-20T09:54:00Z"/>
-                                <w:rFonts w:ascii="Arial" w:hAnsi="Arial" w:cs="Arial"/>
-                                <w:b/>
-                                <w:bCs/>
-                                <w:color w:val="FFFFFF" w:themeColor="background1"/>
-                                <w:sz w:val="20"/>
-                                <w:szCs w:val="20"/>
-                              </w:rPr>
-                            </w:pPr>
-                            <w:del w:id="7" w:author="Paul Sheaffer" w:date="2019-11-20T09:54:00Z">
-                              <w:r>
-                                <w:rPr>
-                                  <w:rFonts w:ascii="Arial" w:hAnsi="Arial" w:cs="Arial"/>
-                                  <w:b/>
-                                  <w:bCs/>
-                                  <w:color w:val="FFFFFF" w:themeColor="background1"/>
-                                  <w:sz w:val="20"/>
-                                  <w:szCs w:val="20"/>
-                                </w:rPr>
-                                <w:delText>For the interested parties identified in Task 2, identify the impacts, likelihood of occurrence, and risk level and then plan and implement actions to address them using the processes of the EnMS</w:delText>
-                              </w:r>
-                            </w:del>
-                          </w:p>
-                          <w:p>
-                            <w:pPr>
-                              <w:pStyle w:val="ListParagraph"/>
-                              <w:tabs>
-                                <w:tab w:val="left" w:pos="90"/>
-                              </w:tabs>
-                              <w:spacing w:line="240" w:lineRule="auto"/>
-                              <w:ind w:right="30"/>
+                              <w:t>ed</w:t>
+                            </w:r>
+                            <w:r>
                               <w:rPr>
                                 <w:rFonts w:ascii="Arial" w:hAnsi="Arial" w:cs="Arial"/>
                                 <w:b/>
@@ -574,8 +529,32 @@
                                 <w:sz w:val="20"/>
                                 <w:szCs w:val="20"/>
                               </w:rPr>
-                            </w:pPr>
+                              <w:t xml:space="preserve"> for how the actions taken will be evaluated for effectiveness. Perform</w:t>
+                            </w:r>
+                            <w:r>
+                              <w:rPr>
+                                <w:rFonts w:ascii="Arial" w:hAnsi="Arial" w:cs="Arial"/>
+                                <w:b/>
+                                <w:bCs/>
+                                <w:color w:val="FFFFFF" w:themeColor="background1"/>
+                                <w:sz w:val="20"/>
+                                <w:szCs w:val="20"/>
+                              </w:rPr>
+                              <w:t>ed</w:t>
+                            </w:r>
+                            <w:r>
+                              <w:rPr>
+                                <w:rFonts w:ascii="Arial" w:hAnsi="Arial" w:cs="Arial"/>
+                                <w:b/>
+                                <w:bCs/>
+                                <w:color w:val="FFFFFF" w:themeColor="background1"/>
+                                <w:sz w:val="20"/>
+                                <w:szCs w:val="20"/>
+                              </w:rPr>
+                              <w:t xml:space="preserve"> an effectiveness evaluation.</w:t>
+                            </w:r>
                           </w:p>
+                          <w:p/>
                           <w:p>
                             <w:pPr>
                               <w:pStyle w:val="ListParagraph"/>
@@ -637,7 +616,7 @@
                 <v:stroke joinstyle="miter"/>
                 <v:path gradientshapeok="t" o:connecttype="rect"/>
               </v:shapetype>
-              <v:shape id="Text Box 9" o:spid="_x0000_s1026" type="#_x0000_t202" style="position:absolute;left:0;text-align:left;margin-left:-51.2pt;margin-top:13.25pt;width:574.55pt;height:115.3pt;z-index:251661312;visibility:visible;mso-wrap-style:square;mso-width-percent:0;mso-height-percent:0;mso-wrap-distance-left:9pt;mso-wrap-distance-top:0;mso-wrap-distance-right:9pt;mso-wrap-distance-bottom:0;mso-position-horizontal:absolute;mso-position-horizontal-relative:text;mso-position-vertical:absolute;mso-position-vertical-relative:text;mso-width-percent:0;mso-height-percent:0;mso-width-relative:margin;mso-height-relative:margin;v-text-anchor:middle" o:gfxdata="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" fillcolor="#4e5992" stroked="f" strokeweight=".5pt">
+              <v:shape id="Text Box 9" o:spid="_x0000_s1026" type="#_x0000_t202" style="position:absolute;left:0;text-align:left;margin-left:-51.1pt;margin-top:13.2pt;width:574.55pt;height:88.55pt;z-index:251661312;visibility:visible;mso-wrap-style:square;mso-width-percent:0;mso-height-percent:0;mso-wrap-distance-left:9pt;mso-wrap-distance-top:0;mso-wrap-distance-right:9pt;mso-wrap-distance-bottom:0;mso-position-horizontal:absolute;mso-position-horizontal-relative:text;mso-position-vertical:absolute;mso-position-vertical-relative:text;mso-width-percent:0;mso-height-percent:0;mso-width-relative:margin;mso-height-relative:margin;v-text-anchor:middle" o:gfxdata="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" fillcolor="#4e5992" stroked="f" strokeweight=".5pt">
                 <v:textbox>
                   <w:txbxContent>
                     <w:p>
@@ -720,7 +699,7 @@
                           <w:sz w:val="20"/>
                           <w:szCs w:val="20"/>
                         </w:rPr>
-                        <w:t>For the issues identified in Task 1, i</w:t>
+                        <w:t>Identif</w:t>
                       </w:r>
                       <w:r>
                         <w:rPr>
@@ -731,7 +710,7 @@
                           <w:sz w:val="20"/>
                           <w:szCs w:val="20"/>
                         </w:rPr>
-                        <w:t>dentif</w:t>
+                        <w:t>ied</w:t>
                       </w:r>
                       <w:r>
                         <w:rPr>
@@ -742,8 +721,9 @@
                           <w:sz w:val="20"/>
                           <w:szCs w:val="20"/>
                         </w:rPr>
-                        <w:t>y</w:t>
+                        <w:t xml:space="preserve"> the risks and opportunities pertaining to the ability of your </w:t>
                       </w:r>
+                      <w:proofErr w:type="spellStart"/>
                       <w:r>
                         <w:rPr>
                           <w:rFonts w:ascii="Arial" w:hAnsi="Arial" w:cs="Arial"/>
@@ -753,8 +733,9 @@
                           <w:sz w:val="20"/>
                           <w:szCs w:val="20"/>
                         </w:rPr>
-                        <w:t xml:space="preserve"> the impacts, likelihood of occurrence</w:t>
+                        <w:t>EnMS</w:t>
                       </w:r>
+                      <w:proofErr w:type="spellEnd"/>
                       <w:r>
                         <w:rPr>
                           <w:rFonts w:ascii="Arial" w:hAnsi="Arial" w:cs="Arial"/>
@@ -764,41 +745,22 @@
                           <w:sz w:val="20"/>
                           <w:szCs w:val="20"/>
                         </w:rPr>
-                        <w:t>, and risk level</w:t>
-                      </w:r>
-                      <w:r>
-                        <w:rPr>
-                          <w:rFonts w:ascii="Arial" w:hAnsi="Arial" w:cs="Arial"/>
-                          <w:b/>
-                          <w:bCs/>
-                          <w:color w:val="FFFFFF" w:themeColor="background1"/>
-                          <w:sz w:val="20"/>
-                          <w:szCs w:val="20"/>
-                        </w:rPr>
-                        <w:t xml:space="preserve"> </w:t>
-                      </w:r>
-                      <w:r>
-                        <w:rPr>
-                          <w:rFonts w:ascii="Arial" w:hAnsi="Arial" w:cs="Arial"/>
-                          <w:b/>
-                          <w:bCs/>
-                          <w:color w:val="FFFFFF" w:themeColor="background1"/>
-                          <w:sz w:val="20"/>
-                          <w:szCs w:val="20"/>
-                        </w:rPr>
-                        <w:t xml:space="preserve">and then </w:t>
+                        <w:t xml:space="preserve"> to achieve its intended outcomes.</w:t>
                       </w:r>
                     </w:p>
                     <w:p>
                       <w:pPr>
                         <w:pStyle w:val="ListParagraph"/>
+                        <w:numPr>
+                          <w:ilvl w:val="0"/>
+                          <w:numId w:val="17"/>
+                        </w:numPr>
                         <w:tabs>
                           <w:tab w:val="left" w:pos="90"/>
                         </w:tabs>
                         <w:spacing w:line="240" w:lineRule="auto"/>
                         <w:ind w:right="30"/>
                         <w:rPr>
-                          <w:ins w:id="8" w:author="Paul Sheaffer" w:date="2019-11-20T10:18:00Z"/>
                           <w:rFonts w:ascii="Arial" w:hAnsi="Arial" w:cs="Arial"/>
                           <w:b/>
                           <w:bCs/>
@@ -816,21 +778,76 @@
                           <w:sz w:val="20"/>
                           <w:szCs w:val="20"/>
                         </w:rPr>
-                        <w:t>plan and implement actions to address them using the processes of the EnMS</w:t>
+                        <w:t>For each of the identified risks and opportunities, plan</w:t>
                       </w:r>
-                      <w:ins w:id="9" w:author="Paul Sheaffer" w:date="2019-11-20T10:18:00Z">
-                        <w:r>
-                          <w:rPr>
-                            <w:rFonts w:ascii="Arial" w:hAnsi="Arial" w:cs="Arial"/>
-                            <w:b/>
-                            <w:bCs/>
-                            <w:color w:val="FFFFFF" w:themeColor="background1"/>
-                            <w:sz w:val="20"/>
-                            <w:szCs w:val="20"/>
-                          </w:rPr>
-                          <w:t>.</w:t>
-                        </w:r>
-                      </w:ins>
+                      <w:r>
+                        <w:rPr>
+                          <w:rFonts w:ascii="Arial" w:hAnsi="Arial" w:cs="Arial"/>
+                          <w:b/>
+                          <w:bCs/>
+                          <w:color w:val="FFFFFF" w:themeColor="background1"/>
+                          <w:sz w:val="20"/>
+                          <w:szCs w:val="20"/>
+                        </w:rPr>
+                        <w:t>ed</w:t>
+                      </w:r>
+                      <w:r>
+                        <w:rPr>
+                          <w:rFonts w:ascii="Arial" w:hAnsi="Arial" w:cs="Arial"/>
+                          <w:b/>
+                          <w:bCs/>
+                          <w:color w:val="FFFFFF" w:themeColor="background1"/>
+                          <w:sz w:val="20"/>
+                          <w:szCs w:val="20"/>
+                        </w:rPr>
+                        <w:t xml:space="preserve"> and implement</w:t>
+                      </w:r>
+                      <w:r>
+                        <w:rPr>
+                          <w:rFonts w:ascii="Arial" w:hAnsi="Arial" w:cs="Arial"/>
+                          <w:b/>
+                          <w:bCs/>
+                          <w:color w:val="FFFFFF" w:themeColor="background1"/>
+                          <w:sz w:val="20"/>
+                          <w:szCs w:val="20"/>
+                        </w:rPr>
+                        <w:t>ed</w:t>
+                      </w:r>
+                      <w:r>
+                        <w:rPr>
+                          <w:rFonts w:ascii="Arial" w:hAnsi="Arial" w:cs="Arial"/>
+                          <w:b/>
+                          <w:bCs/>
+                          <w:color w:val="FFFFFF" w:themeColor="background1"/>
+                          <w:sz w:val="20"/>
+                          <w:szCs w:val="20"/>
+                        </w:rPr>
+                        <w:t xml:space="preserve"> actions to address them using the processes of the </w:t>
+                      </w:r>
+                      <w:proofErr w:type="spellStart"/>
+                      <w:r>
+                        <w:rPr>
+                          <w:rFonts w:ascii="Arial" w:hAnsi="Arial" w:cs="Arial"/>
+                          <w:b/>
+                          <w:bCs/>
+                          <w:color w:val="FFFFFF" w:themeColor="background1"/>
+                          <w:sz w:val="20"/>
+                          <w:szCs w:val="20"/>
+                        </w:rPr>
+                        <w:t>EnMS</w:t>
+                      </w:r>
+                      <w:proofErr w:type="spellEnd"/>
+                      <w:r>
+                        <w:rPr>
+                          <w:rFonts w:ascii="Arial" w:hAnsi="Arial" w:cs="Arial"/>
+                          <w:b/>
+                          <w:bCs/>
+                          <w:color w:val="FFFFFF" w:themeColor="background1"/>
+                          <w:sz w:val="20"/>
+                          <w:szCs w:val="20"/>
+                        </w:rPr>
+                        <w:t xml:space="preserve"> and record this information.</w:t>
+                      </w:r>
                     </w:p>
                     <w:p>
                       <w:pPr>
@@ -845,7 +862,6 @@
                         <w:spacing w:line="240" w:lineRule="auto"/>
                         <w:ind w:right="30"/>
                         <w:rPr>
-                          <w:ins w:id="10" w:author="Paul Sheaffer" w:date="2019-11-20T10:18:00Z"/>
                           <w:rFonts w:ascii="Arial" w:hAnsi="Arial" w:cs="Arial"/>
                           <w:b/>
                           <w:bCs/>
@@ -853,52 +869,8 @@
                           <w:sz w:val="20"/>
                           <w:szCs w:val="20"/>
                         </w:rPr>
-                        <w:pPrChange w:id="11" w:author="Paul Sheaffer" w:date="2019-11-20T10:18:00Z">
-                          <w:pPr>
-                            <w:pStyle w:val="ListParagraph"/>
-                            <w:tabs>
-                              <w:tab w:val="left" w:pos="90"/>
-                            </w:tabs>
-                            <w:spacing w:line="240" w:lineRule="auto"/>
-                            <w:ind w:right="30"/>
-                          </w:pPr>
-                        </w:pPrChange>
                       </w:pPr>
-                      <w:ins w:id="12" w:author="Paul Sheaffer" w:date="2019-11-20T10:18:00Z">
-                        <w:r>
-                          <w:rPr>
-                            <w:rFonts w:ascii="Arial" w:hAnsi="Arial" w:cs="Arial"/>
-                            <w:b/>
-                            <w:bCs/>
-                            <w:color w:val="FFFFFF" w:themeColor="background1"/>
-                            <w:sz w:val="20"/>
-                            <w:szCs w:val="20"/>
-                          </w:rPr>
-                          <w:t xml:space="preserve">Review the interested parties and </w:t>
-                        </w:r>
-                      </w:ins>
-                      <w:ins w:id="13" w:author="Paul Sheaffer" w:date="2019-11-20T10:19:00Z">
-                        <w:r>
-                          <w:rPr>
-                            <w:rFonts w:ascii="Arial" w:hAnsi="Arial" w:cs="Arial"/>
-                            <w:b/>
-                            <w:bCs/>
-                            <w:color w:val="FFFFFF" w:themeColor="background1"/>
-                            <w:sz w:val="20"/>
-                            <w:szCs w:val="20"/>
-                          </w:rPr>
-                          <w:t>legal requirements developed in Task 2 for any potential risks to the intended outcome of the EnMS</w:t>
-                        </w:r>
-                      </w:ins>
-                    </w:p>
-                    <w:p>
-                      <w:pPr>
-                        <w:pStyle w:val="ListParagraph"/>
-                        <w:tabs>
-                          <w:tab w:val="left" w:pos="90"/>
-                        </w:tabs>
-                        <w:spacing w:line="240" w:lineRule="auto"/>
-                        <w:ind w:right="30"/>
+                      <w:r>
                         <w:rPr>
                           <w:rFonts w:ascii="Arial" w:hAnsi="Arial" w:cs="Arial"/>
                           <w:b/>
@@ -907,16 +879,9 @@
                           <w:sz w:val="20"/>
                           <w:szCs w:val="20"/>
                         </w:rPr>
-                      </w:pPr>
-                    </w:p>
-                    <w:p>
-                      <w:pPr>
-                        <w:pStyle w:val="ListParagraph"/>
-                        <w:tabs>
-                          <w:tab w:val="left" w:pos="90"/>
-                        </w:tabs>
-                        <w:spacing w:line="240" w:lineRule="auto"/>
-                        <w:ind w:right="30"/>
+                        <w:t>Plan</w:t>
+                      </w:r>
+                      <w:r>
                         <w:rPr>
                           <w:rFonts w:ascii="Arial" w:hAnsi="Arial" w:cs="Arial"/>
                           <w:b/>
@@ -925,52 +890,9 @@
                           <w:sz w:val="20"/>
                           <w:szCs w:val="20"/>
                         </w:rPr>
-                      </w:pPr>
-                    </w:p>
-                    <w:p>
-                      <w:pPr>
-                        <w:pStyle w:val="ListParagraph"/>
-                        <w:numPr>
-                          <w:ilvl w:val="0"/>
-                          <w:numId w:val="17"/>
-                        </w:numPr>
-                        <w:tabs>
-                          <w:tab w:val="left" w:pos="90"/>
-                        </w:tabs>
-                        <w:spacing w:line="240" w:lineRule="auto"/>
-                        <w:ind w:right="30"/>
-                        <w:rPr>
-                          <w:del w:id="14" w:author="Paul Sheaffer" w:date="2019-11-20T09:54:00Z"/>
-                          <w:rFonts w:ascii="Arial" w:hAnsi="Arial" w:cs="Arial"/>
-                          <w:b/>
-                          <w:bCs/>
-                          <w:color w:val="FFFFFF" w:themeColor="background1"/>
-                          <w:sz w:val="20"/>
-                          <w:szCs w:val="20"/>
-                        </w:rPr>
-                      </w:pPr>
-                      <w:del w:id="15" w:author="Paul Sheaffer" w:date="2019-11-20T09:54:00Z">
-                        <w:r>
-                          <w:rPr>
-                            <w:rFonts w:ascii="Arial" w:hAnsi="Arial" w:cs="Arial"/>
-                            <w:b/>
-                            <w:bCs/>
-                            <w:color w:val="FFFFFF" w:themeColor="background1"/>
-                            <w:sz w:val="20"/>
-                            <w:szCs w:val="20"/>
-                          </w:rPr>
-                          <w:delText>For the interested parties identified in Task 2, identify the impacts, likelihood of occurrence, and risk level and then plan and implement actions to address them using the processes of the EnMS</w:delText>
-                        </w:r>
-                      </w:del>
-                    </w:p>
-                    <w:p>
-                      <w:pPr>
-                        <w:pStyle w:val="ListParagraph"/>
-                        <w:tabs>
-                          <w:tab w:val="left" w:pos="90"/>
-                        </w:tabs>
-                        <w:spacing w:line="240" w:lineRule="auto"/>
-                        <w:ind w:right="30"/>
+                        <w:t>ed</w:t>
+                      </w:r>
+                      <w:r>
                         <w:rPr>
                           <w:rFonts w:ascii="Arial" w:hAnsi="Arial" w:cs="Arial"/>
                           <w:b/>
@@ -979,8 +901,32 @@
                           <w:sz w:val="20"/>
                           <w:szCs w:val="20"/>
                         </w:rPr>
-                      </w:pPr>
+                        <w:t xml:space="preserve"> for how the actions taken will be evaluated for effectiveness. Perform</w:t>
+                      </w:r>
+                      <w:r>
+                        <w:rPr>
+                          <w:rFonts w:ascii="Arial" w:hAnsi="Arial" w:cs="Arial"/>
+                          <w:b/>
+                          <w:bCs/>
+                          <w:color w:val="FFFFFF" w:themeColor="background1"/>
+                          <w:sz w:val="20"/>
+                          <w:szCs w:val="20"/>
+                        </w:rPr>
+                        <w:t>ed</w:t>
+                      </w:r>
+                      <w:r>
+                        <w:rPr>
+                          <w:rFonts w:ascii="Arial" w:hAnsi="Arial" w:cs="Arial"/>
+                          <w:b/>
+                          <w:bCs/>
+                          <w:color w:val="FFFFFF" w:themeColor="background1"/>
+                          <w:sz w:val="20"/>
+                          <w:szCs w:val="20"/>
+                        </w:rPr>
+                        <w:t xml:space="preserve"> an effectiveness evaluation.</w:t>
+                      </w:r>
                     </w:p>
+                    <w:p/>
                     <w:p>
                       <w:pPr>
                         <w:pStyle w:val="ListParagraph"/>
@@ -1127,19 +1073,6 @@
         <w:spacing w:before="240" w:line="240" w:lineRule="auto"/>
         <w:ind w:left="-806"/>
         <w:rPr>
-          <w:ins w:id="16" w:author="Paul Sheaffer" w:date="2019-11-20T10:18:00Z"/>
-          <w:rFonts w:ascii="Arial" w:hAnsi="Arial" w:cs="Arial"/>
-          <w:color w:val="000000" w:themeColor="text1"/>
-          <w:sz w:val="20"/>
-        </w:rPr>
-      </w:pPr>
-    </w:p>
-    <w:p>
-      <w:pPr>
-        <w:spacing w:before="240" w:line="240" w:lineRule="auto"/>
-        <w:ind w:left="-806"/>
-        <w:rPr>
-          <w:ins w:id="17" w:author="Paul Sheaffer" w:date="2019-11-20T10:18:00Z"/>
           <w:rFonts w:ascii="Arial" w:hAnsi="Arial" w:cs="Arial"/>
           <w:color w:val="000000" w:themeColor="text1"/>
           <w:sz w:val="20"/>
@@ -1159,23 +1092,14 @@
     </w:p>
     <w:p>
       <w:pPr>
+        <w:pStyle w:val="ListParagraph"/>
+        <w:numPr>
+          <w:ilvl w:val="0"/>
+          <w:numId w:val="23"/>
+        </w:numPr>
         <w:spacing w:before="240" w:line="240" w:lineRule="auto"/>
-        <w:ind w:left="-806"/>
+        <w:ind w:left="-450"/>
         <w:rPr>
-          <w:del w:id="18" w:author="Paul Sheaffer" w:date="2019-11-20T09:54:00Z"/>
-          <w:rFonts w:ascii="Arial" w:hAnsi="Arial" w:cs="Arial"/>
-          <w:color w:val="000000" w:themeColor="text1"/>
-          <w:sz w:val="20"/>
-          <w:u w:val="single"/>
-        </w:rPr>
-      </w:pPr>
-    </w:p>
-    <w:p>
-      <w:pPr>
-        <w:spacing w:before="240" w:line="240" w:lineRule="auto"/>
-        <w:ind w:left="-806"/>
-        <w:rPr>
-          <w:ins w:id="19" w:author="Paul Sheaffer" w:date="2019-11-20T10:16:00Z"/>
           <w:rFonts w:ascii="Arial" w:hAnsi="Arial" w:cs="Arial"/>
           <w:color w:val="000000" w:themeColor="text1"/>
           <w:sz w:val="20"/>
@@ -1189,254 +1113,45 @@
           <w:sz w:val="20"/>
           <w:u w:val="single"/>
         </w:rPr>
-        <w:t>1 and 2</w:t>
+        <w:t xml:space="preserve">Identify the risks and opportunities pertaining to the ability of your </w:t>
       </w:r>
-      <w:del w:id="20" w:author="Paul Sheaffer" w:date="2019-11-20T10:16:00Z">
-        <w:r>
-          <w:rPr>
-            <w:rFonts w:ascii="Arial" w:hAnsi="Arial" w:cs="Arial"/>
-            <w:color w:val="000000" w:themeColor="text1"/>
-            <w:sz w:val="20"/>
-            <w:u w:val="single"/>
-          </w:rPr>
-          <w:delText xml:space="preserve">.  </w:delText>
-        </w:r>
-      </w:del>
-    </w:p>
-    <w:p>
-      <w:pPr>
-        <w:spacing w:before="240" w:line="240" w:lineRule="auto"/>
-        <w:ind w:left="-806"/>
-        <w:rPr>
-          <w:rFonts w:ascii="Arial" w:hAnsi="Arial" w:cs="Arial"/>
-          <w:color w:val="000000" w:themeColor="text1"/>
-          <w:sz w:val="20"/>
-          <w:rPrChange w:id="21" w:author="Paul Sheaffer" w:date="2019-11-20T10:16:00Z">
-            <w:rPr>
-              <w:rFonts w:ascii="Arial" w:hAnsi="Arial" w:cs="Arial"/>
-              <w:color w:val="000000" w:themeColor="text1"/>
-              <w:sz w:val="20"/>
-              <w:u w:val="single"/>
-            </w:rPr>
-          </w:rPrChange>
-        </w:rPr>
-      </w:pPr>
+      <w:proofErr w:type="spellStart"/>
       <w:r>
         <w:rPr>
           <w:rFonts w:ascii="Arial" w:hAnsi="Arial" w:cs="Arial"/>
           <w:color w:val="000000" w:themeColor="text1"/>
           <w:sz w:val="20"/>
-          <w:rPrChange w:id="22" w:author="Paul Sheaffer" w:date="2019-11-20T10:16:00Z">
-            <w:rPr>
-              <w:rFonts w:ascii="Arial" w:hAnsi="Arial" w:cs="Arial"/>
-              <w:color w:val="000000" w:themeColor="text1"/>
-              <w:sz w:val="20"/>
-              <w:u w:val="single"/>
-            </w:rPr>
-          </w:rPrChange>
+          <w:u w:val="single"/>
         </w:rPr>
-        <w:t xml:space="preserve">Complete </w:t>
+        <w:t>EnMS</w:t>
       </w:r>
-      <w:ins w:id="23" w:author="Paul Sheaffer" w:date="2019-11-20T09:57:00Z">
-        <w:r>
-          <w:rPr>
-            <w:rFonts w:ascii="Arial" w:hAnsi="Arial" w:cs="Arial"/>
-            <w:color w:val="000000" w:themeColor="text1"/>
-            <w:sz w:val="20"/>
-            <w:rPrChange w:id="24" w:author="Paul Sheaffer" w:date="2019-11-20T10:16:00Z">
-              <w:rPr>
-                <w:rFonts w:ascii="Arial" w:hAnsi="Arial" w:cs="Arial"/>
-                <w:color w:val="000000" w:themeColor="text1"/>
-                <w:sz w:val="20"/>
-                <w:u w:val="single"/>
-              </w:rPr>
-            </w:rPrChange>
-          </w:rPr>
-          <w:t>columns 4-</w:t>
-        </w:r>
-      </w:ins>
-      <w:ins w:id="25" w:author="Paul Sheaffer" w:date="2019-11-20T10:16:00Z">
-        <w:r>
-          <w:rPr>
-            <w:rFonts w:ascii="Arial" w:hAnsi="Arial" w:cs="Arial"/>
-            <w:color w:val="000000" w:themeColor="text1"/>
-            <w:sz w:val="20"/>
-            <w:rPrChange w:id="26" w:author="Paul Sheaffer" w:date="2019-11-20T10:16:00Z">
-              <w:rPr>
-                <w:rFonts w:ascii="Arial" w:hAnsi="Arial" w:cs="Arial"/>
-                <w:color w:val="000000" w:themeColor="text1"/>
-                <w:sz w:val="20"/>
-                <w:u w:val="single"/>
-              </w:rPr>
-            </w:rPrChange>
-          </w:rPr>
-          <w:t>8</w:t>
-        </w:r>
-      </w:ins>
-      <w:ins w:id="27" w:author="Paul Sheaffer" w:date="2019-11-20T09:57:00Z">
-        <w:r>
-          <w:rPr>
-            <w:rFonts w:ascii="Arial" w:hAnsi="Arial" w:cs="Arial"/>
-            <w:color w:val="000000" w:themeColor="text1"/>
-            <w:sz w:val="20"/>
-            <w:rPrChange w:id="28" w:author="Paul Sheaffer" w:date="2019-11-20T10:16:00Z">
-              <w:rPr>
-                <w:rFonts w:ascii="Arial" w:hAnsi="Arial" w:cs="Arial"/>
-                <w:color w:val="000000" w:themeColor="text1"/>
-                <w:sz w:val="20"/>
-                <w:u w:val="single"/>
-              </w:rPr>
-            </w:rPrChange>
-          </w:rPr>
-          <w:t xml:space="preserve"> of </w:t>
-        </w:r>
-      </w:ins>
+      <w:proofErr w:type="spellEnd"/>
       <w:r>
         <w:rPr>
           <w:rFonts w:ascii="Arial" w:hAnsi="Arial" w:cs="Arial"/>
           <w:color w:val="000000" w:themeColor="text1"/>
           <w:sz w:val="20"/>
-          <w:rPrChange w:id="29" w:author="Paul Sheaffer" w:date="2019-11-20T10:16:00Z">
-            <w:rPr>
-              <w:rFonts w:ascii="Arial" w:hAnsi="Arial" w:cs="Arial"/>
-              <w:color w:val="000000" w:themeColor="text1"/>
-              <w:sz w:val="20"/>
-              <w:u w:val="single"/>
-            </w:rPr>
-          </w:rPrChange>
+          <w:u w:val="single"/>
         </w:rPr>
-        <w:t xml:space="preserve">the </w:t>
+        <w:t xml:space="preserve"> to achieve its intended outcomes.</w:t>
       </w:r>
-      <w:ins w:id="30" w:author="Paul Sheaffer" w:date="2019-11-20T09:55:00Z">
-        <w:r>
-          <w:rPr>
-            <w:rFonts w:ascii="Arial" w:hAnsi="Arial" w:cs="Arial"/>
-            <w:color w:val="000000" w:themeColor="text1"/>
-            <w:sz w:val="20"/>
-            <w:rPrChange w:id="31" w:author="Paul Sheaffer" w:date="2019-11-20T10:16:00Z">
-              <w:rPr>
-                <w:rFonts w:ascii="Arial" w:hAnsi="Arial" w:cs="Arial"/>
-                <w:color w:val="000000" w:themeColor="text1"/>
-                <w:sz w:val="20"/>
-                <w:u w:val="single"/>
-              </w:rPr>
-            </w:rPrChange>
-          </w:rPr>
-          <w:t>Risk and Opportunity Register in Task 1</w:t>
-        </w:r>
-      </w:ins>
-      <w:del w:id="32" w:author="Paul Sheaffer" w:date="2019-11-20T09:54:00Z">
-        <w:r>
-          <w:rPr>
-            <w:rFonts w:ascii="Arial" w:hAnsi="Arial" w:cs="Arial"/>
-            <w:color w:val="000000" w:themeColor="text1"/>
-            <w:sz w:val="20"/>
-            <w:rPrChange w:id="33" w:author="Paul Sheaffer" w:date="2019-11-20T10:16:00Z">
-              <w:rPr>
-                <w:rFonts w:ascii="Arial" w:hAnsi="Arial" w:cs="Arial"/>
-                <w:color w:val="000000" w:themeColor="text1"/>
-                <w:sz w:val="20"/>
-                <w:u w:val="single"/>
-              </w:rPr>
-            </w:rPrChange>
-          </w:rPr>
-          <w:delText>relevant tables in Task 1 and Task 2.</w:delText>
-        </w:r>
-      </w:del>
-    </w:p>
-    <w:p>
-      <w:pPr>
-        <w:spacing w:before="240" w:line="240" w:lineRule="auto"/>
-        <w:ind w:left="-806"/>
-        <w:rPr>
-          <w:del w:id="34" w:author="Paul Sheaffer" w:date="2019-11-20T06:48:00Z"/>
-          <w:rFonts w:ascii="Arial" w:hAnsi="Arial" w:cs="Arial"/>
-          <w:color w:val="000000" w:themeColor="text1"/>
-          <w:sz w:val="20"/>
-          <w:rPrChange w:id="35" w:author="Paul Sheaffer" w:date="2019-11-20T10:16:00Z">
-            <w:rPr>
-              <w:del w:id="36" w:author="Paul Sheaffer" w:date="2019-11-20T06:48:00Z"/>
-              <w:rFonts w:ascii="Arial" w:hAnsi="Arial" w:cs="Arial"/>
-              <w:color w:val="000000" w:themeColor="text1"/>
-              <w:sz w:val="20"/>
-              <w:u w:val="single"/>
-            </w:rPr>
-          </w:rPrChange>
-        </w:rPr>
-      </w:pPr>
-    </w:p>
-    <w:p>
-      <w:pPr>
-        <w:spacing w:before="240" w:line="240" w:lineRule="auto"/>
-        <w:ind w:left="-806"/>
-        <w:rPr>
-          <w:del w:id="37" w:author="Paul Sheaffer" w:date="2019-11-20T06:48:00Z"/>
-          <w:rFonts w:ascii="Arial" w:hAnsi="Arial" w:cs="Arial"/>
-          <w:color w:val="000000" w:themeColor="text1"/>
-          <w:sz w:val="20"/>
-          <w:rPrChange w:id="38" w:author="Paul Sheaffer" w:date="2019-11-20T10:16:00Z">
-            <w:rPr>
-              <w:del w:id="39" w:author="Paul Sheaffer" w:date="2019-11-20T06:48:00Z"/>
-              <w:rFonts w:ascii="Arial" w:hAnsi="Arial" w:cs="Arial"/>
-              <w:color w:val="000000" w:themeColor="text1"/>
-              <w:sz w:val="20"/>
-              <w:u w:val="single"/>
-            </w:rPr>
-          </w:rPrChange>
-        </w:rPr>
-      </w:pPr>
-      <w:del w:id="40" w:author="Paul Sheaffer" w:date="2019-11-20T06:48:00Z">
-        <w:r>
-          <w:rPr>
-            <w:rFonts w:ascii="Arial" w:hAnsi="Arial" w:cs="Arial"/>
-            <w:color w:val="000000" w:themeColor="text1"/>
-            <w:sz w:val="20"/>
-            <w:rPrChange w:id="41" w:author="Paul Sheaffer" w:date="2019-11-20T10:16:00Z">
-              <w:rPr>
-                <w:rFonts w:ascii="Arial" w:hAnsi="Arial" w:cs="Arial"/>
-                <w:color w:val="000000" w:themeColor="text1"/>
-                <w:sz w:val="20"/>
-                <w:u w:val="single"/>
-              </w:rPr>
-            </w:rPrChange>
-          </w:rPr>
-          <w:delText>1.</w:delText>
-        </w:r>
-        <w:r>
-          <w:rPr>
-            <w:rFonts w:ascii="Arial" w:hAnsi="Arial" w:cs="Arial"/>
-            <w:color w:val="000000" w:themeColor="text1"/>
-            <w:sz w:val="20"/>
-            <w:rPrChange w:id="42" w:author="Paul Sheaffer" w:date="2019-11-20T10:16:00Z">
-              <w:rPr>
-                <w:rFonts w:ascii="Arial" w:hAnsi="Arial" w:cs="Arial"/>
-                <w:color w:val="000000" w:themeColor="text1"/>
-                <w:sz w:val="20"/>
-                <w:u w:val="single"/>
-              </w:rPr>
-            </w:rPrChange>
-          </w:rPr>
-          <w:delText>Identify the risks and opportunities pertaining to the ability of your EnMS to achieve its intended outcomes.</w:delText>
-        </w:r>
-      </w:del>
     </w:p>
     <w:tbl>
       <w:tblPr>
         <w:tblStyle w:val="TableGrid"/>
-        <w:tblW w:w="10710" w:type="dxa"/>
+        <w:tblW w:w="10485" w:type="dxa"/>
         <w:tblInd w:w="-815" w:type="dxa"/>
         <w:tblLayout w:type="fixed"/>
         <w:tblLook w:val="04A0" w:firstRow="1" w:lastRow="0" w:firstColumn="1" w:lastColumn="0" w:noHBand="0" w:noVBand="1"/>
       </w:tblPr>
       <w:tblGrid>
         <w:gridCol w:w="509"/>
-        <w:gridCol w:w="6691"/>
-        <w:gridCol w:w="3510"/>
+        <w:gridCol w:w="4081"/>
+        <w:gridCol w:w="5895"/>
       </w:tblGrid>
       <w:tr>
         <w:trPr>
-          <w:trHeight w:val="215"/>
-          <w:del w:id="43" w:author="Paul Sheaffer" w:date="2019-11-20T06:48:00Z"/>
+          <w:trHeight w:val="179"/>
         </w:trPr>
         <w:tc>
           <w:tcPr>
@@ -1448,201 +1163,107 @@
               <w:spacing w:before="50" w:after="50" w:line="240" w:lineRule="auto"/>
               <w:ind w:right="-720"/>
               <w:rPr>
-                <w:del w:id="44" w:author="Paul Sheaffer" w:date="2019-11-20T06:48:00Z"/>
                 <w:rFonts w:ascii="Arial" w:hAnsi="Arial" w:cs="Arial"/>
                 <w:color w:val="000000" w:themeColor="text1"/>
                 <w:sz w:val="20"/>
-                <w:szCs w:val="20"/>
-                <w:rPrChange w:id="45" w:author="Paul Sheaffer" w:date="2019-11-20T10:16:00Z">
-                  <w:rPr>
-                    <w:del w:id="46" w:author="Paul Sheaffer" w:date="2019-11-20T06:48:00Z"/>
-                    <w:rFonts w:ascii="Arial" w:hAnsi="Arial" w:cs="Arial"/>
-                    <w:color w:val="000000" w:themeColor="text1"/>
-                    <w:sz w:val="20"/>
-                    <w:szCs w:val="20"/>
-                  </w:rPr>
-                </w:rPrChange>
               </w:rPr>
             </w:pPr>
-            <w:del w:id="47" w:author="Paul Sheaffer" w:date="2019-11-20T06:48:00Z">
-              <w:r>
-                <w:rPr>
-                  <w:rFonts w:ascii="Arial" w:hAnsi="Arial" w:cs="Arial"/>
-                  <w:color w:val="000000" w:themeColor="text1"/>
-                  <w:sz w:val="20"/>
-                  <w:szCs w:val="20"/>
-                  <w:rPrChange w:id="48" w:author="Paul Sheaffer" w:date="2019-11-20T10:16:00Z">
-                    <w:rPr>
-                      <w:rFonts w:ascii="Arial" w:hAnsi="Arial" w:cs="Arial"/>
-                      <w:color w:val="000000" w:themeColor="text1"/>
-                      <w:sz w:val="20"/>
-                      <w:szCs w:val="20"/>
-                    </w:rPr>
-                  </w:rPrChange>
-                </w:rPr>
-                <w:fldChar w:fldCharType="begin">
-                  <w:ffData>
-                    <w:name w:val="Check7"/>
-                    <w:enabled/>
-                    <w:calcOnExit w:val="0"/>
-                    <w:checkBox>
-                      <w:sizeAuto/>
-                      <w:default w:val="0"/>
-                    </w:checkBox>
-                  </w:ffData>
-                </w:fldChar>
-              </w:r>
-              <w:r>
-                <w:rPr>
-                  <w:rFonts w:ascii="Arial" w:hAnsi="Arial" w:cs="Arial"/>
-                  <w:color w:val="000000" w:themeColor="text1"/>
-                  <w:sz w:val="20"/>
-                  <w:szCs w:val="20"/>
-                  <w:rPrChange w:id="49" w:author="Paul Sheaffer" w:date="2019-11-20T10:16:00Z">
-                    <w:rPr>
-                      <w:rFonts w:ascii="Arial" w:hAnsi="Arial" w:cs="Arial"/>
-                      <w:color w:val="000000" w:themeColor="text1"/>
-                      <w:sz w:val="20"/>
-                      <w:szCs w:val="20"/>
-                    </w:rPr>
-                  </w:rPrChange>
-                </w:rPr>
-                <w:delInstrText xml:space="preserve"> FORMCHECKBOX </w:delInstrText>
-              </w:r>
-              <w:r>
-                <w:rPr>
-                  <w:rFonts w:ascii="Arial" w:hAnsi="Arial" w:cs="Arial"/>
-                  <w:color w:val="000000" w:themeColor="text1"/>
-                  <w:sz w:val="20"/>
-                  <w:szCs w:val="20"/>
-                  <w:rPrChange w:id="50" w:author="Paul Sheaffer" w:date="2019-11-20T10:16:00Z">
-                    <w:rPr>
-                      <w:rFonts w:ascii="Arial" w:hAnsi="Arial" w:cs="Arial"/>
-                      <w:color w:val="000000" w:themeColor="text1"/>
-                      <w:sz w:val="20"/>
-                      <w:szCs w:val="20"/>
-                    </w:rPr>
-                  </w:rPrChange>
-                </w:rPr>
-              </w:r>
-              <w:r>
-                <w:rPr>
-                  <w:rFonts w:ascii="Arial" w:hAnsi="Arial" w:cs="Arial"/>
-                  <w:color w:val="000000" w:themeColor="text1"/>
-                  <w:sz w:val="20"/>
-                  <w:szCs w:val="20"/>
-                  <w:rPrChange w:id="51" w:author="Paul Sheaffer" w:date="2019-11-20T10:16:00Z">
-                    <w:rPr>
-                      <w:rFonts w:ascii="Arial" w:hAnsi="Arial" w:cs="Arial"/>
-                      <w:color w:val="000000" w:themeColor="text1"/>
-                      <w:sz w:val="20"/>
-                      <w:szCs w:val="20"/>
-                    </w:rPr>
-                  </w:rPrChange>
-                </w:rPr>
-                <w:fldChar w:fldCharType="separate"/>
-              </w:r>
-              <w:r>
-                <w:rPr>
-                  <w:rFonts w:ascii="Arial" w:hAnsi="Arial" w:cs="Arial"/>
-                  <w:color w:val="000000" w:themeColor="text1"/>
-                  <w:sz w:val="20"/>
-                  <w:szCs w:val="20"/>
-                  <w:rPrChange w:id="52" w:author="Paul Sheaffer" w:date="2019-11-20T10:16:00Z">
-                    <w:rPr>
-                      <w:rFonts w:ascii="Arial" w:hAnsi="Arial" w:cs="Arial"/>
-                      <w:color w:val="000000" w:themeColor="text1"/>
-                      <w:sz w:val="20"/>
-                      <w:szCs w:val="20"/>
-                    </w:rPr>
-                  </w:rPrChange>
-                </w:rPr>
-                <w:fldChar w:fldCharType="end"/>
-              </w:r>
-            </w:del>
+            <w:r>
+              <w:rPr>
+                <w:rFonts w:ascii="Arial" w:hAnsi="Arial" w:cs="Arial"/>
+                <w:color w:val="000000" w:themeColor="text1"/>
+                <w:sz w:val="20"/>
+              </w:rPr>
+              <w:fldChar w:fldCharType="begin">
+                <w:ffData>
+                  <w:name w:val="Check4"/>
+                  <w:enabled/>
+                  <w:calcOnExit w:val="0"/>
+                  <w:checkBox>
+                    <w:sizeAuto/>
+                    <w:default w:val="0"/>
+                    <w:checked w:val="0"/>
+                  </w:checkBox>
+                </w:ffData>
+              </w:fldChar>
+            </w:r>
+            <w:r>
+              <w:rPr>
+                <w:rFonts w:ascii="Arial" w:hAnsi="Arial" w:cs="Arial"/>
+                <w:color w:val="000000" w:themeColor="text1"/>
+                <w:sz w:val="20"/>
+              </w:rPr>
+              <w:instrText xml:space="preserve"> FORMCHECKBOX </w:instrText>
+            </w:r>
+            <w:r>
+              <w:rPr>
+                <w:rFonts w:ascii="Arial" w:hAnsi="Arial" w:cs="Arial"/>
+                <w:color w:val="000000" w:themeColor="text1"/>
+                <w:sz w:val="20"/>
+              </w:rPr>
+            </w:r>
+            <w:r>
+              <w:rPr>
+                <w:rFonts w:ascii="Arial" w:hAnsi="Arial" w:cs="Arial"/>
+                <w:color w:val="000000" w:themeColor="text1"/>
+                <w:sz w:val="20"/>
+              </w:rPr>
+              <w:fldChar w:fldCharType="separate"/>
+            </w:r>
+            <w:r>
+              <w:rPr>
+                <w:rFonts w:ascii="Arial" w:hAnsi="Arial" w:cs="Arial"/>
+                <w:color w:val="000000" w:themeColor="text1"/>
+                <w:sz w:val="20"/>
+              </w:rPr>
+              <w:fldChar w:fldCharType="end"/>
+            </w:r>
           </w:p>
         </w:tc>
         <w:tc>
           <w:tcPr>
-            <w:tcW w:w="6691" w:type="dxa"/>
+            <w:tcW w:w="4081" w:type="dxa"/>
             <w:vAlign w:val="center"/>
           </w:tcPr>
           <w:p>
             <w:pPr>
-              <w:spacing w:before="50" w:after="50" w:line="240" w:lineRule="auto"/>
-              <w:ind w:right="-108"/>
+              <w:spacing w:after="0" w:line="240" w:lineRule="auto"/>
               <w:rPr>
-                <w:del w:id="53" w:author="Paul Sheaffer" w:date="2019-11-20T06:48:00Z"/>
-                <w:rFonts w:ascii="Arial" w:eastAsia="Times New Roman" w:hAnsi="Arial" w:cs="Arial"/>
+                <w:rFonts w:ascii="Arial" w:hAnsi="Arial" w:cs="Arial"/>
                 <w:color w:val="000000" w:themeColor="text1"/>
                 <w:sz w:val="20"/>
-                <w:szCs w:val="20"/>
-                <w:rPrChange w:id="54" w:author="Paul Sheaffer" w:date="2019-11-20T10:16:00Z">
-                  <w:rPr>
-                    <w:del w:id="55" w:author="Paul Sheaffer" w:date="2019-11-20T06:48:00Z"/>
-                    <w:rFonts w:ascii="Arial" w:eastAsia="Times New Roman" w:hAnsi="Arial" w:cs="Arial"/>
-                    <w:color w:val="000000" w:themeColor="text1"/>
-                    <w:sz w:val="20"/>
-                    <w:szCs w:val="20"/>
-                  </w:rPr>
-                </w:rPrChange>
               </w:rPr>
             </w:pPr>
-            <w:del w:id="56" w:author="Paul Sheaffer" w:date="2019-11-20T06:48:00Z">
-              <w:r>
-                <w:rPr>
-                  <w:rFonts w:ascii="Arial" w:eastAsia="Times New Roman" w:hAnsi="Arial" w:cs="Arial"/>
-                  <w:color w:val="000000" w:themeColor="text1"/>
-                  <w:sz w:val="20"/>
-                  <w:szCs w:val="20"/>
-                  <w:rPrChange w:id="57" w:author="Paul Sheaffer" w:date="2019-11-20T10:16:00Z">
-                    <w:rPr>
-                      <w:rFonts w:ascii="Arial" w:eastAsia="Times New Roman" w:hAnsi="Arial" w:cs="Arial"/>
-                      <w:color w:val="000000" w:themeColor="text1"/>
-                      <w:sz w:val="20"/>
-                      <w:szCs w:val="20"/>
-                    </w:rPr>
-                  </w:rPrChange>
-                </w:rPr>
-                <w:delText>We understand what we want to achieve with our EnMS.</w:delText>
-              </w:r>
-            </w:del>
+            <w:r>
+              <w:rPr>
+                <w:rFonts w:ascii="Arial" w:hAnsi="Arial" w:cs="Arial"/>
+                <w:color w:val="000000" w:themeColor="text1"/>
+                <w:sz w:val="20"/>
+              </w:rPr>
+              <w:t xml:space="preserve">We have decided on a means or method to determine what are and are not strategic business risks and opportunities that need to be addressed. </w:t>
+            </w:r>
           </w:p>
         </w:tc>
-        <w:customXmlDelRangeStart w:id="58" w:author="Paul Sheaffer" w:date="2019-11-20T06:48:00Z"/>
         <w:sdt>
           <w:sdtPr>
             <w:rPr>
-              <w:rFonts w:ascii="Arial" w:hAnsi="Arial" w:cs="Arial"/>
-              <w:color w:val="000000" w:themeColor="text1"/>
-              <w:sz w:val="20"/>
-              <w:szCs w:val="20"/>
-              <w:rPrChange w:id="59" w:author="Paul Sheaffer" w:date="2019-11-20T10:16:00Z">
-                <w:rPr>
-                  <w:rFonts w:ascii="Arial" w:hAnsi="Arial" w:cs="Arial"/>
-                  <w:color w:val="000000" w:themeColor="text1"/>
-                  <w:sz w:val="20"/>
-                  <w:szCs w:val="20"/>
-                </w:rPr>
-              </w:rPrChange>
+              <w:color w:val="808080"/>
             </w:rPr>
-            <w:id w:val="262648879"/>
+            <w:id w:val="1427388421"/>
             <w:placeholder>
-              <w:docPart w:val="5111B7F3553CC74F84569854F464BB30"/>
+              <w:docPart w:val="9D86D1E698A2E74AAACF94C62203F32A"/>
             </w:placeholder>
+            <w:date>
+              <w:dateFormat w:val="M/d/yy"/>
+              <w:lid w:val="en-US"/>
+              <w:storeMappedDataAs w:val="dateTime"/>
+              <w:calendar w:val="gregorian"/>
+            </w:date>
           </w:sdtPr>
-          <w:sdtEndPr>
-            <w:rPr>
-              <w:rPrChange w:id="60" w:author="Paul Sheaffer" w:date="2019-11-20T10:16:00Z">
-                <w:rPr/>
-              </w:rPrChange>
-            </w:rPr>
-          </w:sdtEndPr>
           <w:sdtContent>
-            <w:customXmlDelRangeEnd w:id="58"/>
             <w:tc>
               <w:tcPr>
-                <w:tcW w:w="3510" w:type="dxa"/>
+                <w:tcW w:w="5895" w:type="dxa"/>
                 <w:vAlign w:val="center"/>
               </w:tcPr>
               <w:p>
@@ -1650,33 +1271,25 @@
                   <w:spacing w:before="50" w:after="50" w:line="240" w:lineRule="auto"/>
                   <w:ind w:right="-720"/>
                   <w:rPr>
-                    <w:del w:id="61" w:author="Paul Sheaffer" w:date="2019-11-20T06:48:00Z"/>
                     <w:rFonts w:ascii="Arial" w:hAnsi="Arial" w:cs="Arial"/>
                     <w:color w:val="000000" w:themeColor="text1"/>
                     <w:sz w:val="20"/>
-                    <w:szCs w:val="20"/>
-                    <w:rPrChange w:id="62" w:author="Paul Sheaffer" w:date="2019-11-20T10:16:00Z">
-                      <w:rPr>
-                        <w:del w:id="63" w:author="Paul Sheaffer" w:date="2019-11-20T06:48:00Z"/>
-                        <w:rFonts w:ascii="Arial" w:hAnsi="Arial" w:cs="Arial"/>
-                        <w:color w:val="000000" w:themeColor="text1"/>
-                        <w:sz w:val="20"/>
-                        <w:szCs w:val="20"/>
-                      </w:rPr>
-                    </w:rPrChange>
                   </w:rPr>
                 </w:pPr>
+                <w:r>
+                  <w:rPr>
+                    <w:color w:val="808080"/>
+                  </w:rPr>
+                  <w:t>Click here to enter text.</w:t>
+                </w:r>
               </w:p>
             </w:tc>
-            <w:customXmlDelRangeStart w:id="64" w:author="Paul Sheaffer" w:date="2019-11-20T06:48:00Z"/>
           </w:sdtContent>
         </w:sdt>
-        <w:customXmlDelRangeEnd w:id="64"/>
       </w:tr>
       <w:tr>
         <w:trPr>
-          <w:trHeight w:val="215"/>
-          <w:del w:id="65" w:author="Paul Sheaffer" w:date="2019-11-20T06:48:00Z"/>
+          <w:trHeight w:val="179"/>
         </w:trPr>
         <w:tc>
           <w:tcPr>
@@ -1688,201 +1301,107 @@
               <w:spacing w:before="50" w:after="50" w:line="240" w:lineRule="auto"/>
               <w:ind w:right="-720"/>
               <w:rPr>
-                <w:del w:id="66" w:author="Paul Sheaffer" w:date="2019-11-20T06:48:00Z"/>
                 <w:rFonts w:ascii="Arial" w:hAnsi="Arial" w:cs="Arial"/>
                 <w:color w:val="000000" w:themeColor="text1"/>
                 <w:sz w:val="20"/>
-                <w:szCs w:val="20"/>
-                <w:rPrChange w:id="67" w:author="Paul Sheaffer" w:date="2019-11-20T10:16:00Z">
-                  <w:rPr>
-                    <w:del w:id="68" w:author="Paul Sheaffer" w:date="2019-11-20T06:48:00Z"/>
-                    <w:rFonts w:ascii="Arial" w:hAnsi="Arial" w:cs="Arial"/>
-                    <w:color w:val="000000" w:themeColor="text1"/>
-                    <w:sz w:val="20"/>
-                    <w:szCs w:val="20"/>
-                  </w:rPr>
-                </w:rPrChange>
               </w:rPr>
             </w:pPr>
-            <w:del w:id="69" w:author="Paul Sheaffer" w:date="2019-11-20T06:48:00Z">
-              <w:r>
-                <w:rPr>
-                  <w:rFonts w:ascii="Arial" w:hAnsi="Arial" w:cs="Arial"/>
-                  <w:color w:val="000000" w:themeColor="text1"/>
-                  <w:sz w:val="20"/>
-                  <w:szCs w:val="20"/>
-                  <w:rPrChange w:id="70" w:author="Paul Sheaffer" w:date="2019-11-20T10:16:00Z">
-                    <w:rPr>
-                      <w:rFonts w:ascii="Arial" w:hAnsi="Arial" w:cs="Arial"/>
-                      <w:color w:val="000000" w:themeColor="text1"/>
-                      <w:sz w:val="20"/>
-                      <w:szCs w:val="20"/>
-                    </w:rPr>
-                  </w:rPrChange>
-                </w:rPr>
-                <w:fldChar w:fldCharType="begin">
-                  <w:ffData>
-                    <w:name w:val="Check7"/>
-                    <w:enabled/>
-                    <w:calcOnExit w:val="0"/>
-                    <w:checkBox>
-                      <w:sizeAuto/>
-                      <w:default w:val="0"/>
-                    </w:checkBox>
-                  </w:ffData>
-                </w:fldChar>
-              </w:r>
-              <w:r>
-                <w:rPr>
-                  <w:rFonts w:ascii="Arial" w:hAnsi="Arial" w:cs="Arial"/>
-                  <w:color w:val="000000" w:themeColor="text1"/>
-                  <w:sz w:val="20"/>
-                  <w:szCs w:val="20"/>
-                  <w:rPrChange w:id="71" w:author="Paul Sheaffer" w:date="2019-11-20T10:16:00Z">
-                    <w:rPr>
-                      <w:rFonts w:ascii="Arial" w:hAnsi="Arial" w:cs="Arial"/>
-                      <w:color w:val="000000" w:themeColor="text1"/>
-                      <w:sz w:val="20"/>
-                      <w:szCs w:val="20"/>
-                    </w:rPr>
-                  </w:rPrChange>
-                </w:rPr>
-                <w:delInstrText xml:space="preserve"> FORMCHECKBOX </w:delInstrText>
-              </w:r>
-              <w:r>
-                <w:rPr>
-                  <w:rFonts w:ascii="Arial" w:hAnsi="Arial" w:cs="Arial"/>
-                  <w:color w:val="000000" w:themeColor="text1"/>
-                  <w:sz w:val="20"/>
-                  <w:szCs w:val="20"/>
-                  <w:rPrChange w:id="72" w:author="Paul Sheaffer" w:date="2019-11-20T10:16:00Z">
-                    <w:rPr>
-                      <w:rFonts w:ascii="Arial" w:hAnsi="Arial" w:cs="Arial"/>
-                      <w:color w:val="000000" w:themeColor="text1"/>
-                      <w:sz w:val="20"/>
-                      <w:szCs w:val="20"/>
-                    </w:rPr>
-                  </w:rPrChange>
-                </w:rPr>
-              </w:r>
-              <w:r>
-                <w:rPr>
-                  <w:rFonts w:ascii="Arial" w:hAnsi="Arial" w:cs="Arial"/>
-                  <w:color w:val="000000" w:themeColor="text1"/>
-                  <w:sz w:val="20"/>
-                  <w:szCs w:val="20"/>
-                  <w:rPrChange w:id="73" w:author="Paul Sheaffer" w:date="2019-11-20T10:16:00Z">
-                    <w:rPr>
-                      <w:rFonts w:ascii="Arial" w:hAnsi="Arial" w:cs="Arial"/>
-                      <w:color w:val="000000" w:themeColor="text1"/>
-                      <w:sz w:val="20"/>
-                      <w:szCs w:val="20"/>
-                    </w:rPr>
-                  </w:rPrChange>
-                </w:rPr>
-                <w:fldChar w:fldCharType="separate"/>
-              </w:r>
-              <w:r>
-                <w:rPr>
-                  <w:rFonts w:ascii="Arial" w:hAnsi="Arial" w:cs="Arial"/>
-                  <w:color w:val="000000" w:themeColor="text1"/>
-                  <w:sz w:val="20"/>
-                  <w:szCs w:val="20"/>
-                  <w:rPrChange w:id="74" w:author="Paul Sheaffer" w:date="2019-11-20T10:16:00Z">
-                    <w:rPr>
-                      <w:rFonts w:ascii="Arial" w:hAnsi="Arial" w:cs="Arial"/>
-                      <w:color w:val="000000" w:themeColor="text1"/>
-                      <w:sz w:val="20"/>
-                      <w:szCs w:val="20"/>
-                    </w:rPr>
-                  </w:rPrChange>
-                </w:rPr>
-                <w:fldChar w:fldCharType="end"/>
-              </w:r>
-            </w:del>
+            <w:r>
+              <w:rPr>
+                <w:rFonts w:ascii="Arial" w:hAnsi="Arial" w:cs="Arial"/>
+                <w:color w:val="000000" w:themeColor="text1"/>
+                <w:sz w:val="20"/>
+              </w:rPr>
+              <w:fldChar w:fldCharType="begin">
+                <w:ffData>
+                  <w:name w:val="Check4"/>
+                  <w:enabled/>
+                  <w:calcOnExit w:val="0"/>
+                  <w:checkBox>
+                    <w:sizeAuto/>
+                    <w:default w:val="0"/>
+                    <w:checked w:val="0"/>
+                  </w:checkBox>
+                </w:ffData>
+              </w:fldChar>
+            </w:r>
+            <w:r>
+              <w:rPr>
+                <w:rFonts w:ascii="Arial" w:hAnsi="Arial" w:cs="Arial"/>
+                <w:color w:val="000000" w:themeColor="text1"/>
+                <w:sz w:val="20"/>
+              </w:rPr>
+              <w:instrText xml:space="preserve"> FORMCHECKBOX </w:instrText>
+            </w:r>
+            <w:r>
+              <w:rPr>
+                <w:rFonts w:ascii="Arial" w:hAnsi="Arial" w:cs="Arial"/>
+                <w:color w:val="000000" w:themeColor="text1"/>
+                <w:sz w:val="20"/>
+              </w:rPr>
+            </w:r>
+            <w:r>
+              <w:rPr>
+                <w:rFonts w:ascii="Arial" w:hAnsi="Arial" w:cs="Arial"/>
+                <w:color w:val="000000" w:themeColor="text1"/>
+                <w:sz w:val="20"/>
+              </w:rPr>
+              <w:fldChar w:fldCharType="separate"/>
+            </w:r>
+            <w:r>
+              <w:rPr>
+                <w:rFonts w:ascii="Arial" w:hAnsi="Arial" w:cs="Arial"/>
+                <w:color w:val="000000" w:themeColor="text1"/>
+                <w:sz w:val="20"/>
+              </w:rPr>
+              <w:fldChar w:fldCharType="end"/>
+            </w:r>
           </w:p>
         </w:tc>
         <w:tc>
           <w:tcPr>
-            <w:tcW w:w="6691" w:type="dxa"/>
+            <w:tcW w:w="4081" w:type="dxa"/>
             <w:vAlign w:val="center"/>
           </w:tcPr>
           <w:p>
             <w:pPr>
-              <w:spacing w:before="50" w:after="50" w:line="240" w:lineRule="auto"/>
-              <w:ind w:right="-108"/>
+              <w:spacing w:after="0" w:line="240" w:lineRule="auto"/>
               <w:rPr>
-                <w:del w:id="75" w:author="Paul Sheaffer" w:date="2019-11-20T06:48:00Z"/>
                 <w:rFonts w:ascii="Arial" w:hAnsi="Arial" w:cs="Arial"/>
                 <w:color w:val="000000" w:themeColor="text1"/>
                 <w:sz w:val="20"/>
-                <w:szCs w:val="20"/>
-                <w:rPrChange w:id="76" w:author="Paul Sheaffer" w:date="2019-11-20T10:16:00Z">
-                  <w:rPr>
-                    <w:del w:id="77" w:author="Paul Sheaffer" w:date="2019-11-20T06:48:00Z"/>
-                    <w:rFonts w:ascii="Arial" w:hAnsi="Arial" w:cs="Arial"/>
-                    <w:color w:val="000000" w:themeColor="text1"/>
-                    <w:sz w:val="20"/>
-                    <w:szCs w:val="20"/>
-                  </w:rPr>
-                </w:rPrChange>
               </w:rPr>
             </w:pPr>
-            <w:del w:id="78" w:author="Paul Sheaffer" w:date="2019-11-20T06:48:00Z">
-              <w:r>
-                <w:rPr>
-                  <w:rFonts w:ascii="Arial" w:eastAsia="Times New Roman" w:hAnsi="Arial" w:cs="Arial"/>
-                  <w:color w:val="000000" w:themeColor="text1"/>
-                  <w:sz w:val="20"/>
-                  <w:szCs w:val="20"/>
-                  <w:rPrChange w:id="79" w:author="Paul Sheaffer" w:date="2019-11-20T10:16:00Z">
-                    <w:rPr>
-                      <w:rFonts w:ascii="Arial" w:eastAsia="Times New Roman" w:hAnsi="Arial" w:cs="Arial"/>
-                      <w:color w:val="000000" w:themeColor="text1"/>
-                      <w:sz w:val="20"/>
-                      <w:szCs w:val="20"/>
-                    </w:rPr>
-                  </w:rPrChange>
-                </w:rPr>
-                <w:delText>We have reviewed the output of Task 1 (An EnMS and Your Organization) and Task 2 (People and Legal Requirements Affecting the EnMS) to determine the strategic risks and opportunities that can affect what we want to achieve with our EnMS.</w:delText>
-              </w:r>
-            </w:del>
+            <w:r>
+              <w:rPr>
+                <w:rFonts w:ascii="Arial" w:hAnsi="Arial" w:cs="Arial"/>
+                <w:color w:val="000000" w:themeColor="text1"/>
+                <w:sz w:val="20"/>
+              </w:rPr>
+              <w:t>We have identified the risks and opportunities and listed them in the Task 1 Worksheet.</w:t>
+            </w:r>
           </w:p>
         </w:tc>
-        <w:customXmlDelRangeStart w:id="80" w:author="Paul Sheaffer" w:date="2019-11-20T06:48:00Z"/>
         <w:sdt>
           <w:sdtPr>
             <w:rPr>
-              <w:rFonts w:ascii="Arial" w:hAnsi="Arial" w:cs="Arial"/>
-              <w:color w:val="000000" w:themeColor="text1"/>
-              <w:sz w:val="20"/>
-              <w:szCs w:val="20"/>
-              <w:rPrChange w:id="81" w:author="Paul Sheaffer" w:date="2019-11-20T10:16:00Z">
-                <w:rPr>
-                  <w:rFonts w:ascii="Arial" w:hAnsi="Arial" w:cs="Arial"/>
-                  <w:color w:val="000000" w:themeColor="text1"/>
-                  <w:sz w:val="20"/>
-                  <w:szCs w:val="20"/>
-                </w:rPr>
-              </w:rPrChange>
+              <w:color w:val="808080"/>
             </w:rPr>
-            <w:id w:val="-2036030375"/>
+            <w:id w:val="-651368950"/>
             <w:placeholder>
-              <w:docPart w:val="E7DDAA5C0669454EB2E80EB41DF2384C"/>
+              <w:docPart w:val="4414CE17977B8B4FB3804F4DEBF6167A"/>
             </w:placeholder>
+            <w:date>
+              <w:dateFormat w:val="M/d/yy"/>
+              <w:lid w:val="en-US"/>
+              <w:storeMappedDataAs w:val="dateTime"/>
+              <w:calendar w:val="gregorian"/>
+            </w:date>
           </w:sdtPr>
-          <w:sdtEndPr>
-            <w:rPr>
-              <w:rPrChange w:id="82" w:author="Paul Sheaffer" w:date="2019-11-20T10:16:00Z">
-                <w:rPr/>
-              </w:rPrChange>
-            </w:rPr>
-          </w:sdtEndPr>
           <w:sdtContent>
-            <w:customXmlDelRangeEnd w:id="80"/>
             <w:tc>
               <w:tcPr>
-                <w:tcW w:w="3510" w:type="dxa"/>
+                <w:tcW w:w="5895" w:type="dxa"/>
                 <w:vAlign w:val="center"/>
               </w:tcPr>
               <w:p>
@@ -1890,33 +1409,23 @@
                   <w:spacing w:before="50" w:after="50" w:line="240" w:lineRule="auto"/>
                   <w:ind w:right="-720"/>
                   <w:rPr>
-                    <w:del w:id="83" w:author="Paul Sheaffer" w:date="2019-11-20T06:48:00Z"/>
-                    <w:rFonts w:ascii="Arial" w:hAnsi="Arial" w:cs="Arial"/>
-                    <w:color w:val="000000" w:themeColor="text1"/>
-                    <w:sz w:val="20"/>
-                    <w:szCs w:val="20"/>
-                    <w:rPrChange w:id="84" w:author="Paul Sheaffer" w:date="2019-11-20T10:16:00Z">
-                      <w:rPr>
-                        <w:del w:id="85" w:author="Paul Sheaffer" w:date="2019-11-20T06:48:00Z"/>
-                        <w:rFonts w:ascii="Arial" w:hAnsi="Arial" w:cs="Arial"/>
-                        <w:color w:val="000000" w:themeColor="text1"/>
-                        <w:sz w:val="20"/>
-                        <w:szCs w:val="20"/>
-                      </w:rPr>
-                    </w:rPrChange>
+                    <w:color w:val="808080"/>
                   </w:rPr>
                 </w:pPr>
+                <w:r>
+                  <w:rPr>
+                    <w:color w:val="808080"/>
+                  </w:rPr>
+                  <w:t>Click here to enter text.</w:t>
+                </w:r>
               </w:p>
             </w:tc>
-            <w:customXmlDelRangeStart w:id="86" w:author="Paul Sheaffer" w:date="2019-11-20T06:48:00Z"/>
           </w:sdtContent>
         </w:sdt>
-        <w:customXmlDelRangeEnd w:id="86"/>
       </w:tr>
       <w:tr>
         <w:trPr>
-          <w:trHeight w:val="215"/>
-          <w:del w:id="87" w:author="Paul Sheaffer" w:date="2019-11-20T06:48:00Z"/>
+          <w:trHeight w:val="179"/>
         </w:trPr>
         <w:tc>
           <w:tcPr>
@@ -1928,243 +1437,107 @@
               <w:spacing w:before="50" w:after="50" w:line="240" w:lineRule="auto"/>
               <w:ind w:right="-720"/>
               <w:rPr>
-                <w:del w:id="88" w:author="Paul Sheaffer" w:date="2019-11-20T06:48:00Z"/>
                 <w:rFonts w:ascii="Arial" w:hAnsi="Arial" w:cs="Arial"/>
                 <w:color w:val="000000" w:themeColor="text1"/>
                 <w:sz w:val="20"/>
-                <w:szCs w:val="20"/>
-                <w:rPrChange w:id="89" w:author="Paul Sheaffer" w:date="2019-11-20T10:16:00Z">
-                  <w:rPr>
-                    <w:del w:id="90" w:author="Paul Sheaffer" w:date="2019-11-20T06:48:00Z"/>
-                    <w:rFonts w:ascii="Arial" w:hAnsi="Arial" w:cs="Arial"/>
-                    <w:color w:val="000000" w:themeColor="text1"/>
-                    <w:sz w:val="20"/>
-                    <w:szCs w:val="20"/>
-                  </w:rPr>
-                </w:rPrChange>
               </w:rPr>
             </w:pPr>
-            <w:del w:id="91" w:author="Paul Sheaffer" w:date="2019-11-20T06:48:00Z">
-              <w:r>
-                <w:rPr>
-                  <w:rFonts w:ascii="Arial" w:hAnsi="Arial" w:cs="Arial"/>
-                  <w:color w:val="000000" w:themeColor="text1"/>
-                  <w:sz w:val="20"/>
-                  <w:szCs w:val="20"/>
-                  <w:rPrChange w:id="92" w:author="Paul Sheaffer" w:date="2019-11-20T10:16:00Z">
-                    <w:rPr>
-                      <w:rFonts w:ascii="Arial" w:hAnsi="Arial" w:cs="Arial"/>
-                      <w:color w:val="000000" w:themeColor="text1"/>
-                      <w:sz w:val="20"/>
-                      <w:szCs w:val="20"/>
-                    </w:rPr>
-                  </w:rPrChange>
-                </w:rPr>
-                <w:fldChar w:fldCharType="begin">
-                  <w:ffData>
-                    <w:name w:val="Check7"/>
-                    <w:enabled/>
-                    <w:calcOnExit w:val="0"/>
-                    <w:checkBox>
-                      <w:sizeAuto/>
-                      <w:default w:val="0"/>
-                    </w:checkBox>
-                  </w:ffData>
-                </w:fldChar>
-              </w:r>
-              <w:r>
-                <w:rPr>
-                  <w:rFonts w:ascii="Arial" w:hAnsi="Arial" w:cs="Arial"/>
-                  <w:color w:val="000000" w:themeColor="text1"/>
-                  <w:sz w:val="20"/>
-                  <w:szCs w:val="20"/>
-                  <w:rPrChange w:id="93" w:author="Paul Sheaffer" w:date="2019-11-20T10:16:00Z">
-                    <w:rPr>
-                      <w:rFonts w:ascii="Arial" w:hAnsi="Arial" w:cs="Arial"/>
-                      <w:color w:val="000000" w:themeColor="text1"/>
-                      <w:sz w:val="20"/>
-                      <w:szCs w:val="20"/>
-                    </w:rPr>
-                  </w:rPrChange>
-                </w:rPr>
-                <w:delInstrText xml:space="preserve"> FORMCHECKBOX </w:delInstrText>
-              </w:r>
-              <w:r>
-                <w:rPr>
-                  <w:rFonts w:ascii="Arial" w:hAnsi="Arial" w:cs="Arial"/>
-                  <w:color w:val="000000" w:themeColor="text1"/>
-                  <w:sz w:val="20"/>
-                  <w:szCs w:val="20"/>
-                  <w:rPrChange w:id="94" w:author="Paul Sheaffer" w:date="2019-11-20T10:16:00Z">
-                    <w:rPr>
-                      <w:rFonts w:ascii="Arial" w:hAnsi="Arial" w:cs="Arial"/>
-                      <w:color w:val="000000" w:themeColor="text1"/>
-                      <w:sz w:val="20"/>
-                      <w:szCs w:val="20"/>
-                    </w:rPr>
-                  </w:rPrChange>
-                </w:rPr>
-              </w:r>
-              <w:r>
-                <w:rPr>
-                  <w:rFonts w:ascii="Arial" w:hAnsi="Arial" w:cs="Arial"/>
-                  <w:color w:val="000000" w:themeColor="text1"/>
-                  <w:sz w:val="20"/>
-                  <w:szCs w:val="20"/>
-                  <w:rPrChange w:id="95" w:author="Paul Sheaffer" w:date="2019-11-20T10:16:00Z">
-                    <w:rPr>
-                      <w:rFonts w:ascii="Arial" w:hAnsi="Arial" w:cs="Arial"/>
-                      <w:color w:val="000000" w:themeColor="text1"/>
-                      <w:sz w:val="20"/>
-                      <w:szCs w:val="20"/>
-                    </w:rPr>
-                  </w:rPrChange>
-                </w:rPr>
-                <w:fldChar w:fldCharType="separate"/>
-              </w:r>
-              <w:r>
-                <w:rPr>
-                  <w:rFonts w:ascii="Arial" w:hAnsi="Arial" w:cs="Arial"/>
-                  <w:color w:val="000000" w:themeColor="text1"/>
-                  <w:sz w:val="20"/>
-                  <w:szCs w:val="20"/>
-                  <w:rPrChange w:id="96" w:author="Paul Sheaffer" w:date="2019-11-20T10:16:00Z">
-                    <w:rPr>
-                      <w:rFonts w:ascii="Arial" w:hAnsi="Arial" w:cs="Arial"/>
-                      <w:color w:val="000000" w:themeColor="text1"/>
-                      <w:sz w:val="20"/>
-                      <w:szCs w:val="20"/>
-                    </w:rPr>
-                  </w:rPrChange>
-                </w:rPr>
-                <w:fldChar w:fldCharType="end"/>
-              </w:r>
-            </w:del>
+            <w:r>
+              <w:rPr>
+                <w:rFonts w:ascii="Arial" w:hAnsi="Arial" w:cs="Arial"/>
+                <w:color w:val="000000" w:themeColor="text1"/>
+                <w:sz w:val="20"/>
+              </w:rPr>
+              <w:fldChar w:fldCharType="begin">
+                <w:ffData>
+                  <w:name w:val="Check4"/>
+                  <w:enabled/>
+                  <w:calcOnExit w:val="0"/>
+                  <w:checkBox>
+                    <w:sizeAuto/>
+                    <w:default w:val="0"/>
+                    <w:checked w:val="0"/>
+                  </w:checkBox>
+                </w:ffData>
+              </w:fldChar>
+            </w:r>
+            <w:r>
+              <w:rPr>
+                <w:rFonts w:ascii="Arial" w:hAnsi="Arial" w:cs="Arial"/>
+                <w:color w:val="000000" w:themeColor="text1"/>
+                <w:sz w:val="20"/>
+              </w:rPr>
+              <w:instrText xml:space="preserve"> FORMCHECKBOX </w:instrText>
+            </w:r>
+            <w:r>
+              <w:rPr>
+                <w:rFonts w:ascii="Arial" w:hAnsi="Arial" w:cs="Arial"/>
+                <w:color w:val="000000" w:themeColor="text1"/>
+                <w:sz w:val="20"/>
+              </w:rPr>
+            </w:r>
+            <w:r>
+              <w:rPr>
+                <w:rFonts w:ascii="Arial" w:hAnsi="Arial" w:cs="Arial"/>
+                <w:color w:val="000000" w:themeColor="text1"/>
+                <w:sz w:val="20"/>
+              </w:rPr>
+              <w:fldChar w:fldCharType="separate"/>
+            </w:r>
+            <w:r>
+              <w:rPr>
+                <w:rFonts w:ascii="Arial" w:hAnsi="Arial" w:cs="Arial"/>
+                <w:color w:val="000000" w:themeColor="text1"/>
+                <w:sz w:val="20"/>
+              </w:rPr>
+              <w:fldChar w:fldCharType="end"/>
+            </w:r>
           </w:p>
         </w:tc>
         <w:tc>
           <w:tcPr>
-            <w:tcW w:w="6691" w:type="dxa"/>
+            <w:tcW w:w="4081" w:type="dxa"/>
             <w:vAlign w:val="center"/>
           </w:tcPr>
           <w:p>
             <w:pPr>
-              <w:spacing w:before="50" w:after="50" w:line="240" w:lineRule="auto"/>
-              <w:ind w:right="-108"/>
+              <w:spacing w:after="0" w:line="240" w:lineRule="auto"/>
               <w:rPr>
-                <w:del w:id="97" w:author="Paul Sheaffer" w:date="2019-11-20T06:48:00Z"/>
-                <w:rFonts w:ascii="Arial" w:eastAsia="Times New Roman" w:hAnsi="Arial" w:cs="Arial"/>
+                <w:rFonts w:ascii="Arial" w:hAnsi="Arial" w:cs="Arial"/>
                 <w:color w:val="000000" w:themeColor="text1"/>
                 <w:sz w:val="20"/>
-                <w:szCs w:val="20"/>
-                <w:rPrChange w:id="98" w:author="Paul Sheaffer" w:date="2019-11-20T10:16:00Z">
-                  <w:rPr>
-                    <w:del w:id="99" w:author="Paul Sheaffer" w:date="2019-11-20T06:48:00Z"/>
-                    <w:rFonts w:ascii="Arial" w:eastAsia="Times New Roman" w:hAnsi="Arial" w:cs="Arial"/>
-                    <w:color w:val="000000" w:themeColor="text1"/>
-                    <w:sz w:val="20"/>
-                    <w:szCs w:val="20"/>
-                  </w:rPr>
-                </w:rPrChange>
               </w:rPr>
             </w:pPr>
-            <w:commentRangeStart w:id="100"/>
-            <w:del w:id="101" w:author="Paul Sheaffer" w:date="2019-11-20T06:48:00Z">
-              <w:r>
-                <w:rPr>
-                  <w:rFonts w:ascii="Arial" w:eastAsia="Times New Roman" w:hAnsi="Arial" w:cs="Arial"/>
-                  <w:color w:val="000000" w:themeColor="text1"/>
-                  <w:sz w:val="20"/>
-                  <w:szCs w:val="20"/>
-                  <w:rPrChange w:id="102" w:author="Paul Sheaffer" w:date="2019-11-20T10:16:00Z">
-                    <w:rPr>
-                      <w:rFonts w:ascii="Arial" w:eastAsia="Times New Roman" w:hAnsi="Arial" w:cs="Arial"/>
-                      <w:color w:val="000000" w:themeColor="text1"/>
-                      <w:sz w:val="20"/>
-                      <w:szCs w:val="20"/>
-                    </w:rPr>
-                  </w:rPrChange>
-                </w:rPr>
-                <w:delText xml:space="preserve">We have ensured that design projects include an operational control </w:delText>
-              </w:r>
-            </w:del>
-          </w:p>
-          <w:p>
-            <w:pPr>
-              <w:spacing w:before="50" w:after="50" w:line="240" w:lineRule="auto"/>
-              <w:ind w:right="-108"/>
+            <w:r>
               <w:rPr>
-                <w:del w:id="103" w:author="Paul Sheaffer" w:date="2019-11-20T06:48:00Z"/>
-                <w:rFonts w:ascii="Arial" w:eastAsia="Times New Roman" w:hAnsi="Arial" w:cs="Arial"/>
+                <w:rFonts w:ascii="Arial" w:hAnsi="Arial" w:cs="Arial"/>
                 <w:color w:val="000000" w:themeColor="text1"/>
                 <w:sz w:val="20"/>
-                <w:szCs w:val="20"/>
-                <w:rPrChange w:id="104" w:author="Paul Sheaffer" w:date="2019-11-20T10:16:00Z">
-                  <w:rPr>
-                    <w:del w:id="105" w:author="Paul Sheaffer" w:date="2019-11-20T06:48:00Z"/>
-                    <w:rFonts w:ascii="Arial" w:eastAsia="Times New Roman" w:hAnsi="Arial" w:cs="Arial"/>
-                    <w:color w:val="000000" w:themeColor="text1"/>
-                    <w:sz w:val="20"/>
-                    <w:szCs w:val="20"/>
-                  </w:rPr>
-                </w:rPrChange>
               </w:rPr>
-            </w:pPr>
-            <w:del w:id="106" w:author="Paul Sheaffer" w:date="2019-11-20T06:48:00Z">
-              <w:r>
-                <w:rPr>
-                  <w:rFonts w:ascii="Arial" w:eastAsia="Times New Roman" w:hAnsi="Arial" w:cs="Arial"/>
-                  <w:color w:val="000000" w:themeColor="text1"/>
-                  <w:sz w:val="20"/>
-                  <w:szCs w:val="20"/>
-                  <w:rPrChange w:id="107" w:author="Paul Sheaffer" w:date="2019-11-20T10:16:00Z">
-                    <w:rPr>
-                      <w:rFonts w:ascii="Arial" w:eastAsia="Times New Roman" w:hAnsi="Arial" w:cs="Arial"/>
-                      <w:color w:val="000000" w:themeColor="text1"/>
-                      <w:sz w:val="20"/>
-                      <w:szCs w:val="20"/>
-                    </w:rPr>
-                  </w:rPrChange>
-                </w:rPr>
-                <w:delText>strategy to make sure that anticipated savings are achieved.</w:delText>
-              </w:r>
-            </w:del>
+              <w:t>We have reviewed the identified risks and opportunities with top management.</w:t>
+            </w:r>
           </w:p>
         </w:tc>
-        <w:customXmlDelRangeStart w:id="108" w:author="Paul Sheaffer" w:date="2019-11-20T06:48:00Z"/>
         <w:sdt>
           <w:sdtPr>
             <w:rPr>
-              <w:rFonts w:ascii="Arial" w:hAnsi="Arial" w:cs="Arial"/>
-              <w:color w:val="000000" w:themeColor="text1"/>
-              <w:sz w:val="20"/>
-              <w:szCs w:val="20"/>
-              <w:rPrChange w:id="109" w:author="Paul Sheaffer" w:date="2019-11-20T10:16:00Z">
-                <w:rPr>
-                  <w:rFonts w:ascii="Arial" w:hAnsi="Arial" w:cs="Arial"/>
-                  <w:color w:val="000000" w:themeColor="text1"/>
-                  <w:sz w:val="20"/>
-                  <w:szCs w:val="20"/>
-                </w:rPr>
-              </w:rPrChange>
+              <w:color w:val="808080"/>
             </w:rPr>
-            <w:id w:val="1433172349"/>
+            <w:id w:val="1563063245"/>
             <w:placeholder>
-              <w:docPart w:val="809FC8E7BE8F0C47BE9C2F5C016C6764"/>
+              <w:docPart w:val="1D811F47A6493C4388C77968AB6F7AD2"/>
             </w:placeholder>
+            <w:date>
+              <w:dateFormat w:val="M/d/yy"/>
+              <w:lid w:val="en-US"/>
+              <w:storeMappedDataAs w:val="dateTime"/>
+              <w:calendar w:val="gregorian"/>
+            </w:date>
           </w:sdtPr>
-          <w:sdtEndPr>
-            <w:rPr>
-              <w:rPrChange w:id="110" w:author="Paul Sheaffer" w:date="2019-11-20T10:16:00Z">
-                <w:rPr/>
-              </w:rPrChange>
-            </w:rPr>
-          </w:sdtEndPr>
           <w:sdtContent>
-            <w:customXmlDelRangeEnd w:id="108"/>
             <w:tc>
               <w:tcPr>
-                <w:tcW w:w="3510" w:type="dxa"/>
+                <w:tcW w:w="5895" w:type="dxa"/>
                 <w:vAlign w:val="center"/>
               </w:tcPr>
               <w:p>
@@ -2172,2336 +1545,597 @@
                   <w:spacing w:before="50" w:after="50" w:line="240" w:lineRule="auto"/>
                   <w:ind w:right="-720"/>
                   <w:rPr>
-                    <w:del w:id="111" w:author="Paul Sheaffer" w:date="2019-11-20T06:48:00Z"/>
-                    <w:rFonts w:ascii="Arial" w:hAnsi="Arial" w:cs="Arial"/>
-                    <w:color w:val="000000" w:themeColor="text1"/>
-                    <w:sz w:val="20"/>
-                    <w:szCs w:val="20"/>
-                    <w:rPrChange w:id="112" w:author="Paul Sheaffer" w:date="2019-11-20T10:16:00Z">
-                      <w:rPr>
-                        <w:del w:id="113" w:author="Paul Sheaffer" w:date="2019-11-20T06:48:00Z"/>
-                        <w:rFonts w:ascii="Arial" w:hAnsi="Arial" w:cs="Arial"/>
-                        <w:color w:val="000000" w:themeColor="text1"/>
-                        <w:sz w:val="20"/>
-                        <w:szCs w:val="20"/>
-                      </w:rPr>
-                    </w:rPrChange>
+                    <w:color w:val="808080"/>
                   </w:rPr>
                 </w:pPr>
-                <w:del w:id="114" w:author="Paul Sheaffer" w:date="2019-11-20T06:48:00Z">
-                  <w:r>
-                    <w:rPr>
-                      <w:rStyle w:val="PlaceholderText"/>
-                      <w:rFonts w:ascii="Arial" w:hAnsi="Arial" w:cs="Arial"/>
-                      <w:sz w:val="20"/>
-                      <w:szCs w:val="20"/>
-                      <w:rPrChange w:id="115" w:author="Paul Sheaffer" w:date="2019-11-20T10:16:00Z">
-                        <w:rPr>
-                          <w:rStyle w:val="PlaceholderText"/>
-                          <w:rFonts w:ascii="Arial" w:hAnsi="Arial" w:cs="Arial"/>
-                          <w:sz w:val="20"/>
-                          <w:szCs w:val="20"/>
-                        </w:rPr>
-                      </w:rPrChange>
-                    </w:rPr>
-                    <w:delText>Click here to enter text.</w:delText>
-                  </w:r>
-                  <w:commentRangeEnd w:id="100"/>
-                  <w:r>
-                    <w:rPr>
-                      <w:rStyle w:val="CommentReference"/>
-                      <w:rPrChange w:id="116" w:author="Paul Sheaffer" w:date="2019-11-20T10:16:00Z">
-                        <w:rPr>
-                          <w:rStyle w:val="CommentReference"/>
-                        </w:rPr>
-                      </w:rPrChange>
-                    </w:rPr>
-                    <w:commentReference w:id="100"/>
-                  </w:r>
-                </w:del>
+                <w:r>
+                  <w:rPr>
+                    <w:color w:val="808080"/>
+                  </w:rPr>
+                  <w:t>Click here to enter text.</w:t>
+                </w:r>
               </w:p>
             </w:tc>
-            <w:customXmlDelRangeStart w:id="117" w:author="Paul Sheaffer" w:date="2019-11-20T06:48:00Z"/>
           </w:sdtContent>
         </w:sdt>
-        <w:customXmlDelRangeEnd w:id="117"/>
       </w:tr>
     </w:tbl>
     <w:p>
       <w:pPr>
-        <w:spacing w:line="240" w:lineRule="auto"/>
-        <w:ind w:left="-806" w:right="-720"/>
+        <w:pStyle w:val="ListParagraph"/>
+        <w:numPr>
+          <w:ilvl w:val="0"/>
+          <w:numId w:val="23"/>
+        </w:numPr>
+        <w:spacing w:before="240" w:line="240" w:lineRule="auto"/>
+        <w:ind w:left="-450"/>
         <w:rPr>
-          <w:del w:id="118" w:author="Paul Sheaffer" w:date="2019-11-20T06:48:00Z"/>
           <w:rFonts w:ascii="Arial" w:hAnsi="Arial" w:cs="Arial"/>
           <w:color w:val="000000" w:themeColor="text1"/>
           <w:sz w:val="20"/>
-          <w:szCs w:val="20"/>
-          <w:highlight w:val="yellow"/>
-          <w:rPrChange w:id="119" w:author="Paul Sheaffer" w:date="2019-11-20T10:16:00Z">
-            <w:rPr>
-              <w:del w:id="120" w:author="Paul Sheaffer" w:date="2019-11-20T06:48:00Z"/>
-              <w:rFonts w:ascii="Arial" w:hAnsi="Arial" w:cs="Arial"/>
-              <w:color w:val="000000" w:themeColor="text1"/>
-              <w:sz w:val="20"/>
-              <w:szCs w:val="20"/>
-              <w:highlight w:val="yellow"/>
-            </w:rPr>
-          </w:rPrChange>
+          <w:u w:val="single"/>
         </w:rPr>
       </w:pPr>
+      <w:r>
+        <w:rPr>
+          <w:rFonts w:ascii="Arial" w:hAnsi="Arial" w:cs="Arial"/>
+          <w:color w:val="000000" w:themeColor="text1"/>
+          <w:sz w:val="20"/>
+          <w:u w:val="single"/>
+        </w:rPr>
+        <w:t xml:space="preserve">For each of the identified risks and opportunities, plan and implement actions to address them using the processes of the </w:t>
+      </w:r>
+      <w:proofErr w:type="spellStart"/>
+      <w:r>
+        <w:rPr>
+          <w:rFonts w:ascii="Arial" w:hAnsi="Arial" w:cs="Arial"/>
+          <w:color w:val="000000" w:themeColor="text1"/>
+          <w:sz w:val="20"/>
+          <w:u w:val="single"/>
+        </w:rPr>
+        <w:t>EnMS</w:t>
+      </w:r>
+      <w:proofErr w:type="spellEnd"/>
+      <w:r>
+        <w:rPr>
+          <w:rFonts w:ascii="Arial" w:hAnsi="Arial" w:cs="Arial"/>
+          <w:color w:val="000000" w:themeColor="text1"/>
+          <w:sz w:val="20"/>
+          <w:u w:val="single"/>
+        </w:rPr>
+        <w:t xml:space="preserve"> and record this information.</w:t>
+      </w:r>
     </w:p>
-    <w:p>
-      <w:pPr>
-        <w:spacing w:line="240" w:lineRule="auto"/>
-        <w:ind w:left="-806" w:right="-720"/>
-        <w:rPr>
-          <w:del w:id="121" w:author="Paul Sheaffer" w:date="2019-11-20T06:48:00Z"/>
-          <w:rFonts w:ascii="Arial" w:hAnsi="Arial" w:cs="Arial"/>
-          <w:color w:val="212529"/>
-          <w:sz w:val="20"/>
-          <w:szCs w:val="20"/>
-          <w:highlight w:val="yellow"/>
-          <w:shd w:val="clear" w:color="auto" w:fill="FFFFFF"/>
-          <w:rPrChange w:id="122" w:author="Paul Sheaffer" w:date="2019-11-20T10:16:00Z">
-            <w:rPr>
-              <w:del w:id="123" w:author="Paul Sheaffer" w:date="2019-11-20T06:48:00Z"/>
-              <w:rFonts w:ascii="Arial" w:hAnsi="Arial" w:cs="Arial"/>
-              <w:color w:val="212529"/>
-              <w:sz w:val="20"/>
-              <w:szCs w:val="20"/>
-              <w:highlight w:val="yellow"/>
-              <w:shd w:val="clear" w:color="auto" w:fill="FFFFFF"/>
-            </w:rPr>
-          </w:rPrChange>
-        </w:rPr>
-      </w:pPr>
-      <w:del w:id="124" w:author="Paul Sheaffer" w:date="2019-11-20T06:48:00Z">
-        <w:r>
-          <w:rPr>
-            <w:rFonts w:ascii="Arial" w:hAnsi="Arial" w:cs="Arial"/>
-            <w:color w:val="000000" w:themeColor="text1"/>
-            <w:sz w:val="20"/>
-            <w:szCs w:val="20"/>
-            <w:highlight w:val="yellow"/>
-            <w:rPrChange w:id="125" w:author="Paul Sheaffer" w:date="2019-11-20T10:16:00Z">
+    <w:tbl>
+      <w:tblPr>
+        <w:tblStyle w:val="TableGrid"/>
+        <w:tblW w:w="10485" w:type="dxa"/>
+        <w:tblInd w:w="-815" w:type="dxa"/>
+        <w:tblLayout w:type="fixed"/>
+        <w:tblLook w:val="04A0" w:firstRow="1" w:lastRow="0" w:firstColumn="1" w:lastColumn="0" w:noHBand="0" w:noVBand="1"/>
+      </w:tblPr>
+      <w:tblGrid>
+        <w:gridCol w:w="509"/>
+        <w:gridCol w:w="4081"/>
+        <w:gridCol w:w="5895"/>
+      </w:tblGrid>
+      <w:tr>
+        <w:trPr>
+          <w:trHeight w:val="179"/>
+        </w:trPr>
+        <w:tc>
+          <w:tcPr>
+            <w:tcW w:w="509" w:type="dxa"/>
+            <w:vAlign w:val="center"/>
+          </w:tcPr>
+          <w:p>
+            <w:pPr>
+              <w:spacing w:before="50" w:after="50" w:line="240" w:lineRule="auto"/>
+              <w:ind w:right="-720"/>
               <w:rPr>
                 <w:rFonts w:ascii="Arial" w:hAnsi="Arial" w:cs="Arial"/>
                 <w:color w:val="000000" w:themeColor="text1"/>
                 <w:sz w:val="20"/>
-                <w:szCs w:val="20"/>
-                <w:highlight w:val="yellow"/>
               </w:rPr>
-            </w:rPrChange>
-          </w:rPr>
-          <w:fldChar w:fldCharType="begin">
-            <w:ffData>
-              <w:name w:val="Check4"/>
-              <w:enabled/>
-              <w:calcOnExit w:val="0"/>
-              <w:checkBox>
-                <w:sizeAuto/>
-                <w:default w:val="0"/>
-                <w:checked w:val="0"/>
-              </w:checkBox>
-            </w:ffData>
-          </w:fldChar>
-        </w:r>
-        <w:r>
-          <w:rPr>
-            <w:rFonts w:ascii="Arial" w:hAnsi="Arial" w:cs="Arial"/>
-            <w:color w:val="000000" w:themeColor="text1"/>
-            <w:sz w:val="20"/>
-            <w:szCs w:val="20"/>
-            <w:highlight w:val="yellow"/>
-            <w:rPrChange w:id="126" w:author="Paul Sheaffer" w:date="2019-11-20T10:16:00Z">
+            </w:pPr>
+            <w:r>
               <w:rPr>
                 <w:rFonts w:ascii="Arial" w:hAnsi="Arial" w:cs="Arial"/>
                 <w:color w:val="000000" w:themeColor="text1"/>
                 <w:sz w:val="20"/>
-                <w:szCs w:val="20"/>
-                <w:highlight w:val="yellow"/>
               </w:rPr>
-            </w:rPrChange>
-          </w:rPr>
-          <w:delInstrText xml:space="preserve"> FORMCHECKBOX </w:delInstrText>
-        </w:r>
-        <w:r>
-          <w:rPr>
-            <w:rFonts w:ascii="Arial" w:hAnsi="Arial" w:cs="Arial"/>
-            <w:color w:val="000000" w:themeColor="text1"/>
-            <w:sz w:val="20"/>
-            <w:szCs w:val="20"/>
-            <w:highlight w:val="yellow"/>
-            <w:rPrChange w:id="127" w:author="Paul Sheaffer" w:date="2019-11-20T10:16:00Z">
+              <w:fldChar w:fldCharType="begin">
+                <w:ffData>
+                  <w:name w:val="Check4"/>
+                  <w:enabled/>
+                  <w:calcOnExit w:val="0"/>
+                  <w:checkBox>
+                    <w:sizeAuto/>
+                    <w:default w:val="0"/>
+                    <w:checked w:val="0"/>
+                  </w:checkBox>
+                </w:ffData>
+              </w:fldChar>
+            </w:r>
+            <w:r>
               <w:rPr>
                 <w:rFonts w:ascii="Arial" w:hAnsi="Arial" w:cs="Arial"/>
                 <w:color w:val="000000" w:themeColor="text1"/>
                 <w:sz w:val="20"/>
-                <w:szCs w:val="20"/>
-                <w:highlight w:val="yellow"/>
               </w:rPr>
-            </w:rPrChange>
-          </w:rPr>
-        </w:r>
-        <w:r>
-          <w:rPr>
-            <w:rFonts w:ascii="Arial" w:hAnsi="Arial" w:cs="Arial"/>
-            <w:color w:val="000000" w:themeColor="text1"/>
-            <w:sz w:val="20"/>
-            <w:szCs w:val="20"/>
-            <w:highlight w:val="yellow"/>
-            <w:rPrChange w:id="128" w:author="Paul Sheaffer" w:date="2019-11-20T10:16:00Z">
+              <w:instrText xml:space="preserve"> FORMCHECKBOX </w:instrText>
+            </w:r>
+            <w:r>
               <w:rPr>
                 <w:rFonts w:ascii="Arial" w:hAnsi="Arial" w:cs="Arial"/>
                 <w:color w:val="000000" w:themeColor="text1"/>
                 <w:sz w:val="20"/>
-                <w:szCs w:val="20"/>
-                <w:highlight w:val="yellow"/>
               </w:rPr>
-            </w:rPrChange>
-          </w:rPr>
-          <w:fldChar w:fldCharType="separate"/>
-        </w:r>
-        <w:r>
-          <w:rPr>
-            <w:rFonts w:ascii="Arial" w:hAnsi="Arial" w:cs="Arial"/>
-            <w:color w:val="000000" w:themeColor="text1"/>
-            <w:sz w:val="20"/>
-            <w:szCs w:val="20"/>
-            <w:highlight w:val="yellow"/>
-            <w:rPrChange w:id="129" w:author="Paul Sheaffer" w:date="2019-11-20T10:16:00Z">
+            </w:r>
+            <w:r>
               <w:rPr>
                 <w:rFonts w:ascii="Arial" w:hAnsi="Arial" w:cs="Arial"/>
                 <w:color w:val="000000" w:themeColor="text1"/>
                 <w:sz w:val="20"/>
-                <w:szCs w:val="20"/>
-                <w:highlight w:val="yellow"/>
               </w:rPr>
-            </w:rPrChange>
-          </w:rPr>
-          <w:fldChar w:fldCharType="end"/>
-        </w:r>
-        <w:r>
-          <w:rPr>
-            <w:rFonts w:ascii="Arial" w:hAnsi="Arial" w:cs="Arial"/>
-            <w:color w:val="212529"/>
-            <w:sz w:val="20"/>
-            <w:szCs w:val="20"/>
-            <w:highlight w:val="yellow"/>
-            <w:shd w:val="clear" w:color="auto" w:fill="FFFFFF"/>
-            <w:rPrChange w:id="130" w:author="Paul Sheaffer" w:date="2019-11-20T10:16:00Z">
-              <w:rPr>
-                <w:rFonts w:ascii="Arial" w:hAnsi="Arial" w:cs="Arial"/>
-                <w:color w:val="212529"/>
-                <w:sz w:val="20"/>
-                <w:szCs w:val="20"/>
-                <w:highlight w:val="yellow"/>
-                <w:shd w:val="clear" w:color="auto" w:fill="FFFFFF"/>
-              </w:rPr>
-            </w:rPrChange>
-          </w:rPr>
-          <w:delText xml:space="preserve"> Our established process for corrective action addressed </w:delText>
-        </w:r>
-        <w:r>
-          <w:rPr>
-            <w:rFonts w:ascii="Arial" w:hAnsi="Arial" w:cs="Arial"/>
-            <w:color w:val="212529"/>
-            <w:sz w:val="20"/>
-            <w:szCs w:val="20"/>
-            <w:highlight w:val="yellow"/>
-            <w:shd w:val="clear" w:color="auto" w:fill="FFFFFF"/>
-            <w:rPrChange w:id="131" w:author="Paul Sheaffer" w:date="2019-11-20T10:16:00Z">
-              <w:rPr>
-                <w:rFonts w:ascii="Arial" w:hAnsi="Arial" w:cs="Arial"/>
-                <w:color w:val="212529"/>
-                <w:sz w:val="20"/>
-                <w:szCs w:val="20"/>
-                <w:highlight w:val="yellow"/>
-                <w:u w:val="single"/>
-                <w:shd w:val="clear" w:color="auto" w:fill="FFFFFF"/>
-              </w:rPr>
-            </w:rPrChange>
-          </w:rPr>
-          <w:delText>all</w:delText>
-        </w:r>
-        <w:r>
-          <w:rPr>
-            <w:rFonts w:ascii="Arial" w:hAnsi="Arial" w:cs="Arial"/>
-            <w:color w:val="212529"/>
-            <w:sz w:val="20"/>
-            <w:szCs w:val="20"/>
-            <w:highlight w:val="yellow"/>
-            <w:shd w:val="clear" w:color="auto" w:fill="FFFFFF"/>
-            <w:rPrChange w:id="132" w:author="Paul Sheaffer" w:date="2019-11-20T10:16:00Z">
-              <w:rPr>
-                <w:rFonts w:ascii="Arial" w:hAnsi="Arial" w:cs="Arial"/>
-                <w:color w:val="212529"/>
-                <w:sz w:val="20"/>
-                <w:szCs w:val="20"/>
-                <w:highlight w:val="yellow"/>
-                <w:shd w:val="clear" w:color="auto" w:fill="FFFFFF"/>
-              </w:rPr>
-            </w:rPrChange>
-          </w:rPr>
-          <w:delText xml:space="preserve"> of the following elements:</w:delText>
-        </w:r>
-      </w:del>
-    </w:p>
-    <w:p>
-      <w:pPr>
-        <w:pStyle w:val="ListParagraph"/>
-        <w:numPr>
-          <w:ilvl w:val="0"/>
-          <w:numId w:val="21"/>
-        </w:numPr>
-        <w:spacing w:line="240" w:lineRule="auto"/>
-        <w:ind w:right="-720"/>
-        <w:rPr>
-          <w:del w:id="133" w:author="Paul Sheaffer" w:date="2019-11-20T06:48:00Z"/>
-          <w:rFonts w:ascii="Arial" w:hAnsi="Arial" w:cs="Arial"/>
-          <w:color w:val="212529"/>
-          <w:sz w:val="20"/>
-          <w:szCs w:val="20"/>
-          <w:highlight w:val="yellow"/>
-          <w:shd w:val="clear" w:color="auto" w:fill="FFFFFF"/>
-          <w:rPrChange w:id="134" w:author="Paul Sheaffer" w:date="2019-11-20T10:16:00Z">
-            <w:rPr>
-              <w:del w:id="135" w:author="Paul Sheaffer" w:date="2019-11-20T06:48:00Z"/>
-              <w:rFonts w:ascii="Arial" w:hAnsi="Arial" w:cs="Arial"/>
-              <w:color w:val="212529"/>
-              <w:sz w:val="20"/>
-              <w:szCs w:val="20"/>
-              <w:highlight w:val="yellow"/>
-              <w:shd w:val="clear" w:color="auto" w:fill="FFFFFF"/>
-            </w:rPr>
-          </w:rPrChange>
-        </w:rPr>
-      </w:pPr>
-      <w:del w:id="136" w:author="Paul Sheaffer" w:date="2019-11-20T06:48:00Z">
-        <w:r>
-          <w:rPr>
-            <w:rFonts w:ascii="Arial" w:hAnsi="Arial" w:cs="Arial"/>
-            <w:color w:val="212529"/>
-            <w:sz w:val="20"/>
-            <w:szCs w:val="20"/>
-            <w:highlight w:val="yellow"/>
-            <w:shd w:val="clear" w:color="auto" w:fill="FFFFFF"/>
-            <w:rPrChange w:id="137" w:author="Paul Sheaffer" w:date="2019-11-20T10:16:00Z">
-              <w:rPr>
-                <w:rFonts w:ascii="Arial" w:hAnsi="Arial" w:cs="Arial"/>
-                <w:color w:val="212529"/>
-                <w:sz w:val="20"/>
-                <w:szCs w:val="20"/>
-                <w:highlight w:val="yellow"/>
-                <w:shd w:val="clear" w:color="auto" w:fill="FFFFFF"/>
-              </w:rPr>
-            </w:rPrChange>
-          </w:rPr>
-          <w:delText>Control and correct the immediate situation</w:delText>
-        </w:r>
-      </w:del>
-    </w:p>
-    <w:p>
-      <w:pPr>
-        <w:pStyle w:val="ListParagraph"/>
-        <w:numPr>
-          <w:ilvl w:val="0"/>
-          <w:numId w:val="21"/>
-        </w:numPr>
-        <w:spacing w:line="240" w:lineRule="auto"/>
-        <w:ind w:right="-720"/>
-        <w:rPr>
-          <w:del w:id="138" w:author="Paul Sheaffer" w:date="2019-11-20T06:48:00Z"/>
-          <w:rFonts w:ascii="Arial" w:hAnsi="Arial" w:cs="Arial"/>
-          <w:color w:val="212529"/>
-          <w:sz w:val="20"/>
-          <w:szCs w:val="20"/>
-          <w:highlight w:val="yellow"/>
-          <w:shd w:val="clear" w:color="auto" w:fill="FFFFFF"/>
-          <w:rPrChange w:id="139" w:author="Paul Sheaffer" w:date="2019-11-20T10:16:00Z">
-            <w:rPr>
-              <w:del w:id="140" w:author="Paul Sheaffer" w:date="2019-11-20T06:48:00Z"/>
-              <w:rFonts w:ascii="Arial" w:hAnsi="Arial" w:cs="Arial"/>
-              <w:color w:val="212529"/>
-              <w:sz w:val="20"/>
-              <w:szCs w:val="20"/>
-              <w:highlight w:val="yellow"/>
-              <w:shd w:val="clear" w:color="auto" w:fill="FFFFFF"/>
-            </w:rPr>
-          </w:rPrChange>
-        </w:rPr>
-      </w:pPr>
-      <w:del w:id="141" w:author="Paul Sheaffer" w:date="2019-11-20T06:48:00Z">
-        <w:r>
-          <w:rPr>
-            <w:rFonts w:ascii="Arial" w:hAnsi="Arial" w:cs="Arial"/>
-            <w:color w:val="212529"/>
-            <w:sz w:val="20"/>
-            <w:szCs w:val="20"/>
-            <w:highlight w:val="yellow"/>
-            <w:shd w:val="clear" w:color="auto" w:fill="FFFFFF"/>
-            <w:rPrChange w:id="142" w:author="Paul Sheaffer" w:date="2019-11-20T10:16:00Z">
-              <w:rPr>
-                <w:rFonts w:ascii="Arial" w:hAnsi="Arial" w:cs="Arial"/>
-                <w:color w:val="212529"/>
-                <w:sz w:val="20"/>
-                <w:szCs w:val="20"/>
-                <w:highlight w:val="yellow"/>
-                <w:shd w:val="clear" w:color="auto" w:fill="FFFFFF"/>
-              </w:rPr>
-            </w:rPrChange>
-          </w:rPr>
-          <w:delText>Evaluate the impacts of the nonconformity</w:delText>
-        </w:r>
-      </w:del>
-    </w:p>
-    <w:p>
-      <w:pPr>
-        <w:pStyle w:val="ListParagraph"/>
-        <w:numPr>
-          <w:ilvl w:val="0"/>
-          <w:numId w:val="21"/>
-        </w:numPr>
-        <w:spacing w:line="240" w:lineRule="auto"/>
-        <w:ind w:right="-720"/>
-        <w:rPr>
-          <w:del w:id="143" w:author="Paul Sheaffer" w:date="2019-11-20T06:48:00Z"/>
-          <w:rFonts w:ascii="Arial" w:hAnsi="Arial" w:cs="Arial"/>
-          <w:color w:val="212529"/>
-          <w:sz w:val="20"/>
-          <w:szCs w:val="20"/>
-          <w:highlight w:val="yellow"/>
-          <w:shd w:val="clear" w:color="auto" w:fill="FFFFFF"/>
-          <w:rPrChange w:id="144" w:author="Paul Sheaffer" w:date="2019-11-20T10:16:00Z">
-            <w:rPr>
-              <w:del w:id="145" w:author="Paul Sheaffer" w:date="2019-11-20T06:48:00Z"/>
-              <w:rFonts w:ascii="Arial" w:hAnsi="Arial" w:cs="Arial"/>
-              <w:color w:val="212529"/>
-              <w:sz w:val="20"/>
-              <w:szCs w:val="20"/>
-              <w:highlight w:val="yellow"/>
-              <w:shd w:val="clear" w:color="auto" w:fill="FFFFFF"/>
-            </w:rPr>
-          </w:rPrChange>
-        </w:rPr>
-      </w:pPr>
-      <w:del w:id="146" w:author="Paul Sheaffer" w:date="2019-11-20T06:48:00Z">
-        <w:r>
-          <w:rPr>
-            <w:rFonts w:ascii="Arial" w:hAnsi="Arial" w:cs="Arial"/>
-            <w:color w:val="212529"/>
-            <w:sz w:val="20"/>
-            <w:szCs w:val="20"/>
-            <w:highlight w:val="yellow"/>
-            <w:shd w:val="clear" w:color="auto" w:fill="FFFFFF"/>
-            <w:rPrChange w:id="147" w:author="Paul Sheaffer" w:date="2019-11-20T10:16:00Z">
-              <w:rPr>
-                <w:rFonts w:ascii="Arial" w:hAnsi="Arial" w:cs="Arial"/>
-                <w:color w:val="212529"/>
-                <w:sz w:val="20"/>
-                <w:szCs w:val="20"/>
-                <w:highlight w:val="yellow"/>
-                <w:shd w:val="clear" w:color="auto" w:fill="FFFFFF"/>
-              </w:rPr>
-            </w:rPrChange>
-          </w:rPr>
-          <w:delText>Determine the cause of the nonconformity</w:delText>
-        </w:r>
-      </w:del>
-    </w:p>
-    <w:p>
-      <w:pPr>
-        <w:pStyle w:val="ListParagraph"/>
-        <w:numPr>
-          <w:ilvl w:val="0"/>
-          <w:numId w:val="21"/>
-        </w:numPr>
-        <w:spacing w:line="240" w:lineRule="auto"/>
-        <w:ind w:right="-720"/>
-        <w:rPr>
-          <w:del w:id="148" w:author="Paul Sheaffer" w:date="2019-11-20T06:48:00Z"/>
-          <w:rFonts w:ascii="Arial" w:hAnsi="Arial" w:cs="Arial"/>
-          <w:color w:val="212529"/>
-          <w:sz w:val="20"/>
-          <w:szCs w:val="20"/>
-          <w:highlight w:val="yellow"/>
-          <w:shd w:val="clear" w:color="auto" w:fill="FFFFFF"/>
-          <w:rPrChange w:id="149" w:author="Paul Sheaffer" w:date="2019-11-20T10:16:00Z">
-            <w:rPr>
-              <w:del w:id="150" w:author="Paul Sheaffer" w:date="2019-11-20T06:48:00Z"/>
-              <w:rFonts w:ascii="Arial" w:hAnsi="Arial" w:cs="Arial"/>
-              <w:color w:val="212529"/>
-              <w:sz w:val="20"/>
-              <w:szCs w:val="20"/>
-              <w:highlight w:val="yellow"/>
-              <w:shd w:val="clear" w:color="auto" w:fill="FFFFFF"/>
-            </w:rPr>
-          </w:rPrChange>
-        </w:rPr>
-      </w:pPr>
-      <w:del w:id="151" w:author="Paul Sheaffer" w:date="2019-11-20T06:48:00Z">
-        <w:r>
-          <w:rPr>
-            <w:rFonts w:ascii="Arial" w:hAnsi="Arial" w:cs="Arial"/>
-            <w:color w:val="212529"/>
-            <w:sz w:val="20"/>
-            <w:szCs w:val="20"/>
-            <w:highlight w:val="yellow"/>
-            <w:shd w:val="clear" w:color="auto" w:fill="FFFFFF"/>
-            <w:rPrChange w:id="152" w:author="Paul Sheaffer" w:date="2019-11-20T10:16:00Z">
-              <w:rPr>
-                <w:rFonts w:ascii="Arial" w:hAnsi="Arial" w:cs="Arial"/>
-                <w:color w:val="212529"/>
-                <w:sz w:val="20"/>
-                <w:szCs w:val="20"/>
-                <w:highlight w:val="yellow"/>
-                <w:shd w:val="clear" w:color="auto" w:fill="FFFFFF"/>
-              </w:rPr>
-            </w:rPrChange>
-          </w:rPr>
-          <w:delText>Act to eliminate the cause</w:delText>
-        </w:r>
-      </w:del>
-    </w:p>
-    <w:p>
-      <w:pPr>
-        <w:spacing w:before="240" w:line="240" w:lineRule="auto"/>
-        <w:rPr>
-          <w:del w:id="153" w:author="Paul Sheaffer" w:date="2019-11-20T06:48:00Z"/>
-          <w:rFonts w:ascii="Arial" w:hAnsi="Arial" w:cs="Arial"/>
-          <w:color w:val="000000" w:themeColor="text1"/>
-          <w:sz w:val="20"/>
-          <w:rPrChange w:id="154" w:author="Paul Sheaffer" w:date="2019-11-20T10:16:00Z">
-            <w:rPr>
-              <w:del w:id="155" w:author="Paul Sheaffer" w:date="2019-11-20T06:48:00Z"/>
-              <w:rFonts w:ascii="Arial" w:hAnsi="Arial" w:cs="Arial"/>
-              <w:color w:val="000000" w:themeColor="text1"/>
-              <w:sz w:val="20"/>
-              <w:u w:val="single"/>
-            </w:rPr>
-          </w:rPrChange>
-        </w:rPr>
-      </w:pPr>
-    </w:p>
-    <w:p>
-      <w:pPr>
-        <w:pStyle w:val="ListParagraph"/>
-        <w:numPr>
-          <w:ilvl w:val="0"/>
-          <w:numId w:val="18"/>
-        </w:numPr>
-        <w:spacing w:before="240" w:line="240" w:lineRule="auto"/>
-        <w:rPr>
-          <w:del w:id="156" w:author="Paul Sheaffer" w:date="2019-11-20T06:48:00Z"/>
-          <w:rFonts w:ascii="Arial" w:hAnsi="Arial" w:cs="Arial"/>
-          <w:color w:val="000000" w:themeColor="text1"/>
-          <w:sz w:val="20"/>
-          <w:rPrChange w:id="157" w:author="Paul Sheaffer" w:date="2019-11-20T10:16:00Z">
-            <w:rPr>
-              <w:del w:id="158" w:author="Paul Sheaffer" w:date="2019-11-20T06:48:00Z"/>
-              <w:rFonts w:ascii="Arial" w:hAnsi="Arial" w:cs="Arial"/>
-              <w:color w:val="000000" w:themeColor="text1"/>
-              <w:sz w:val="20"/>
-              <w:u w:val="single"/>
-            </w:rPr>
-          </w:rPrChange>
-        </w:rPr>
-      </w:pPr>
-      <w:del w:id="159" w:author="Paul Sheaffer" w:date="2019-11-20T06:48:00Z">
-        <w:r>
-          <w:rPr>
-            <w:rFonts w:ascii="Arial" w:hAnsi="Arial" w:cs="Arial"/>
-            <w:color w:val="000000" w:themeColor="text1"/>
-            <w:sz w:val="20"/>
-            <w:rPrChange w:id="160" w:author="Paul Sheaffer" w:date="2019-11-20T10:16:00Z">
+              <w:fldChar w:fldCharType="separate"/>
+            </w:r>
+            <w:r>
               <w:rPr>
                 <w:rFonts w:ascii="Arial" w:hAnsi="Arial" w:cs="Arial"/>
                 <w:color w:val="000000" w:themeColor="text1"/>
                 <w:sz w:val="20"/>
-                <w:u w:val="single"/>
               </w:rPr>
-            </w:rPrChange>
-          </w:rPr>
-          <w:delText>For each of the identified risks and opportunities, plan and implement actions to address them using the processes of the EnMS and record this information.</w:delText>
-        </w:r>
-      </w:del>
-    </w:p>
-    <w:p>
-      <w:pPr>
-        <w:spacing w:before="240" w:line="240" w:lineRule="auto"/>
-        <w:rPr>
-          <w:del w:id="161" w:author="Paul Sheaffer" w:date="2019-11-20T06:48:00Z"/>
-          <w:rFonts w:ascii="Arial" w:hAnsi="Arial" w:cs="Arial"/>
-          <w:color w:val="000000" w:themeColor="text1"/>
-          <w:sz w:val="20"/>
-          <w:rPrChange w:id="162" w:author="Paul Sheaffer" w:date="2019-11-20T10:16:00Z">
-            <w:rPr>
-              <w:del w:id="163" w:author="Paul Sheaffer" w:date="2019-11-20T06:48:00Z"/>
-              <w:rFonts w:ascii="Arial" w:hAnsi="Arial" w:cs="Arial"/>
-              <w:color w:val="000000" w:themeColor="text1"/>
-              <w:sz w:val="20"/>
-              <w:u w:val="single"/>
-            </w:rPr>
-          </w:rPrChange>
-        </w:rPr>
-      </w:pPr>
-    </w:p>
-    <w:p>
-      <w:pPr>
-        <w:pStyle w:val="ListParagraph"/>
-        <w:numPr>
-          <w:ilvl w:val="0"/>
-          <w:numId w:val="18"/>
-        </w:numPr>
-        <w:spacing w:before="240" w:line="240" w:lineRule="auto"/>
-        <w:rPr>
-          <w:del w:id="164" w:author="Paul Sheaffer" w:date="2019-11-20T06:48:00Z"/>
-          <w:rFonts w:ascii="Arial" w:hAnsi="Arial" w:cs="Arial"/>
-          <w:color w:val="000000" w:themeColor="text1"/>
-          <w:sz w:val="20"/>
-          <w:rPrChange w:id="165" w:author="Paul Sheaffer" w:date="2019-11-20T10:16:00Z">
-            <w:rPr>
-              <w:del w:id="166" w:author="Paul Sheaffer" w:date="2019-11-20T06:48:00Z"/>
-              <w:rFonts w:ascii="Arial" w:hAnsi="Arial" w:cs="Arial"/>
-              <w:color w:val="000000" w:themeColor="text1"/>
-              <w:sz w:val="20"/>
-              <w:u w:val="single"/>
-            </w:rPr>
-          </w:rPrChange>
-        </w:rPr>
-      </w:pPr>
-      <w:del w:id="167" w:author="Paul Sheaffer" w:date="2019-11-20T06:48:00Z">
-        <w:r>
-          <w:rPr>
-            <w:rFonts w:ascii="Arial" w:hAnsi="Arial" w:cs="Arial"/>
-            <w:color w:val="000000" w:themeColor="text1"/>
-            <w:sz w:val="20"/>
-            <w:rPrChange w:id="168" w:author="Paul Sheaffer" w:date="2019-11-20T10:16:00Z">
+              <w:fldChar w:fldCharType="end"/>
+            </w:r>
+          </w:p>
+        </w:tc>
+        <w:tc>
+          <w:tcPr>
+            <w:tcW w:w="4081" w:type="dxa"/>
+            <w:vAlign w:val="center"/>
+          </w:tcPr>
+          <w:p>
+            <w:pPr>
+              <w:spacing w:after="0" w:line="240" w:lineRule="auto"/>
               <w:rPr>
                 <w:rFonts w:ascii="Arial" w:hAnsi="Arial" w:cs="Arial"/>
                 <w:color w:val="000000" w:themeColor="text1"/>
                 <w:sz w:val="20"/>
-                <w:u w:val="single"/>
               </w:rPr>
-            </w:rPrChange>
-          </w:rPr>
-          <w:delText>Plan for how the actions taken will be evaluated for effectiveness. Perform an effectiveness evaluation.</w:delText>
-        </w:r>
-      </w:del>
-    </w:p>
+            </w:pPr>
+            <w:r>
+              <w:rPr>
+                <w:rFonts w:ascii="Arial" w:hAnsi="Arial" w:cs="Arial"/>
+                <w:color w:val="000000" w:themeColor="text1"/>
+                <w:sz w:val="20"/>
+              </w:rPr>
+              <w:t>We have considered if the risks and opportunities we identified are already being managed or if plans need to be developed to manage them.</w:t>
+            </w:r>
+          </w:p>
+        </w:tc>
+        <w:sdt>
+          <w:sdtPr>
+            <w:rPr>
+              <w:color w:val="808080"/>
+            </w:rPr>
+            <w:id w:val="1517264449"/>
+            <w:placeholder>
+              <w:docPart w:val="62FA5E41E25642499C0C0506937912F2"/>
+            </w:placeholder>
+            <w:date>
+              <w:dateFormat w:val="M/d/yy"/>
+              <w:lid w:val="en-US"/>
+              <w:storeMappedDataAs w:val="dateTime"/>
+              <w:calendar w:val="gregorian"/>
+            </w:date>
+          </w:sdtPr>
+          <w:sdtContent>
+            <w:tc>
+              <w:tcPr>
+                <w:tcW w:w="5895" w:type="dxa"/>
+                <w:vAlign w:val="center"/>
+              </w:tcPr>
+              <w:p>
+                <w:pPr>
+                  <w:spacing w:before="50" w:after="50" w:line="240" w:lineRule="auto"/>
+                  <w:ind w:right="-720"/>
+                  <w:rPr>
+                    <w:color w:val="808080"/>
+                  </w:rPr>
+                </w:pPr>
+                <w:r>
+                  <w:rPr>
+                    <w:color w:val="808080"/>
+                  </w:rPr>
+                  <w:t>Click here to enter text.</w:t>
+                </w:r>
+              </w:p>
+            </w:tc>
+          </w:sdtContent>
+        </w:sdt>
+      </w:tr>
+      <w:tr>
+        <w:trPr>
+          <w:trHeight w:val="179"/>
+        </w:trPr>
+        <w:tc>
+          <w:tcPr>
+            <w:tcW w:w="509" w:type="dxa"/>
+            <w:vAlign w:val="center"/>
+          </w:tcPr>
+          <w:p>
+            <w:pPr>
+              <w:spacing w:before="50" w:after="50" w:line="240" w:lineRule="auto"/>
+              <w:ind w:right="-720"/>
+              <w:rPr>
+                <w:rFonts w:ascii="Arial" w:hAnsi="Arial" w:cs="Arial"/>
+                <w:color w:val="000000" w:themeColor="text1"/>
+                <w:sz w:val="20"/>
+              </w:rPr>
+            </w:pPr>
+            <w:r>
+              <w:rPr>
+                <w:rFonts w:ascii="Arial" w:hAnsi="Arial" w:cs="Arial"/>
+                <w:color w:val="000000" w:themeColor="text1"/>
+                <w:sz w:val="20"/>
+              </w:rPr>
+              <w:fldChar w:fldCharType="begin">
+                <w:ffData>
+                  <w:name w:val="Check4"/>
+                  <w:enabled/>
+                  <w:calcOnExit w:val="0"/>
+                  <w:checkBox>
+                    <w:sizeAuto/>
+                    <w:default w:val="0"/>
+                    <w:checked w:val="0"/>
+                  </w:checkBox>
+                </w:ffData>
+              </w:fldChar>
+            </w:r>
+            <w:r>
+              <w:rPr>
+                <w:rFonts w:ascii="Arial" w:hAnsi="Arial" w:cs="Arial"/>
+                <w:color w:val="000000" w:themeColor="text1"/>
+                <w:sz w:val="20"/>
+              </w:rPr>
+              <w:instrText xml:space="preserve"> FORMCHECKBOX </w:instrText>
+            </w:r>
+            <w:r>
+              <w:rPr>
+                <w:rFonts w:ascii="Arial" w:hAnsi="Arial" w:cs="Arial"/>
+                <w:color w:val="000000" w:themeColor="text1"/>
+                <w:sz w:val="20"/>
+              </w:rPr>
+            </w:r>
+            <w:r>
+              <w:rPr>
+                <w:rFonts w:ascii="Arial" w:hAnsi="Arial" w:cs="Arial"/>
+                <w:color w:val="000000" w:themeColor="text1"/>
+                <w:sz w:val="20"/>
+              </w:rPr>
+              <w:fldChar w:fldCharType="separate"/>
+            </w:r>
+            <w:r>
+              <w:rPr>
+                <w:rFonts w:ascii="Arial" w:hAnsi="Arial" w:cs="Arial"/>
+                <w:color w:val="000000" w:themeColor="text1"/>
+                <w:sz w:val="20"/>
+              </w:rPr>
+              <w:fldChar w:fldCharType="end"/>
+            </w:r>
+          </w:p>
+        </w:tc>
+        <w:tc>
+          <w:tcPr>
+            <w:tcW w:w="4081" w:type="dxa"/>
+            <w:vAlign w:val="center"/>
+          </w:tcPr>
+          <w:p>
+            <w:pPr>
+              <w:spacing w:after="0" w:line="240" w:lineRule="auto"/>
+              <w:rPr>
+                <w:rFonts w:ascii="Arial" w:hAnsi="Arial" w:cs="Arial"/>
+                <w:color w:val="000000" w:themeColor="text1"/>
+                <w:sz w:val="20"/>
+              </w:rPr>
+            </w:pPr>
+            <w:r>
+              <w:rPr>
+                <w:rFonts w:ascii="Arial" w:hAnsi="Arial" w:cs="Arial"/>
+                <w:color w:val="000000" w:themeColor="text1"/>
+                <w:sz w:val="20"/>
+              </w:rPr>
+              <w:t xml:space="preserve">We have </w:t>
+            </w:r>
+            <w:r>
+              <w:rPr>
+                <w:rFonts w:ascii="Arial" w:hAnsi="Arial" w:cs="Arial"/>
+                <w:color w:val="000000" w:themeColor="text1"/>
+                <w:sz w:val="20"/>
+              </w:rPr>
+              <w:t>plans to address the risks and opportunities listed in the Task 1 Worksheet.</w:t>
+            </w:r>
+          </w:p>
+        </w:tc>
+        <w:sdt>
+          <w:sdtPr>
+            <w:rPr>
+              <w:color w:val="808080"/>
+            </w:rPr>
+            <w:id w:val="-464819510"/>
+            <w:placeholder>
+              <w:docPart w:val="9DF8D8A5FE11B54F81398F1EB923FCAA"/>
+            </w:placeholder>
+            <w:date>
+              <w:dateFormat w:val="M/d/yy"/>
+              <w:lid w:val="en-US"/>
+              <w:storeMappedDataAs w:val="dateTime"/>
+              <w:calendar w:val="gregorian"/>
+            </w:date>
+          </w:sdtPr>
+          <w:sdtContent>
+            <w:tc>
+              <w:tcPr>
+                <w:tcW w:w="5895" w:type="dxa"/>
+                <w:vAlign w:val="center"/>
+              </w:tcPr>
+              <w:p>
+                <w:pPr>
+                  <w:spacing w:before="50" w:after="50" w:line="240" w:lineRule="auto"/>
+                  <w:ind w:right="-720"/>
+                  <w:rPr>
+                    <w:rFonts w:ascii="Arial" w:hAnsi="Arial" w:cs="Arial"/>
+                    <w:color w:val="000000" w:themeColor="text1"/>
+                    <w:sz w:val="20"/>
+                  </w:rPr>
+                </w:pPr>
+                <w:r>
+                  <w:rPr>
+                    <w:color w:val="808080"/>
+                  </w:rPr>
+                  <w:t>Click here to enter text.</w:t>
+                </w:r>
+              </w:p>
+            </w:tc>
+          </w:sdtContent>
+        </w:sdt>
+      </w:tr>
+    </w:tbl>
     <w:p>
       <w:pPr>
         <w:pStyle w:val="ListParagraph"/>
+        <w:numPr>
+          <w:ilvl w:val="0"/>
+          <w:numId w:val="23"/>
+        </w:numPr>
         <w:spacing w:before="240" w:line="240" w:lineRule="auto"/>
-        <w:ind w:left="-446"/>
+        <w:ind w:left="-450"/>
         <w:rPr>
-          <w:del w:id="169" w:author="Paul Sheaffer" w:date="2019-11-20T06:48:00Z"/>
           <w:rFonts w:ascii="Arial" w:hAnsi="Arial" w:cs="Arial"/>
           <w:color w:val="000000" w:themeColor="text1"/>
           <w:sz w:val="20"/>
-          <w:rPrChange w:id="170" w:author="Paul Sheaffer" w:date="2019-11-20T10:16:00Z">
-            <w:rPr>
-              <w:del w:id="171" w:author="Paul Sheaffer" w:date="2019-11-20T06:48:00Z"/>
-              <w:rFonts w:ascii="Arial" w:hAnsi="Arial" w:cs="Arial"/>
-              <w:color w:val="000000" w:themeColor="text1"/>
-              <w:sz w:val="20"/>
-              <w:u w:val="single"/>
-            </w:rPr>
-          </w:rPrChange>
+          <w:u w:val="single"/>
         </w:rPr>
       </w:pPr>
-    </w:p>
-    <w:p>
-      <w:pPr>
-        <w:pStyle w:val="ListParagraph"/>
-        <w:spacing w:before="240" w:line="240" w:lineRule="auto"/>
-        <w:ind w:left="-446"/>
+      <w:r>
         <w:rPr>
-          <w:del w:id="172" w:author="Paul Sheaffer" w:date="2019-11-20T06:48:00Z"/>
           <w:rFonts w:ascii="Arial" w:hAnsi="Arial" w:cs="Arial"/>
           <w:color w:val="000000" w:themeColor="text1"/>
           <w:sz w:val="20"/>
-          <w:rPrChange w:id="173" w:author="Paul Sheaffer" w:date="2019-11-20T10:16:00Z">
-            <w:rPr>
-              <w:del w:id="174" w:author="Paul Sheaffer" w:date="2019-11-20T06:48:00Z"/>
-              <w:rFonts w:ascii="Arial" w:hAnsi="Arial" w:cs="Arial"/>
-              <w:color w:val="000000" w:themeColor="text1"/>
-              <w:sz w:val="20"/>
-              <w:u w:val="single"/>
-            </w:rPr>
-          </w:rPrChange>
+          <w:u w:val="single"/>
         </w:rPr>
-      </w:pPr>
-    </w:p>
-    <w:p>
-      <w:pPr>
-        <w:spacing w:after="0" w:line="240" w:lineRule="auto"/>
-        <w:rPr>
-          <w:del w:id="175" w:author="Paul Sheaffer" w:date="2019-11-20T06:48:00Z"/>
-          <w:rFonts w:ascii="Arial" w:hAnsi="Arial" w:cs="Arial"/>
-          <w:b/>
-          <w:bCs/>
-          <w:color w:val="000000" w:themeColor="text1"/>
-          <w:sz w:val="20"/>
-          <w:rPrChange w:id="176" w:author="Paul Sheaffer" w:date="2019-11-20T10:16:00Z">
-            <w:rPr>
-              <w:del w:id="177" w:author="Paul Sheaffer" w:date="2019-11-20T06:48:00Z"/>
-              <w:rFonts w:ascii="Arial" w:hAnsi="Arial" w:cs="Arial"/>
-              <w:b/>
-              <w:bCs/>
-              <w:color w:val="000000" w:themeColor="text1"/>
-              <w:sz w:val="20"/>
-            </w:rPr>
-          </w:rPrChange>
-        </w:rPr>
-      </w:pPr>
-      <w:del w:id="178" w:author="Paul Sheaffer" w:date="2019-11-20T06:48:00Z">
-        <w:r>
-          <w:rPr>
-            <w:rFonts w:ascii="Arial" w:hAnsi="Arial" w:cs="Arial"/>
-            <w:b/>
-            <w:bCs/>
-            <w:color w:val="000000" w:themeColor="text1"/>
-            <w:sz w:val="20"/>
-            <w:rPrChange w:id="179" w:author="Paul Sheaffer" w:date="2019-11-20T10:16:00Z">
-              <w:rPr>
-                <w:rFonts w:ascii="Arial" w:hAnsi="Arial" w:cs="Arial"/>
-                <w:b/>
-                <w:bCs/>
-                <w:color w:val="000000" w:themeColor="text1"/>
-                <w:sz w:val="20"/>
-              </w:rPr>
-            </w:rPrChange>
-          </w:rPr>
-          <w:br w:type="page"/>
-        </w:r>
-      </w:del>
-    </w:p>
-    <w:p>
-      <w:pPr>
-        <w:spacing w:before="240" w:line="240" w:lineRule="auto"/>
-        <w:ind w:left="-446"/>
-        <w:rPr>
-          <w:del w:id="180" w:author="Paul Sheaffer" w:date="2019-11-20T06:48:00Z"/>
-          <w:rFonts w:ascii="Arial" w:hAnsi="Arial" w:cs="Arial"/>
-          <w:b/>
-          <w:bCs/>
-          <w:color w:val="000000" w:themeColor="text1"/>
-          <w:sz w:val="20"/>
-          <w:rPrChange w:id="181" w:author="Paul Sheaffer" w:date="2019-11-20T10:16:00Z">
-            <w:rPr>
-              <w:del w:id="182" w:author="Paul Sheaffer" w:date="2019-11-20T06:48:00Z"/>
-              <w:rFonts w:ascii="Arial" w:hAnsi="Arial" w:cs="Arial"/>
-              <w:b/>
-              <w:bCs/>
-              <w:color w:val="000000" w:themeColor="text1"/>
-              <w:sz w:val="20"/>
-            </w:rPr>
-          </w:rPrChange>
-        </w:rPr>
-      </w:pPr>
-      <w:del w:id="183" w:author="Paul Sheaffer" w:date="2019-11-20T06:48:00Z">
-        <w:r>
-          <w:rPr>
-            <w:rFonts w:ascii="Arial" w:hAnsi="Arial" w:cs="Arial"/>
-            <w:b/>
-            <w:bCs/>
-            <w:color w:val="000000" w:themeColor="text1"/>
-            <w:sz w:val="20"/>
-            <w:rPrChange w:id="184" w:author="Paul Sheaffer" w:date="2019-11-20T10:16:00Z">
-              <w:rPr>
-                <w:rFonts w:ascii="Arial" w:hAnsi="Arial" w:cs="Arial"/>
-                <w:b/>
-                <w:bCs/>
-                <w:color w:val="000000" w:themeColor="text1"/>
-                <w:sz w:val="20"/>
-              </w:rPr>
-            </w:rPrChange>
-          </w:rPr>
-          <w:delText>Risks and Opportunity Register</w:delText>
-        </w:r>
-      </w:del>
+        <w:t>Plan for how the actions taken will be evaluated for effectiveness. Perform an effectiveness evaluation.</w:t>
+      </w:r>
     </w:p>
     <w:tbl>
       <w:tblPr>
         <w:tblStyle w:val="TableGrid"/>
-        <w:tblW w:w="10611" w:type="dxa"/>
-        <w:tblInd w:w="-446" w:type="dxa"/>
+        <w:tblW w:w="10485" w:type="dxa"/>
+        <w:tblInd w:w="-815" w:type="dxa"/>
         <w:tblLayout w:type="fixed"/>
         <w:tblLook w:val="04A0" w:firstRow="1" w:lastRow="0" w:firstColumn="1" w:lastColumn="0" w:noHBand="0" w:noVBand="1"/>
       </w:tblPr>
       <w:tblGrid>
-        <w:gridCol w:w="830"/>
-        <w:gridCol w:w="1105"/>
-        <w:gridCol w:w="2016"/>
-        <w:gridCol w:w="810"/>
-        <w:gridCol w:w="1080"/>
-        <w:gridCol w:w="900"/>
-        <w:gridCol w:w="3870"/>
+        <w:gridCol w:w="509"/>
+        <w:gridCol w:w="4081"/>
+        <w:gridCol w:w="5895"/>
       </w:tblGrid>
       <w:tr>
         <w:trPr>
-          <w:del w:id="185" w:author="Paul Sheaffer" w:date="2019-11-20T06:48:00Z"/>
+          <w:trHeight w:val="179"/>
         </w:trPr>
         <w:tc>
           <w:tcPr>
-            <w:tcW w:w="830" w:type="dxa"/>
+            <w:tcW w:w="509" w:type="dxa"/>
+            <w:vAlign w:val="center"/>
           </w:tcPr>
           <w:p>
             <w:pPr>
-              <w:spacing w:before="240" w:line="240" w:lineRule="auto"/>
-              <w:jc w:val="center"/>
+              <w:spacing w:before="50" w:after="50" w:line="240" w:lineRule="auto"/>
+              <w:ind w:right="-720"/>
               <w:rPr>
-                <w:del w:id="186" w:author="Paul Sheaffer" w:date="2019-11-20T06:48:00Z"/>
                 <w:rFonts w:ascii="Arial" w:hAnsi="Arial" w:cs="Arial"/>
-                <w:b/>
-                <w:bCs/>
                 <w:color w:val="000000" w:themeColor="text1"/>
-                <w:sz w:val="16"/>
-                <w:szCs w:val="16"/>
-                <w:rPrChange w:id="187" w:author="Paul Sheaffer" w:date="2019-11-20T10:16:00Z">
-                  <w:rPr>
-                    <w:del w:id="188" w:author="Paul Sheaffer" w:date="2019-11-20T06:48:00Z"/>
-                    <w:rFonts w:ascii="Arial" w:hAnsi="Arial" w:cs="Arial"/>
-                    <w:b/>
-                    <w:bCs/>
-                    <w:color w:val="000000" w:themeColor="text1"/>
-                    <w:sz w:val="16"/>
-                    <w:szCs w:val="16"/>
-                  </w:rPr>
-                </w:rPrChange>
+                <w:sz w:val="20"/>
               </w:rPr>
             </w:pPr>
-            <w:del w:id="189" w:author="Paul Sheaffer" w:date="2019-11-20T06:48:00Z">
-              <w:r>
-                <w:rPr>
-                  <w:rFonts w:ascii="Arial" w:hAnsi="Arial" w:cs="Arial"/>
-                  <w:b/>
-                  <w:bCs/>
-                  <w:color w:val="000000" w:themeColor="text1"/>
-                  <w:sz w:val="16"/>
-                  <w:szCs w:val="16"/>
-                  <w:rPrChange w:id="190" w:author="Paul Sheaffer" w:date="2019-11-20T10:16:00Z">
-                    <w:rPr>
-                      <w:rFonts w:ascii="Arial" w:hAnsi="Arial" w:cs="Arial"/>
-                      <w:b/>
-                      <w:bCs/>
-                      <w:color w:val="000000" w:themeColor="text1"/>
-                      <w:sz w:val="16"/>
-                      <w:szCs w:val="16"/>
-                    </w:rPr>
-                  </w:rPrChange>
-                </w:rPr>
-                <w:delText>Internal or external   (I or E)</w:delText>
-              </w:r>
-            </w:del>
+            <w:r>
+              <w:rPr>
+                <w:rFonts w:ascii="Arial" w:hAnsi="Arial" w:cs="Arial"/>
+                <w:color w:val="000000" w:themeColor="text1"/>
+                <w:sz w:val="20"/>
+              </w:rPr>
+              <w:fldChar w:fldCharType="begin">
+                <w:ffData>
+                  <w:name w:val="Check4"/>
+                  <w:enabled/>
+                  <w:calcOnExit w:val="0"/>
+                  <w:checkBox>
+                    <w:sizeAuto/>
+                    <w:default w:val="0"/>
+                    <w:checked w:val="0"/>
+                  </w:checkBox>
+                </w:ffData>
+              </w:fldChar>
+            </w:r>
+            <w:r>
+              <w:rPr>
+                <w:rFonts w:ascii="Arial" w:hAnsi="Arial" w:cs="Arial"/>
+                <w:color w:val="000000" w:themeColor="text1"/>
+                <w:sz w:val="20"/>
+              </w:rPr>
+              <w:instrText xml:space="preserve"> FORMCHECKBOX </w:instrText>
+            </w:r>
+            <w:r>
+              <w:rPr>
+                <w:rFonts w:ascii="Arial" w:hAnsi="Arial" w:cs="Arial"/>
+                <w:color w:val="000000" w:themeColor="text1"/>
+                <w:sz w:val="20"/>
+              </w:rPr>
+            </w:r>
+            <w:r>
+              <w:rPr>
+                <w:rFonts w:ascii="Arial" w:hAnsi="Arial" w:cs="Arial"/>
+                <w:color w:val="000000" w:themeColor="text1"/>
+                <w:sz w:val="20"/>
+              </w:rPr>
+              <w:fldChar w:fldCharType="separate"/>
+            </w:r>
+            <w:r>
+              <w:rPr>
+                <w:rFonts w:ascii="Arial" w:hAnsi="Arial" w:cs="Arial"/>
+                <w:color w:val="000000" w:themeColor="text1"/>
+                <w:sz w:val="20"/>
+              </w:rPr>
+              <w:fldChar w:fldCharType="end"/>
+            </w:r>
           </w:p>
         </w:tc>
         <w:tc>
           <w:tcPr>
-            <w:tcW w:w="1105" w:type="dxa"/>
+            <w:tcW w:w="4081" w:type="dxa"/>
+            <w:vAlign w:val="center"/>
           </w:tcPr>
           <w:p>
             <w:pPr>
-              <w:spacing w:before="240" w:line="240" w:lineRule="auto"/>
-              <w:jc w:val="center"/>
-              <w:rPr>
-                <w:del w:id="191" w:author="Paul Sheaffer" w:date="2019-11-20T06:48:00Z"/>
-                <w:rFonts w:ascii="Arial" w:hAnsi="Arial" w:cs="Arial"/>
-                <w:b/>
-                <w:bCs/>
-                <w:color w:val="000000" w:themeColor="text1"/>
-                <w:sz w:val="16"/>
-                <w:szCs w:val="16"/>
-                <w:rPrChange w:id="192" w:author="Paul Sheaffer" w:date="2019-11-20T10:16:00Z">
-                  <w:rPr>
-                    <w:del w:id="193" w:author="Paul Sheaffer" w:date="2019-11-20T06:48:00Z"/>
-                    <w:rFonts w:ascii="Arial" w:hAnsi="Arial" w:cs="Arial"/>
-                    <w:b/>
-                    <w:bCs/>
-                    <w:color w:val="000000" w:themeColor="text1"/>
-                    <w:sz w:val="16"/>
-                    <w:szCs w:val="16"/>
-                  </w:rPr>
-                </w:rPrChange>
-              </w:rPr>
-            </w:pPr>
-            <w:del w:id="194" w:author="Paul Sheaffer" w:date="2019-11-20T06:48:00Z">
-              <w:r>
-                <w:rPr>
-                  <w:rFonts w:ascii="Arial" w:hAnsi="Arial" w:cs="Arial"/>
-                  <w:b/>
-                  <w:bCs/>
-                  <w:color w:val="000000" w:themeColor="text1"/>
-                  <w:sz w:val="16"/>
-                  <w:szCs w:val="16"/>
-                  <w:rPrChange w:id="195" w:author="Paul Sheaffer" w:date="2019-11-20T10:16:00Z">
-                    <w:rPr>
-                      <w:rFonts w:ascii="Arial" w:hAnsi="Arial" w:cs="Arial"/>
-                      <w:b/>
-                      <w:bCs/>
-                      <w:color w:val="000000" w:themeColor="text1"/>
-                      <w:sz w:val="16"/>
-                      <w:szCs w:val="16"/>
-                    </w:rPr>
-                  </w:rPrChange>
-                </w:rPr>
-                <w:delText>Risk or opportunity (R or O)</w:delText>
-              </w:r>
-            </w:del>
-          </w:p>
-        </w:tc>
-        <w:tc>
-          <w:tcPr>
-            <w:tcW w:w="2016" w:type="dxa"/>
-          </w:tcPr>
-          <w:p>
-            <w:pPr>
-              <w:spacing w:before="240" w:line="240" w:lineRule="auto"/>
-              <w:jc w:val="center"/>
-              <w:rPr>
-                <w:del w:id="196" w:author="Paul Sheaffer" w:date="2019-11-20T06:48:00Z"/>
-                <w:rFonts w:ascii="Arial" w:hAnsi="Arial" w:cs="Arial"/>
-                <w:b/>
-                <w:bCs/>
-                <w:color w:val="000000" w:themeColor="text1"/>
-                <w:sz w:val="16"/>
-                <w:szCs w:val="16"/>
-                <w:rPrChange w:id="197" w:author="Paul Sheaffer" w:date="2019-11-20T10:16:00Z">
-                  <w:rPr>
-                    <w:del w:id="198" w:author="Paul Sheaffer" w:date="2019-11-20T06:48:00Z"/>
-                    <w:rFonts w:ascii="Arial" w:hAnsi="Arial" w:cs="Arial"/>
-                    <w:b/>
-                    <w:bCs/>
-                    <w:color w:val="000000" w:themeColor="text1"/>
-                    <w:sz w:val="16"/>
-                    <w:szCs w:val="16"/>
-                  </w:rPr>
-                </w:rPrChange>
-              </w:rPr>
-            </w:pPr>
-            <w:del w:id="199" w:author="Paul Sheaffer" w:date="2019-11-20T06:48:00Z">
-              <w:r>
-                <w:rPr>
-                  <w:rFonts w:ascii="Arial" w:hAnsi="Arial" w:cs="Arial"/>
-                  <w:b/>
-                  <w:bCs/>
-                  <w:color w:val="000000" w:themeColor="text1"/>
-                  <w:sz w:val="16"/>
-                  <w:szCs w:val="16"/>
-                  <w:rPrChange w:id="200" w:author="Paul Sheaffer" w:date="2019-11-20T10:16:00Z">
-                    <w:rPr>
-                      <w:rFonts w:ascii="Arial" w:hAnsi="Arial" w:cs="Arial"/>
-                      <w:b/>
-                      <w:bCs/>
-                      <w:color w:val="000000" w:themeColor="text1"/>
-                      <w:sz w:val="16"/>
-                      <w:szCs w:val="16"/>
-                    </w:rPr>
-                  </w:rPrChange>
-                </w:rPr>
-                <w:delText>Issue</w:delText>
-              </w:r>
-            </w:del>
-          </w:p>
-        </w:tc>
-        <w:tc>
-          <w:tcPr>
-            <w:tcW w:w="810" w:type="dxa"/>
-          </w:tcPr>
-          <w:p>
-            <w:pPr>
-              <w:spacing w:before="240" w:line="240" w:lineRule="auto"/>
-              <w:jc w:val="center"/>
-              <w:rPr>
-                <w:del w:id="201" w:author="Paul Sheaffer" w:date="2019-11-20T06:48:00Z"/>
-                <w:rFonts w:ascii="Arial" w:hAnsi="Arial" w:cs="Arial"/>
-                <w:b/>
-                <w:bCs/>
-                <w:color w:val="000000" w:themeColor="text1"/>
-                <w:sz w:val="16"/>
-                <w:szCs w:val="16"/>
-                <w:rPrChange w:id="202" w:author="Paul Sheaffer" w:date="2019-11-20T10:16:00Z">
-                  <w:rPr>
-                    <w:del w:id="203" w:author="Paul Sheaffer" w:date="2019-11-20T06:48:00Z"/>
-                    <w:rFonts w:ascii="Arial" w:hAnsi="Arial" w:cs="Arial"/>
-                    <w:b/>
-                    <w:bCs/>
-                    <w:color w:val="000000" w:themeColor="text1"/>
-                    <w:sz w:val="16"/>
-                    <w:szCs w:val="16"/>
-                  </w:rPr>
-                </w:rPrChange>
-              </w:rPr>
-            </w:pPr>
-            <w:del w:id="204" w:author="Paul Sheaffer" w:date="2019-11-20T06:48:00Z">
-              <w:r>
-                <w:rPr>
-                  <w:rFonts w:ascii="Arial" w:hAnsi="Arial" w:cs="Arial"/>
-                  <w:b/>
-                  <w:bCs/>
-                  <w:color w:val="000000" w:themeColor="text1"/>
-                  <w:sz w:val="16"/>
-                  <w:szCs w:val="16"/>
-                  <w:rPrChange w:id="205" w:author="Paul Sheaffer" w:date="2019-11-20T10:16:00Z">
-                    <w:rPr>
-                      <w:rFonts w:ascii="Arial" w:hAnsi="Arial" w:cs="Arial"/>
-                      <w:b/>
-                      <w:bCs/>
-                      <w:color w:val="000000" w:themeColor="text1"/>
-                      <w:sz w:val="16"/>
-                      <w:szCs w:val="16"/>
-                    </w:rPr>
-                  </w:rPrChange>
-                </w:rPr>
-                <w:delText>Impact</w:delText>
-              </w:r>
-              <w:r>
-                <w:rPr>
-                  <w:rFonts w:ascii="Arial" w:hAnsi="Arial" w:cs="Arial"/>
-                  <w:b/>
-                  <w:bCs/>
-                  <w:color w:val="000000" w:themeColor="text1"/>
-                  <w:sz w:val="16"/>
-                  <w:szCs w:val="16"/>
-                  <w:rPrChange w:id="206" w:author="Paul Sheaffer" w:date="2019-11-20T10:16:00Z">
-                    <w:rPr>
-                      <w:rFonts w:ascii="Arial" w:hAnsi="Arial" w:cs="Arial"/>
-                      <w:b/>
-                      <w:bCs/>
-                      <w:color w:val="000000" w:themeColor="text1"/>
-                      <w:sz w:val="16"/>
-                      <w:szCs w:val="16"/>
-                    </w:rPr>
-                  </w:rPrChange>
-                </w:rPr>
-                <w:delText xml:space="preserve"> on EnMS</w:delText>
-              </w:r>
-              <w:r>
-                <w:rPr>
-                  <w:rFonts w:ascii="Arial" w:hAnsi="Arial" w:cs="Arial"/>
-                  <w:b/>
-                  <w:bCs/>
-                  <w:color w:val="000000" w:themeColor="text1"/>
-                  <w:sz w:val="16"/>
-                  <w:szCs w:val="16"/>
-                  <w:rPrChange w:id="207" w:author="Paul Sheaffer" w:date="2019-11-20T10:16:00Z">
-                    <w:rPr>
-                      <w:rFonts w:ascii="Arial" w:hAnsi="Arial" w:cs="Arial"/>
-                      <w:b/>
-                      <w:bCs/>
-                      <w:color w:val="000000" w:themeColor="text1"/>
-                      <w:sz w:val="16"/>
-                      <w:szCs w:val="16"/>
-                    </w:rPr>
-                  </w:rPrChange>
-                </w:rPr>
-                <w:delText xml:space="preserve">   (1-3)</w:delText>
-              </w:r>
-            </w:del>
-          </w:p>
-        </w:tc>
-        <w:tc>
-          <w:tcPr>
-            <w:tcW w:w="1080" w:type="dxa"/>
-          </w:tcPr>
-          <w:p>
-            <w:pPr>
-              <w:spacing w:before="240" w:line="240" w:lineRule="auto"/>
-              <w:jc w:val="center"/>
-              <w:rPr>
-                <w:del w:id="208" w:author="Paul Sheaffer" w:date="2019-11-20T06:48:00Z"/>
-                <w:rFonts w:ascii="Arial" w:hAnsi="Arial" w:cs="Arial"/>
-                <w:b/>
-                <w:bCs/>
-                <w:color w:val="000000" w:themeColor="text1"/>
-                <w:sz w:val="16"/>
-                <w:szCs w:val="16"/>
-                <w:rPrChange w:id="209" w:author="Paul Sheaffer" w:date="2019-11-20T10:16:00Z">
-                  <w:rPr>
-                    <w:del w:id="210" w:author="Paul Sheaffer" w:date="2019-11-20T06:48:00Z"/>
-                    <w:rFonts w:ascii="Arial" w:hAnsi="Arial" w:cs="Arial"/>
-                    <w:b/>
-                    <w:bCs/>
-                    <w:color w:val="000000" w:themeColor="text1"/>
-                    <w:sz w:val="16"/>
-                    <w:szCs w:val="16"/>
-                  </w:rPr>
-                </w:rPrChange>
-              </w:rPr>
-            </w:pPr>
-            <w:del w:id="211" w:author="Paul Sheaffer" w:date="2019-11-20T06:48:00Z">
-              <w:r>
-                <w:rPr>
-                  <w:rFonts w:ascii="Arial" w:hAnsi="Arial" w:cs="Arial"/>
-                  <w:b/>
-                  <w:bCs/>
-                  <w:color w:val="000000" w:themeColor="text1"/>
-                  <w:sz w:val="16"/>
-                  <w:szCs w:val="16"/>
-                  <w:rPrChange w:id="212" w:author="Paul Sheaffer" w:date="2019-11-20T10:16:00Z">
-                    <w:rPr>
-                      <w:rFonts w:ascii="Arial" w:hAnsi="Arial" w:cs="Arial"/>
-                      <w:b/>
-                      <w:bCs/>
-                      <w:color w:val="000000" w:themeColor="text1"/>
-                      <w:sz w:val="16"/>
-                      <w:szCs w:val="16"/>
-                    </w:rPr>
-                  </w:rPrChange>
-                </w:rPr>
-                <w:delText>Likelihood  (1-3)</w:delText>
-              </w:r>
-            </w:del>
-          </w:p>
-        </w:tc>
-        <w:tc>
-          <w:tcPr>
-            <w:tcW w:w="900" w:type="dxa"/>
-          </w:tcPr>
-          <w:p>
-            <w:pPr>
-              <w:spacing w:before="240" w:line="240" w:lineRule="auto"/>
-              <w:jc w:val="center"/>
-              <w:rPr>
-                <w:del w:id="213" w:author="Paul Sheaffer" w:date="2019-11-20T06:48:00Z"/>
-                <w:rFonts w:ascii="Arial" w:hAnsi="Arial" w:cs="Arial"/>
-                <w:b/>
-                <w:bCs/>
-                <w:color w:val="000000" w:themeColor="text1"/>
-                <w:sz w:val="16"/>
-                <w:szCs w:val="16"/>
-                <w:rPrChange w:id="214" w:author="Paul Sheaffer" w:date="2019-11-20T10:16:00Z">
-                  <w:rPr>
-                    <w:del w:id="215" w:author="Paul Sheaffer" w:date="2019-11-20T06:48:00Z"/>
-                    <w:rFonts w:ascii="Arial" w:hAnsi="Arial" w:cs="Arial"/>
-                    <w:b/>
-                    <w:bCs/>
-                    <w:color w:val="000000" w:themeColor="text1"/>
-                    <w:sz w:val="16"/>
-                    <w:szCs w:val="16"/>
-                  </w:rPr>
-                </w:rPrChange>
-              </w:rPr>
-            </w:pPr>
-            <w:del w:id="216" w:author="Paul Sheaffer" w:date="2019-11-20T06:48:00Z">
-              <w:r>
-                <w:rPr>
-                  <w:rFonts w:ascii="Arial" w:hAnsi="Arial" w:cs="Arial"/>
-                  <w:b/>
-                  <w:bCs/>
-                  <w:color w:val="000000" w:themeColor="text1"/>
-                  <w:sz w:val="16"/>
-                  <w:szCs w:val="16"/>
-                  <w:rPrChange w:id="217" w:author="Paul Sheaffer" w:date="2019-11-20T10:16:00Z">
-                    <w:rPr>
-                      <w:rFonts w:ascii="Arial" w:hAnsi="Arial" w:cs="Arial"/>
-                      <w:b/>
-                      <w:bCs/>
-                      <w:color w:val="000000" w:themeColor="text1"/>
-                      <w:sz w:val="16"/>
-                      <w:szCs w:val="16"/>
-                    </w:rPr>
-                  </w:rPrChange>
-                </w:rPr>
-                <w:delText>Risk Level (Low, Medium, Hight)</w:delText>
-              </w:r>
-            </w:del>
-          </w:p>
-        </w:tc>
-        <w:tc>
-          <w:tcPr>
-            <w:tcW w:w="3870" w:type="dxa"/>
-          </w:tcPr>
-          <w:p>
-            <w:pPr>
-              <w:spacing w:before="240" w:line="240" w:lineRule="auto"/>
-              <w:jc w:val="center"/>
-              <w:rPr>
-                <w:del w:id="218" w:author="Paul Sheaffer" w:date="2019-11-20T06:48:00Z"/>
-                <w:rFonts w:ascii="Arial" w:hAnsi="Arial" w:cs="Arial"/>
-                <w:b/>
-                <w:bCs/>
-                <w:color w:val="000000" w:themeColor="text1"/>
-                <w:sz w:val="16"/>
-                <w:szCs w:val="16"/>
-                <w:rPrChange w:id="219" w:author="Paul Sheaffer" w:date="2019-11-20T10:16:00Z">
-                  <w:rPr>
-                    <w:del w:id="220" w:author="Paul Sheaffer" w:date="2019-11-20T06:48:00Z"/>
-                    <w:rFonts w:ascii="Arial" w:hAnsi="Arial" w:cs="Arial"/>
-                    <w:b/>
-                    <w:bCs/>
-                    <w:color w:val="000000" w:themeColor="text1"/>
-                    <w:sz w:val="16"/>
-                    <w:szCs w:val="16"/>
-                  </w:rPr>
-                </w:rPrChange>
-              </w:rPr>
-            </w:pPr>
-            <w:del w:id="221" w:author="Paul Sheaffer" w:date="2019-11-20T06:48:00Z">
-              <w:r>
-                <w:rPr>
-                  <w:rFonts w:ascii="Arial" w:hAnsi="Arial" w:cs="Arial"/>
-                  <w:b/>
-                  <w:bCs/>
-                  <w:color w:val="000000" w:themeColor="text1"/>
-                  <w:sz w:val="16"/>
-                  <w:szCs w:val="16"/>
-                  <w:rPrChange w:id="222" w:author="Paul Sheaffer" w:date="2019-11-20T10:16:00Z">
-                    <w:rPr>
-                      <w:rFonts w:ascii="Arial" w:hAnsi="Arial" w:cs="Arial"/>
-                      <w:b/>
-                      <w:bCs/>
-                      <w:color w:val="000000" w:themeColor="text1"/>
-                      <w:sz w:val="16"/>
-                      <w:szCs w:val="16"/>
-                    </w:rPr>
-                  </w:rPrChange>
-                </w:rPr>
-                <w:delText>Action to address</w:delText>
-              </w:r>
-              <w:r>
-                <w:rPr>
-                  <w:rFonts w:ascii="Arial" w:hAnsi="Arial" w:cs="Arial"/>
-                  <w:b/>
-                  <w:bCs/>
-                  <w:color w:val="000000" w:themeColor="text1"/>
-                  <w:sz w:val="16"/>
-                  <w:szCs w:val="16"/>
-                  <w:rPrChange w:id="223" w:author="Paul Sheaffer" w:date="2019-11-20T10:16:00Z">
-                    <w:rPr>
-                      <w:rFonts w:ascii="Arial" w:hAnsi="Arial" w:cs="Arial"/>
-                      <w:b/>
-                      <w:bCs/>
-                      <w:color w:val="000000" w:themeColor="text1"/>
-                      <w:sz w:val="16"/>
-                      <w:szCs w:val="16"/>
-                    </w:rPr>
-                  </w:rPrChange>
-                </w:rPr>
-                <w:delText xml:space="preserve"> Risk</w:delText>
-              </w:r>
-            </w:del>
-          </w:p>
-        </w:tc>
-      </w:tr>
-      <w:tr>
-        <w:trPr>
-          <w:del w:id="224" w:author="Paul Sheaffer" w:date="2019-11-20T06:48:00Z"/>
-        </w:trPr>
-        <w:tc>
-          <w:tcPr>
-            <w:tcW w:w="830" w:type="dxa"/>
-          </w:tcPr>
-          <w:p>
-            <w:pPr>
-              <w:spacing w:before="240" w:line="240" w:lineRule="auto"/>
-              <w:rPr>
-                <w:del w:id="225" w:author="Paul Sheaffer" w:date="2019-11-20T06:48:00Z"/>
-                <w:rFonts w:ascii="Arial" w:hAnsi="Arial" w:cs="Arial"/>
-                <w:color w:val="000000" w:themeColor="text1"/>
-                <w:sz w:val="20"/>
-                <w:rPrChange w:id="226" w:author="Paul Sheaffer" w:date="2019-11-20T10:16:00Z">
-                  <w:rPr>
-                    <w:del w:id="227" w:author="Paul Sheaffer" w:date="2019-11-20T06:48:00Z"/>
-                    <w:rFonts w:ascii="Arial" w:hAnsi="Arial" w:cs="Arial"/>
-                    <w:color w:val="000000" w:themeColor="text1"/>
-                    <w:sz w:val="20"/>
-                  </w:rPr>
-                </w:rPrChange>
-              </w:rPr>
-            </w:pPr>
-          </w:p>
-        </w:tc>
-        <w:tc>
-          <w:tcPr>
-            <w:tcW w:w="1105" w:type="dxa"/>
-          </w:tcPr>
-          <w:p>
-            <w:pPr>
-              <w:spacing w:before="240" w:line="240" w:lineRule="auto"/>
-              <w:rPr>
-                <w:del w:id="228" w:author="Paul Sheaffer" w:date="2019-11-20T06:48:00Z"/>
-                <w:rFonts w:ascii="Arial" w:hAnsi="Arial" w:cs="Arial"/>
-                <w:color w:val="000000" w:themeColor="text1"/>
-                <w:sz w:val="20"/>
-                <w:rPrChange w:id="229" w:author="Paul Sheaffer" w:date="2019-11-20T10:16:00Z">
-                  <w:rPr>
-                    <w:del w:id="230" w:author="Paul Sheaffer" w:date="2019-11-20T06:48:00Z"/>
-                    <w:rFonts w:ascii="Arial" w:hAnsi="Arial" w:cs="Arial"/>
-                    <w:color w:val="000000" w:themeColor="text1"/>
-                    <w:sz w:val="20"/>
-                  </w:rPr>
-                </w:rPrChange>
-              </w:rPr>
-            </w:pPr>
-          </w:p>
-        </w:tc>
-        <w:tc>
-          <w:tcPr>
-            <w:tcW w:w="2016" w:type="dxa"/>
-          </w:tcPr>
-          <w:p>
-            <w:pPr>
-              <w:spacing w:before="240" w:line="240" w:lineRule="auto"/>
-              <w:rPr>
-                <w:del w:id="231" w:author="Paul Sheaffer" w:date="2019-11-20T06:48:00Z"/>
-                <w:rFonts w:ascii="Arial" w:hAnsi="Arial" w:cs="Arial"/>
-                <w:color w:val="000000" w:themeColor="text1"/>
-                <w:sz w:val="20"/>
-                <w:rPrChange w:id="232" w:author="Paul Sheaffer" w:date="2019-11-20T10:16:00Z">
-                  <w:rPr>
-                    <w:del w:id="233" w:author="Paul Sheaffer" w:date="2019-11-20T06:48:00Z"/>
-                    <w:rFonts w:ascii="Arial" w:hAnsi="Arial" w:cs="Arial"/>
-                    <w:color w:val="000000" w:themeColor="text1"/>
-                    <w:sz w:val="20"/>
-                  </w:rPr>
-                </w:rPrChange>
-              </w:rPr>
-            </w:pPr>
-          </w:p>
-        </w:tc>
-        <w:tc>
-          <w:tcPr>
-            <w:tcW w:w="810" w:type="dxa"/>
-          </w:tcPr>
-          <w:p>
-            <w:pPr>
-              <w:spacing w:before="240" w:line="240" w:lineRule="auto"/>
-              <w:rPr>
-                <w:del w:id="234" w:author="Paul Sheaffer" w:date="2019-11-20T06:48:00Z"/>
-                <w:rFonts w:ascii="Arial" w:hAnsi="Arial" w:cs="Arial"/>
-                <w:color w:val="000000" w:themeColor="text1"/>
-                <w:sz w:val="20"/>
-                <w:rPrChange w:id="235" w:author="Paul Sheaffer" w:date="2019-11-20T10:16:00Z">
-                  <w:rPr>
-                    <w:del w:id="236" w:author="Paul Sheaffer" w:date="2019-11-20T06:48:00Z"/>
-                    <w:rFonts w:ascii="Arial" w:hAnsi="Arial" w:cs="Arial"/>
-                    <w:color w:val="000000" w:themeColor="text1"/>
-                    <w:sz w:val="20"/>
-                  </w:rPr>
-                </w:rPrChange>
-              </w:rPr>
-            </w:pPr>
-          </w:p>
-        </w:tc>
-        <w:tc>
-          <w:tcPr>
-            <w:tcW w:w="1080" w:type="dxa"/>
-          </w:tcPr>
-          <w:p>
-            <w:pPr>
-              <w:spacing w:before="240" w:line="240" w:lineRule="auto"/>
-              <w:rPr>
-                <w:del w:id="237" w:author="Paul Sheaffer" w:date="2019-11-20T06:48:00Z"/>
-                <w:rFonts w:ascii="Arial" w:hAnsi="Arial" w:cs="Arial"/>
-                <w:color w:val="000000" w:themeColor="text1"/>
-                <w:sz w:val="20"/>
-                <w:rPrChange w:id="238" w:author="Paul Sheaffer" w:date="2019-11-20T10:16:00Z">
-                  <w:rPr>
-                    <w:del w:id="239" w:author="Paul Sheaffer" w:date="2019-11-20T06:48:00Z"/>
-                    <w:rFonts w:ascii="Arial" w:hAnsi="Arial" w:cs="Arial"/>
-                    <w:color w:val="000000" w:themeColor="text1"/>
-                    <w:sz w:val="20"/>
-                  </w:rPr>
-                </w:rPrChange>
-              </w:rPr>
-            </w:pPr>
-          </w:p>
-        </w:tc>
-        <w:tc>
-          <w:tcPr>
-            <w:tcW w:w="900" w:type="dxa"/>
-          </w:tcPr>
-          <w:p>
-            <w:pPr>
-              <w:spacing w:before="240" w:line="240" w:lineRule="auto"/>
-              <w:rPr>
-                <w:del w:id="240" w:author="Paul Sheaffer" w:date="2019-11-20T06:48:00Z"/>
-                <w:rFonts w:ascii="Arial" w:hAnsi="Arial" w:cs="Arial"/>
-                <w:color w:val="000000" w:themeColor="text1"/>
-                <w:sz w:val="20"/>
-                <w:rPrChange w:id="241" w:author="Paul Sheaffer" w:date="2019-11-20T10:16:00Z">
-                  <w:rPr>
-                    <w:del w:id="242" w:author="Paul Sheaffer" w:date="2019-11-20T06:48:00Z"/>
-                    <w:rFonts w:ascii="Arial" w:hAnsi="Arial" w:cs="Arial"/>
-                    <w:color w:val="000000" w:themeColor="text1"/>
-                    <w:sz w:val="20"/>
-                  </w:rPr>
-                </w:rPrChange>
-              </w:rPr>
-            </w:pPr>
-          </w:p>
-        </w:tc>
-        <w:tc>
-          <w:tcPr>
-            <w:tcW w:w="3870" w:type="dxa"/>
-          </w:tcPr>
-          <w:p>
-            <w:pPr>
-              <w:spacing w:before="240" w:line="240" w:lineRule="auto"/>
-              <w:rPr>
-                <w:del w:id="243" w:author="Paul Sheaffer" w:date="2019-11-20T06:48:00Z"/>
-                <w:rFonts w:ascii="Arial" w:hAnsi="Arial" w:cs="Arial"/>
-                <w:color w:val="000000" w:themeColor="text1"/>
-                <w:sz w:val="20"/>
-                <w:rPrChange w:id="244" w:author="Paul Sheaffer" w:date="2019-11-20T10:16:00Z">
-                  <w:rPr>
-                    <w:del w:id="245" w:author="Paul Sheaffer" w:date="2019-11-20T06:48:00Z"/>
-                    <w:rFonts w:ascii="Arial" w:hAnsi="Arial" w:cs="Arial"/>
-                    <w:color w:val="000000" w:themeColor="text1"/>
-                    <w:sz w:val="20"/>
-                  </w:rPr>
-                </w:rPrChange>
-              </w:rPr>
-            </w:pPr>
-          </w:p>
-        </w:tc>
-      </w:tr>
-      <w:tr>
-        <w:trPr>
-          <w:del w:id="246" w:author="Paul Sheaffer" w:date="2019-11-20T06:48:00Z"/>
-        </w:trPr>
-        <w:tc>
-          <w:tcPr>
-            <w:tcW w:w="830" w:type="dxa"/>
-          </w:tcPr>
-          <w:p>
-            <w:pPr>
-              <w:spacing w:before="240" w:line="240" w:lineRule="auto"/>
-              <w:rPr>
-                <w:del w:id="247" w:author="Paul Sheaffer" w:date="2019-11-20T06:48:00Z"/>
-                <w:rFonts w:ascii="Arial" w:hAnsi="Arial" w:cs="Arial"/>
-                <w:color w:val="000000" w:themeColor="text1"/>
-                <w:sz w:val="20"/>
-                <w:rPrChange w:id="248" w:author="Paul Sheaffer" w:date="2019-11-20T10:16:00Z">
-                  <w:rPr>
-                    <w:del w:id="249" w:author="Paul Sheaffer" w:date="2019-11-20T06:48:00Z"/>
-                    <w:rFonts w:ascii="Arial" w:hAnsi="Arial" w:cs="Arial"/>
-                    <w:color w:val="000000" w:themeColor="text1"/>
-                    <w:sz w:val="20"/>
-                  </w:rPr>
-                </w:rPrChange>
-              </w:rPr>
-            </w:pPr>
-          </w:p>
-        </w:tc>
-        <w:tc>
-          <w:tcPr>
-            <w:tcW w:w="1105" w:type="dxa"/>
-          </w:tcPr>
-          <w:p>
-            <w:pPr>
-              <w:spacing w:before="240" w:line="240" w:lineRule="auto"/>
-              <w:rPr>
-                <w:del w:id="250" w:author="Paul Sheaffer" w:date="2019-11-20T06:48:00Z"/>
-                <w:rFonts w:ascii="Arial" w:hAnsi="Arial" w:cs="Arial"/>
-                <w:color w:val="000000" w:themeColor="text1"/>
-                <w:sz w:val="20"/>
-                <w:rPrChange w:id="251" w:author="Paul Sheaffer" w:date="2019-11-20T10:16:00Z">
-                  <w:rPr>
-                    <w:del w:id="252" w:author="Paul Sheaffer" w:date="2019-11-20T06:48:00Z"/>
-                    <w:rFonts w:ascii="Arial" w:hAnsi="Arial" w:cs="Arial"/>
-                    <w:color w:val="000000" w:themeColor="text1"/>
-                    <w:sz w:val="20"/>
-                  </w:rPr>
-                </w:rPrChange>
-              </w:rPr>
-            </w:pPr>
-          </w:p>
-        </w:tc>
-        <w:tc>
-          <w:tcPr>
-            <w:tcW w:w="2016" w:type="dxa"/>
-          </w:tcPr>
-          <w:p>
-            <w:pPr>
-              <w:spacing w:before="240" w:line="240" w:lineRule="auto"/>
-              <w:rPr>
-                <w:del w:id="253" w:author="Paul Sheaffer" w:date="2019-11-20T06:48:00Z"/>
-                <w:rFonts w:ascii="Arial" w:hAnsi="Arial" w:cs="Arial"/>
-                <w:color w:val="000000" w:themeColor="text1"/>
-                <w:sz w:val="20"/>
-                <w:rPrChange w:id="254" w:author="Paul Sheaffer" w:date="2019-11-20T10:16:00Z">
-                  <w:rPr>
-                    <w:del w:id="255" w:author="Paul Sheaffer" w:date="2019-11-20T06:48:00Z"/>
-                    <w:rFonts w:ascii="Arial" w:hAnsi="Arial" w:cs="Arial"/>
-                    <w:color w:val="000000" w:themeColor="text1"/>
-                    <w:sz w:val="20"/>
-                  </w:rPr>
-                </w:rPrChange>
-              </w:rPr>
-            </w:pPr>
-          </w:p>
-        </w:tc>
-        <w:tc>
-          <w:tcPr>
-            <w:tcW w:w="810" w:type="dxa"/>
-          </w:tcPr>
-          <w:p>
-            <w:pPr>
-              <w:spacing w:before="240" w:line="240" w:lineRule="auto"/>
-              <w:rPr>
-                <w:del w:id="256" w:author="Paul Sheaffer" w:date="2019-11-20T06:48:00Z"/>
-                <w:rFonts w:ascii="Arial" w:hAnsi="Arial" w:cs="Arial"/>
-                <w:color w:val="000000" w:themeColor="text1"/>
-                <w:sz w:val="20"/>
-                <w:rPrChange w:id="257" w:author="Paul Sheaffer" w:date="2019-11-20T10:16:00Z">
-                  <w:rPr>
-                    <w:del w:id="258" w:author="Paul Sheaffer" w:date="2019-11-20T06:48:00Z"/>
-                    <w:rFonts w:ascii="Arial" w:hAnsi="Arial" w:cs="Arial"/>
-                    <w:color w:val="000000" w:themeColor="text1"/>
-                    <w:sz w:val="20"/>
-                  </w:rPr>
-                </w:rPrChange>
-              </w:rPr>
-            </w:pPr>
-          </w:p>
-        </w:tc>
-        <w:tc>
-          <w:tcPr>
-            <w:tcW w:w="1080" w:type="dxa"/>
-          </w:tcPr>
-          <w:p>
-            <w:pPr>
-              <w:spacing w:before="240" w:line="240" w:lineRule="auto"/>
-              <w:rPr>
-                <w:del w:id="259" w:author="Paul Sheaffer" w:date="2019-11-20T06:48:00Z"/>
-                <w:rFonts w:ascii="Arial" w:hAnsi="Arial" w:cs="Arial"/>
-                <w:color w:val="000000" w:themeColor="text1"/>
-                <w:sz w:val="20"/>
-                <w:rPrChange w:id="260" w:author="Paul Sheaffer" w:date="2019-11-20T10:16:00Z">
-                  <w:rPr>
-                    <w:del w:id="261" w:author="Paul Sheaffer" w:date="2019-11-20T06:48:00Z"/>
-                    <w:rFonts w:ascii="Arial" w:hAnsi="Arial" w:cs="Arial"/>
-                    <w:color w:val="000000" w:themeColor="text1"/>
-                    <w:sz w:val="20"/>
-                  </w:rPr>
-                </w:rPrChange>
-              </w:rPr>
-            </w:pPr>
-          </w:p>
-        </w:tc>
-        <w:tc>
-          <w:tcPr>
-            <w:tcW w:w="900" w:type="dxa"/>
-          </w:tcPr>
-          <w:p>
-            <w:pPr>
-              <w:spacing w:before="240" w:line="240" w:lineRule="auto"/>
-              <w:rPr>
-                <w:del w:id="262" w:author="Paul Sheaffer" w:date="2019-11-20T06:48:00Z"/>
-                <w:rFonts w:ascii="Arial" w:hAnsi="Arial" w:cs="Arial"/>
-                <w:color w:val="000000" w:themeColor="text1"/>
-                <w:sz w:val="20"/>
-                <w:rPrChange w:id="263" w:author="Paul Sheaffer" w:date="2019-11-20T10:16:00Z">
-                  <w:rPr>
-                    <w:del w:id="264" w:author="Paul Sheaffer" w:date="2019-11-20T06:48:00Z"/>
-                    <w:rFonts w:ascii="Arial" w:hAnsi="Arial" w:cs="Arial"/>
-                    <w:color w:val="000000" w:themeColor="text1"/>
-                    <w:sz w:val="20"/>
-                  </w:rPr>
-                </w:rPrChange>
-              </w:rPr>
-            </w:pPr>
-          </w:p>
-        </w:tc>
-        <w:tc>
-          <w:tcPr>
-            <w:tcW w:w="3870" w:type="dxa"/>
-          </w:tcPr>
-          <w:p>
-            <w:pPr>
-              <w:spacing w:before="240" w:line="240" w:lineRule="auto"/>
-              <w:rPr>
-                <w:del w:id="265" w:author="Paul Sheaffer" w:date="2019-11-20T06:48:00Z"/>
-                <w:rFonts w:ascii="Arial" w:hAnsi="Arial" w:cs="Arial"/>
-                <w:color w:val="000000" w:themeColor="text1"/>
-                <w:sz w:val="20"/>
-                <w:rPrChange w:id="266" w:author="Paul Sheaffer" w:date="2019-11-20T10:16:00Z">
-                  <w:rPr>
-                    <w:del w:id="267" w:author="Paul Sheaffer" w:date="2019-11-20T06:48:00Z"/>
-                    <w:rFonts w:ascii="Arial" w:hAnsi="Arial" w:cs="Arial"/>
-                    <w:color w:val="000000" w:themeColor="text1"/>
-                    <w:sz w:val="20"/>
-                  </w:rPr>
-                </w:rPrChange>
-              </w:rPr>
-            </w:pPr>
-          </w:p>
-        </w:tc>
-      </w:tr>
-      <w:tr>
-        <w:trPr>
-          <w:del w:id="268" w:author="Paul Sheaffer" w:date="2019-11-20T06:48:00Z"/>
-        </w:trPr>
-        <w:tc>
-          <w:tcPr>
-            <w:tcW w:w="830" w:type="dxa"/>
-          </w:tcPr>
-          <w:p>
-            <w:pPr>
-              <w:spacing w:before="240" w:line="240" w:lineRule="auto"/>
-              <w:rPr>
-                <w:del w:id="269" w:author="Paul Sheaffer" w:date="2019-11-20T06:48:00Z"/>
-                <w:rFonts w:ascii="Arial" w:hAnsi="Arial" w:cs="Arial"/>
-                <w:color w:val="000000" w:themeColor="text1"/>
-                <w:sz w:val="20"/>
-                <w:rPrChange w:id="270" w:author="Paul Sheaffer" w:date="2019-11-20T10:16:00Z">
-                  <w:rPr>
-                    <w:del w:id="271" w:author="Paul Sheaffer" w:date="2019-11-20T06:48:00Z"/>
-                    <w:rFonts w:ascii="Arial" w:hAnsi="Arial" w:cs="Arial"/>
-                    <w:color w:val="000000" w:themeColor="text1"/>
-                    <w:sz w:val="20"/>
-                  </w:rPr>
-                </w:rPrChange>
-              </w:rPr>
-            </w:pPr>
-          </w:p>
-        </w:tc>
-        <w:tc>
-          <w:tcPr>
-            <w:tcW w:w="1105" w:type="dxa"/>
-          </w:tcPr>
-          <w:p>
-            <w:pPr>
-              <w:spacing w:before="240" w:line="240" w:lineRule="auto"/>
-              <w:rPr>
-                <w:del w:id="272" w:author="Paul Sheaffer" w:date="2019-11-20T06:48:00Z"/>
-                <w:rFonts w:ascii="Arial" w:hAnsi="Arial" w:cs="Arial"/>
-                <w:color w:val="000000" w:themeColor="text1"/>
-                <w:sz w:val="20"/>
-                <w:rPrChange w:id="273" w:author="Paul Sheaffer" w:date="2019-11-20T10:16:00Z">
-                  <w:rPr>
-                    <w:del w:id="274" w:author="Paul Sheaffer" w:date="2019-11-20T06:48:00Z"/>
-                    <w:rFonts w:ascii="Arial" w:hAnsi="Arial" w:cs="Arial"/>
-                    <w:color w:val="000000" w:themeColor="text1"/>
-                    <w:sz w:val="20"/>
-                  </w:rPr>
-                </w:rPrChange>
-              </w:rPr>
-            </w:pPr>
-          </w:p>
-        </w:tc>
-        <w:tc>
-          <w:tcPr>
-            <w:tcW w:w="2016" w:type="dxa"/>
-          </w:tcPr>
-          <w:p>
-            <w:pPr>
-              <w:spacing w:before="240" w:line="240" w:lineRule="auto"/>
-              <w:rPr>
-                <w:del w:id="275" w:author="Paul Sheaffer" w:date="2019-11-20T06:48:00Z"/>
-                <w:rFonts w:ascii="Arial" w:hAnsi="Arial" w:cs="Arial"/>
-                <w:color w:val="000000" w:themeColor="text1"/>
-                <w:sz w:val="20"/>
-                <w:rPrChange w:id="276" w:author="Paul Sheaffer" w:date="2019-11-20T10:16:00Z">
-                  <w:rPr>
-                    <w:del w:id="277" w:author="Paul Sheaffer" w:date="2019-11-20T06:48:00Z"/>
-                    <w:rFonts w:ascii="Arial" w:hAnsi="Arial" w:cs="Arial"/>
-                    <w:color w:val="000000" w:themeColor="text1"/>
-                    <w:sz w:val="20"/>
-                  </w:rPr>
-                </w:rPrChange>
-              </w:rPr>
-            </w:pPr>
-          </w:p>
-        </w:tc>
-        <w:tc>
-          <w:tcPr>
-            <w:tcW w:w="810" w:type="dxa"/>
-          </w:tcPr>
-          <w:p>
-            <w:pPr>
-              <w:spacing w:before="240" w:line="240" w:lineRule="auto"/>
-              <w:rPr>
-                <w:del w:id="278" w:author="Paul Sheaffer" w:date="2019-11-20T06:48:00Z"/>
-                <w:rFonts w:ascii="Arial" w:hAnsi="Arial" w:cs="Arial"/>
-                <w:color w:val="000000" w:themeColor="text1"/>
-                <w:sz w:val="20"/>
-                <w:rPrChange w:id="279" w:author="Paul Sheaffer" w:date="2019-11-20T10:16:00Z">
-                  <w:rPr>
-                    <w:del w:id="280" w:author="Paul Sheaffer" w:date="2019-11-20T06:48:00Z"/>
-                    <w:rFonts w:ascii="Arial" w:hAnsi="Arial" w:cs="Arial"/>
-                    <w:color w:val="000000" w:themeColor="text1"/>
-                    <w:sz w:val="20"/>
-                  </w:rPr>
-                </w:rPrChange>
-              </w:rPr>
-            </w:pPr>
-          </w:p>
-        </w:tc>
-        <w:tc>
-          <w:tcPr>
-            <w:tcW w:w="1080" w:type="dxa"/>
-          </w:tcPr>
-          <w:p>
-            <w:pPr>
-              <w:spacing w:before="240" w:line="240" w:lineRule="auto"/>
-              <w:rPr>
-                <w:del w:id="281" w:author="Paul Sheaffer" w:date="2019-11-20T06:48:00Z"/>
-                <w:rFonts w:ascii="Arial" w:hAnsi="Arial" w:cs="Arial"/>
-                <w:color w:val="000000" w:themeColor="text1"/>
-                <w:sz w:val="20"/>
-                <w:rPrChange w:id="282" w:author="Paul Sheaffer" w:date="2019-11-20T10:16:00Z">
-                  <w:rPr>
-                    <w:del w:id="283" w:author="Paul Sheaffer" w:date="2019-11-20T06:48:00Z"/>
-                    <w:rFonts w:ascii="Arial" w:hAnsi="Arial" w:cs="Arial"/>
-                    <w:color w:val="000000" w:themeColor="text1"/>
-                    <w:sz w:val="20"/>
-                  </w:rPr>
-                </w:rPrChange>
-              </w:rPr>
-            </w:pPr>
-          </w:p>
-        </w:tc>
-        <w:tc>
-          <w:tcPr>
-            <w:tcW w:w="900" w:type="dxa"/>
-          </w:tcPr>
-          <w:p>
-            <w:pPr>
-              <w:spacing w:before="240" w:line="240" w:lineRule="auto"/>
-              <w:rPr>
-                <w:del w:id="284" w:author="Paul Sheaffer" w:date="2019-11-20T06:48:00Z"/>
-                <w:rFonts w:ascii="Arial" w:hAnsi="Arial" w:cs="Arial"/>
-                <w:color w:val="000000" w:themeColor="text1"/>
-                <w:sz w:val="20"/>
-                <w:rPrChange w:id="285" w:author="Paul Sheaffer" w:date="2019-11-20T10:16:00Z">
-                  <w:rPr>
-                    <w:del w:id="286" w:author="Paul Sheaffer" w:date="2019-11-20T06:48:00Z"/>
-                    <w:rFonts w:ascii="Arial" w:hAnsi="Arial" w:cs="Arial"/>
-                    <w:color w:val="000000" w:themeColor="text1"/>
-                    <w:sz w:val="20"/>
-                  </w:rPr>
-                </w:rPrChange>
-              </w:rPr>
-            </w:pPr>
-          </w:p>
-        </w:tc>
-        <w:tc>
-          <w:tcPr>
-            <w:tcW w:w="3870" w:type="dxa"/>
-          </w:tcPr>
-          <w:p>
-            <w:pPr>
-              <w:spacing w:before="240" w:line="240" w:lineRule="auto"/>
-              <w:rPr>
-                <w:del w:id="287" w:author="Paul Sheaffer" w:date="2019-11-20T06:48:00Z"/>
-                <w:rFonts w:ascii="Arial" w:hAnsi="Arial" w:cs="Arial"/>
-                <w:color w:val="000000" w:themeColor="text1"/>
-                <w:sz w:val="20"/>
-                <w:rPrChange w:id="288" w:author="Paul Sheaffer" w:date="2019-11-20T10:16:00Z">
-                  <w:rPr>
-                    <w:del w:id="289" w:author="Paul Sheaffer" w:date="2019-11-20T06:48:00Z"/>
-                    <w:rFonts w:ascii="Arial" w:hAnsi="Arial" w:cs="Arial"/>
-                    <w:color w:val="000000" w:themeColor="text1"/>
-                    <w:sz w:val="20"/>
-                  </w:rPr>
-                </w:rPrChange>
-              </w:rPr>
-            </w:pPr>
-          </w:p>
-        </w:tc>
-      </w:tr>
-      <w:tr>
-        <w:trPr>
-          <w:del w:id="290" w:author="Paul Sheaffer" w:date="2019-11-20T06:48:00Z"/>
-        </w:trPr>
-        <w:tc>
-          <w:tcPr>
-            <w:tcW w:w="830" w:type="dxa"/>
-          </w:tcPr>
-          <w:p>
-            <w:pPr>
-              <w:spacing w:before="240" w:line="240" w:lineRule="auto"/>
-              <w:rPr>
-                <w:del w:id="291" w:author="Paul Sheaffer" w:date="2019-11-20T06:48:00Z"/>
-                <w:rFonts w:ascii="Arial" w:hAnsi="Arial" w:cs="Arial"/>
-                <w:color w:val="000000" w:themeColor="text1"/>
-                <w:sz w:val="20"/>
-                <w:rPrChange w:id="292" w:author="Paul Sheaffer" w:date="2019-11-20T10:16:00Z">
-                  <w:rPr>
-                    <w:del w:id="293" w:author="Paul Sheaffer" w:date="2019-11-20T06:48:00Z"/>
-                    <w:rFonts w:ascii="Arial" w:hAnsi="Arial" w:cs="Arial"/>
-                    <w:color w:val="000000" w:themeColor="text1"/>
-                    <w:sz w:val="20"/>
-                  </w:rPr>
-                </w:rPrChange>
-              </w:rPr>
-            </w:pPr>
-          </w:p>
-        </w:tc>
-        <w:tc>
-          <w:tcPr>
-            <w:tcW w:w="1105" w:type="dxa"/>
-          </w:tcPr>
-          <w:p>
-            <w:pPr>
-              <w:spacing w:before="240" w:line="240" w:lineRule="auto"/>
-              <w:rPr>
-                <w:del w:id="294" w:author="Paul Sheaffer" w:date="2019-11-20T06:48:00Z"/>
-                <w:rFonts w:ascii="Arial" w:hAnsi="Arial" w:cs="Arial"/>
-                <w:color w:val="000000" w:themeColor="text1"/>
-                <w:sz w:val="20"/>
-                <w:rPrChange w:id="295" w:author="Paul Sheaffer" w:date="2019-11-20T10:16:00Z">
-                  <w:rPr>
-                    <w:del w:id="296" w:author="Paul Sheaffer" w:date="2019-11-20T06:48:00Z"/>
-                    <w:rFonts w:ascii="Arial" w:hAnsi="Arial" w:cs="Arial"/>
-                    <w:color w:val="000000" w:themeColor="text1"/>
-                    <w:sz w:val="20"/>
-                  </w:rPr>
-                </w:rPrChange>
-              </w:rPr>
-            </w:pPr>
-          </w:p>
-        </w:tc>
-        <w:tc>
-          <w:tcPr>
-            <w:tcW w:w="2016" w:type="dxa"/>
-          </w:tcPr>
-          <w:p>
-            <w:pPr>
-              <w:spacing w:before="240" w:line="240" w:lineRule="auto"/>
-              <w:rPr>
-                <w:del w:id="297" w:author="Paul Sheaffer" w:date="2019-11-20T06:48:00Z"/>
-                <w:rFonts w:ascii="Arial" w:hAnsi="Arial" w:cs="Arial"/>
-                <w:color w:val="000000" w:themeColor="text1"/>
-                <w:sz w:val="20"/>
-                <w:rPrChange w:id="298" w:author="Paul Sheaffer" w:date="2019-11-20T10:16:00Z">
-                  <w:rPr>
-                    <w:del w:id="299" w:author="Paul Sheaffer" w:date="2019-11-20T06:48:00Z"/>
-                    <w:rFonts w:ascii="Arial" w:hAnsi="Arial" w:cs="Arial"/>
-                    <w:color w:val="000000" w:themeColor="text1"/>
-                    <w:sz w:val="20"/>
-                  </w:rPr>
-                </w:rPrChange>
-              </w:rPr>
-            </w:pPr>
-          </w:p>
-        </w:tc>
-        <w:tc>
-          <w:tcPr>
-            <w:tcW w:w="810" w:type="dxa"/>
-          </w:tcPr>
-          <w:p>
-            <w:pPr>
-              <w:spacing w:before="240" w:line="240" w:lineRule="auto"/>
-              <w:rPr>
-                <w:del w:id="300" w:author="Paul Sheaffer" w:date="2019-11-20T06:48:00Z"/>
-                <w:rFonts w:ascii="Arial" w:hAnsi="Arial" w:cs="Arial"/>
-                <w:color w:val="000000" w:themeColor="text1"/>
-                <w:sz w:val="20"/>
-                <w:rPrChange w:id="301" w:author="Paul Sheaffer" w:date="2019-11-20T10:16:00Z">
-                  <w:rPr>
-                    <w:del w:id="302" w:author="Paul Sheaffer" w:date="2019-11-20T06:48:00Z"/>
-                    <w:rFonts w:ascii="Arial" w:hAnsi="Arial" w:cs="Arial"/>
-                    <w:color w:val="000000" w:themeColor="text1"/>
-                    <w:sz w:val="20"/>
-                  </w:rPr>
-                </w:rPrChange>
-              </w:rPr>
-            </w:pPr>
-          </w:p>
-        </w:tc>
-        <w:tc>
-          <w:tcPr>
-            <w:tcW w:w="1080" w:type="dxa"/>
-          </w:tcPr>
-          <w:p>
-            <w:pPr>
-              <w:spacing w:before="240" w:line="240" w:lineRule="auto"/>
-              <w:rPr>
-                <w:del w:id="303" w:author="Paul Sheaffer" w:date="2019-11-20T06:48:00Z"/>
-                <w:rFonts w:ascii="Arial" w:hAnsi="Arial" w:cs="Arial"/>
-                <w:color w:val="000000" w:themeColor="text1"/>
-                <w:sz w:val="20"/>
-                <w:rPrChange w:id="304" w:author="Paul Sheaffer" w:date="2019-11-20T10:16:00Z">
-                  <w:rPr>
-                    <w:del w:id="305" w:author="Paul Sheaffer" w:date="2019-11-20T06:48:00Z"/>
-                    <w:rFonts w:ascii="Arial" w:hAnsi="Arial" w:cs="Arial"/>
-                    <w:color w:val="000000" w:themeColor="text1"/>
-                    <w:sz w:val="20"/>
-                  </w:rPr>
-                </w:rPrChange>
-              </w:rPr>
-            </w:pPr>
-          </w:p>
-        </w:tc>
-        <w:tc>
-          <w:tcPr>
-            <w:tcW w:w="900" w:type="dxa"/>
-          </w:tcPr>
-          <w:p>
-            <w:pPr>
-              <w:spacing w:before="240" w:line="240" w:lineRule="auto"/>
-              <w:rPr>
-                <w:del w:id="306" w:author="Paul Sheaffer" w:date="2019-11-20T06:48:00Z"/>
-                <w:rFonts w:ascii="Arial" w:hAnsi="Arial" w:cs="Arial"/>
-                <w:color w:val="000000" w:themeColor="text1"/>
-                <w:sz w:val="20"/>
-                <w:rPrChange w:id="307" w:author="Paul Sheaffer" w:date="2019-11-20T10:16:00Z">
-                  <w:rPr>
-                    <w:del w:id="308" w:author="Paul Sheaffer" w:date="2019-11-20T06:48:00Z"/>
-                    <w:rFonts w:ascii="Arial" w:hAnsi="Arial" w:cs="Arial"/>
-                    <w:color w:val="000000" w:themeColor="text1"/>
-                    <w:sz w:val="20"/>
-                  </w:rPr>
-                </w:rPrChange>
-              </w:rPr>
-            </w:pPr>
-          </w:p>
-        </w:tc>
-        <w:tc>
-          <w:tcPr>
-            <w:tcW w:w="3870" w:type="dxa"/>
-          </w:tcPr>
-          <w:p>
-            <w:pPr>
-              <w:spacing w:before="240" w:line="240" w:lineRule="auto"/>
-              <w:rPr>
-                <w:del w:id="309" w:author="Paul Sheaffer" w:date="2019-11-20T06:48:00Z"/>
-                <w:rFonts w:ascii="Arial" w:hAnsi="Arial" w:cs="Arial"/>
-                <w:color w:val="000000" w:themeColor="text1"/>
-                <w:sz w:val="20"/>
-                <w:rPrChange w:id="310" w:author="Paul Sheaffer" w:date="2019-11-20T10:16:00Z">
-                  <w:rPr>
-                    <w:del w:id="311" w:author="Paul Sheaffer" w:date="2019-11-20T06:48:00Z"/>
-                    <w:rFonts w:ascii="Arial" w:hAnsi="Arial" w:cs="Arial"/>
-                    <w:color w:val="000000" w:themeColor="text1"/>
-                    <w:sz w:val="20"/>
-                  </w:rPr>
-                </w:rPrChange>
-              </w:rPr>
-            </w:pPr>
-          </w:p>
-        </w:tc>
-      </w:tr>
-      <w:tr>
-        <w:trPr>
-          <w:del w:id="312" w:author="Paul Sheaffer" w:date="2019-11-20T06:48:00Z"/>
-        </w:trPr>
-        <w:tc>
-          <w:tcPr>
-            <w:tcW w:w="830" w:type="dxa"/>
-          </w:tcPr>
-          <w:p>
-            <w:pPr>
-              <w:spacing w:before="240" w:line="240" w:lineRule="auto"/>
-              <w:rPr>
-                <w:del w:id="313" w:author="Paul Sheaffer" w:date="2019-11-20T06:48:00Z"/>
-                <w:rFonts w:ascii="Arial" w:hAnsi="Arial" w:cs="Arial"/>
-                <w:color w:val="000000" w:themeColor="text1"/>
-                <w:sz w:val="20"/>
-                <w:rPrChange w:id="314" w:author="Paul Sheaffer" w:date="2019-11-20T10:16:00Z">
-                  <w:rPr>
-                    <w:del w:id="315" w:author="Paul Sheaffer" w:date="2019-11-20T06:48:00Z"/>
-                    <w:rFonts w:ascii="Arial" w:hAnsi="Arial" w:cs="Arial"/>
-                    <w:color w:val="000000" w:themeColor="text1"/>
-                    <w:sz w:val="20"/>
-                  </w:rPr>
-                </w:rPrChange>
-              </w:rPr>
-            </w:pPr>
-          </w:p>
-        </w:tc>
-        <w:tc>
-          <w:tcPr>
-            <w:tcW w:w="1105" w:type="dxa"/>
-          </w:tcPr>
-          <w:p>
-            <w:pPr>
-              <w:spacing w:before="240" w:line="240" w:lineRule="auto"/>
-              <w:rPr>
-                <w:del w:id="316" w:author="Paul Sheaffer" w:date="2019-11-20T06:48:00Z"/>
-                <w:rFonts w:ascii="Arial" w:hAnsi="Arial" w:cs="Arial"/>
-                <w:color w:val="000000" w:themeColor="text1"/>
-                <w:sz w:val="20"/>
-                <w:rPrChange w:id="317" w:author="Paul Sheaffer" w:date="2019-11-20T10:16:00Z">
-                  <w:rPr>
-                    <w:del w:id="318" w:author="Paul Sheaffer" w:date="2019-11-20T06:48:00Z"/>
-                    <w:rFonts w:ascii="Arial" w:hAnsi="Arial" w:cs="Arial"/>
-                    <w:color w:val="000000" w:themeColor="text1"/>
-                    <w:sz w:val="20"/>
-                  </w:rPr>
-                </w:rPrChange>
-              </w:rPr>
-            </w:pPr>
-          </w:p>
-        </w:tc>
-        <w:tc>
-          <w:tcPr>
-            <w:tcW w:w="2016" w:type="dxa"/>
-          </w:tcPr>
-          <w:p>
-            <w:pPr>
-              <w:spacing w:before="240" w:line="240" w:lineRule="auto"/>
-              <w:rPr>
-                <w:del w:id="319" w:author="Paul Sheaffer" w:date="2019-11-20T06:48:00Z"/>
-                <w:rFonts w:ascii="Arial" w:hAnsi="Arial" w:cs="Arial"/>
-                <w:color w:val="000000" w:themeColor="text1"/>
-                <w:sz w:val="20"/>
-                <w:rPrChange w:id="320" w:author="Paul Sheaffer" w:date="2019-11-20T10:16:00Z">
-                  <w:rPr>
-                    <w:del w:id="321" w:author="Paul Sheaffer" w:date="2019-11-20T06:48:00Z"/>
-                    <w:rFonts w:ascii="Arial" w:hAnsi="Arial" w:cs="Arial"/>
-                    <w:color w:val="000000" w:themeColor="text1"/>
-                    <w:sz w:val="20"/>
-                  </w:rPr>
-                </w:rPrChange>
-              </w:rPr>
-            </w:pPr>
-          </w:p>
-        </w:tc>
-        <w:tc>
-          <w:tcPr>
-            <w:tcW w:w="810" w:type="dxa"/>
-          </w:tcPr>
-          <w:p>
-            <w:pPr>
-              <w:spacing w:before="240" w:line="240" w:lineRule="auto"/>
-              <w:rPr>
-                <w:del w:id="322" w:author="Paul Sheaffer" w:date="2019-11-20T06:48:00Z"/>
-                <w:rFonts w:ascii="Arial" w:hAnsi="Arial" w:cs="Arial"/>
-                <w:color w:val="000000" w:themeColor="text1"/>
-                <w:sz w:val="20"/>
-                <w:rPrChange w:id="323" w:author="Paul Sheaffer" w:date="2019-11-20T10:16:00Z">
-                  <w:rPr>
-                    <w:del w:id="324" w:author="Paul Sheaffer" w:date="2019-11-20T06:48:00Z"/>
-                    <w:rFonts w:ascii="Arial" w:hAnsi="Arial" w:cs="Arial"/>
-                    <w:color w:val="000000" w:themeColor="text1"/>
-                    <w:sz w:val="20"/>
-                  </w:rPr>
-                </w:rPrChange>
-              </w:rPr>
-            </w:pPr>
-          </w:p>
-        </w:tc>
-        <w:tc>
-          <w:tcPr>
-            <w:tcW w:w="1080" w:type="dxa"/>
-          </w:tcPr>
-          <w:p>
-            <w:pPr>
-              <w:spacing w:before="240" w:line="240" w:lineRule="auto"/>
-              <w:rPr>
-                <w:del w:id="325" w:author="Paul Sheaffer" w:date="2019-11-20T06:48:00Z"/>
-                <w:rFonts w:ascii="Arial" w:hAnsi="Arial" w:cs="Arial"/>
-                <w:color w:val="000000" w:themeColor="text1"/>
-                <w:sz w:val="20"/>
-                <w:rPrChange w:id="326" w:author="Paul Sheaffer" w:date="2019-11-20T10:16:00Z">
-                  <w:rPr>
-                    <w:del w:id="327" w:author="Paul Sheaffer" w:date="2019-11-20T06:48:00Z"/>
-                    <w:rFonts w:ascii="Arial" w:hAnsi="Arial" w:cs="Arial"/>
-                    <w:color w:val="000000" w:themeColor="text1"/>
-                    <w:sz w:val="20"/>
-                  </w:rPr>
-                </w:rPrChange>
-              </w:rPr>
-            </w:pPr>
-          </w:p>
-        </w:tc>
-        <w:tc>
-          <w:tcPr>
-            <w:tcW w:w="900" w:type="dxa"/>
-          </w:tcPr>
-          <w:p>
-            <w:pPr>
-              <w:spacing w:before="240" w:line="240" w:lineRule="auto"/>
-              <w:rPr>
-                <w:del w:id="328" w:author="Paul Sheaffer" w:date="2019-11-20T06:48:00Z"/>
-                <w:rFonts w:ascii="Arial" w:hAnsi="Arial" w:cs="Arial"/>
-                <w:color w:val="000000" w:themeColor="text1"/>
-                <w:sz w:val="20"/>
-                <w:rPrChange w:id="329" w:author="Paul Sheaffer" w:date="2019-11-20T10:16:00Z">
-                  <w:rPr>
-                    <w:del w:id="330" w:author="Paul Sheaffer" w:date="2019-11-20T06:48:00Z"/>
-                    <w:rFonts w:ascii="Arial" w:hAnsi="Arial" w:cs="Arial"/>
-                    <w:color w:val="000000" w:themeColor="text1"/>
-                    <w:sz w:val="20"/>
-                  </w:rPr>
-                </w:rPrChange>
-              </w:rPr>
-            </w:pPr>
-          </w:p>
-        </w:tc>
-        <w:tc>
-          <w:tcPr>
-            <w:tcW w:w="3870" w:type="dxa"/>
-          </w:tcPr>
-          <w:p>
-            <w:pPr>
-              <w:spacing w:before="240" w:line="240" w:lineRule="auto"/>
-              <w:rPr>
-                <w:del w:id="331" w:author="Paul Sheaffer" w:date="2019-11-20T06:48:00Z"/>
-                <w:rFonts w:ascii="Arial" w:hAnsi="Arial" w:cs="Arial"/>
-                <w:color w:val="000000" w:themeColor="text1"/>
-                <w:sz w:val="20"/>
-                <w:rPrChange w:id="332" w:author="Paul Sheaffer" w:date="2019-11-20T10:16:00Z">
-                  <w:rPr>
-                    <w:del w:id="333" w:author="Paul Sheaffer" w:date="2019-11-20T06:48:00Z"/>
-                    <w:rFonts w:ascii="Arial" w:hAnsi="Arial" w:cs="Arial"/>
-                    <w:color w:val="000000" w:themeColor="text1"/>
-                    <w:sz w:val="20"/>
-                  </w:rPr>
-                </w:rPrChange>
-              </w:rPr>
-            </w:pPr>
-          </w:p>
-        </w:tc>
-      </w:tr>
-      <w:tr>
-        <w:trPr>
-          <w:del w:id="334" w:author="Paul Sheaffer" w:date="2019-11-20T06:48:00Z"/>
-        </w:trPr>
-        <w:tc>
-          <w:tcPr>
-            <w:tcW w:w="830" w:type="dxa"/>
-          </w:tcPr>
-          <w:p>
-            <w:pPr>
-              <w:spacing w:before="240" w:line="240" w:lineRule="auto"/>
-              <w:rPr>
-                <w:del w:id="335" w:author="Paul Sheaffer" w:date="2019-11-20T06:48:00Z"/>
-                <w:rFonts w:ascii="Arial" w:hAnsi="Arial" w:cs="Arial"/>
-                <w:color w:val="000000" w:themeColor="text1"/>
-                <w:sz w:val="20"/>
-                <w:rPrChange w:id="336" w:author="Paul Sheaffer" w:date="2019-11-20T10:16:00Z">
-                  <w:rPr>
-                    <w:del w:id="337" w:author="Paul Sheaffer" w:date="2019-11-20T06:48:00Z"/>
-                    <w:rFonts w:ascii="Arial" w:hAnsi="Arial" w:cs="Arial"/>
-                    <w:color w:val="000000" w:themeColor="text1"/>
-                    <w:sz w:val="20"/>
-                  </w:rPr>
-                </w:rPrChange>
-              </w:rPr>
-            </w:pPr>
-          </w:p>
-        </w:tc>
-        <w:tc>
-          <w:tcPr>
-            <w:tcW w:w="1105" w:type="dxa"/>
-          </w:tcPr>
-          <w:p>
-            <w:pPr>
-              <w:spacing w:before="240" w:line="240" w:lineRule="auto"/>
-              <w:rPr>
-                <w:del w:id="338" w:author="Paul Sheaffer" w:date="2019-11-20T06:48:00Z"/>
-                <w:rFonts w:ascii="Arial" w:hAnsi="Arial" w:cs="Arial"/>
-                <w:color w:val="000000" w:themeColor="text1"/>
-                <w:sz w:val="20"/>
-                <w:rPrChange w:id="339" w:author="Paul Sheaffer" w:date="2019-11-20T10:16:00Z">
-                  <w:rPr>
-                    <w:del w:id="340" w:author="Paul Sheaffer" w:date="2019-11-20T06:48:00Z"/>
-                    <w:rFonts w:ascii="Arial" w:hAnsi="Arial" w:cs="Arial"/>
-                    <w:color w:val="000000" w:themeColor="text1"/>
-                    <w:sz w:val="20"/>
-                  </w:rPr>
-                </w:rPrChange>
-              </w:rPr>
-            </w:pPr>
-          </w:p>
-        </w:tc>
-        <w:tc>
-          <w:tcPr>
-            <w:tcW w:w="2016" w:type="dxa"/>
-          </w:tcPr>
-          <w:p>
-            <w:pPr>
-              <w:spacing w:before="240" w:line="240" w:lineRule="auto"/>
-              <w:rPr>
-                <w:del w:id="341" w:author="Paul Sheaffer" w:date="2019-11-20T06:48:00Z"/>
-                <w:rFonts w:ascii="Arial" w:hAnsi="Arial" w:cs="Arial"/>
-                <w:color w:val="000000" w:themeColor="text1"/>
-                <w:sz w:val="20"/>
-                <w:rPrChange w:id="342" w:author="Paul Sheaffer" w:date="2019-11-20T10:16:00Z">
-                  <w:rPr>
-                    <w:del w:id="343" w:author="Paul Sheaffer" w:date="2019-11-20T06:48:00Z"/>
-                    <w:rFonts w:ascii="Arial" w:hAnsi="Arial" w:cs="Arial"/>
-                    <w:color w:val="000000" w:themeColor="text1"/>
-                    <w:sz w:val="20"/>
-                  </w:rPr>
-                </w:rPrChange>
-              </w:rPr>
-            </w:pPr>
-          </w:p>
-        </w:tc>
-        <w:tc>
-          <w:tcPr>
-            <w:tcW w:w="810" w:type="dxa"/>
-          </w:tcPr>
-          <w:p>
-            <w:pPr>
-              <w:spacing w:before="240" w:line="240" w:lineRule="auto"/>
-              <w:rPr>
-                <w:del w:id="344" w:author="Paul Sheaffer" w:date="2019-11-20T06:48:00Z"/>
-                <w:rFonts w:ascii="Arial" w:hAnsi="Arial" w:cs="Arial"/>
-                <w:color w:val="000000" w:themeColor="text1"/>
-                <w:sz w:val="20"/>
-                <w:rPrChange w:id="345" w:author="Paul Sheaffer" w:date="2019-11-20T10:16:00Z">
-                  <w:rPr>
-                    <w:del w:id="346" w:author="Paul Sheaffer" w:date="2019-11-20T06:48:00Z"/>
-                    <w:rFonts w:ascii="Arial" w:hAnsi="Arial" w:cs="Arial"/>
-                    <w:color w:val="000000" w:themeColor="text1"/>
-                    <w:sz w:val="20"/>
-                  </w:rPr>
-                </w:rPrChange>
-              </w:rPr>
-            </w:pPr>
-          </w:p>
-        </w:tc>
-        <w:tc>
-          <w:tcPr>
-            <w:tcW w:w="1080" w:type="dxa"/>
-          </w:tcPr>
-          <w:p>
-            <w:pPr>
-              <w:spacing w:before="240" w:line="240" w:lineRule="auto"/>
-              <w:rPr>
-                <w:del w:id="347" w:author="Paul Sheaffer" w:date="2019-11-20T06:48:00Z"/>
-                <w:rFonts w:ascii="Arial" w:hAnsi="Arial" w:cs="Arial"/>
-                <w:color w:val="000000" w:themeColor="text1"/>
-                <w:sz w:val="20"/>
-                <w:rPrChange w:id="348" w:author="Paul Sheaffer" w:date="2019-11-20T10:16:00Z">
-                  <w:rPr>
-                    <w:del w:id="349" w:author="Paul Sheaffer" w:date="2019-11-20T06:48:00Z"/>
-                    <w:rFonts w:ascii="Arial" w:hAnsi="Arial" w:cs="Arial"/>
-                    <w:color w:val="000000" w:themeColor="text1"/>
-                    <w:sz w:val="20"/>
-                  </w:rPr>
-                </w:rPrChange>
-              </w:rPr>
-            </w:pPr>
-          </w:p>
-        </w:tc>
-        <w:tc>
-          <w:tcPr>
-            <w:tcW w:w="900" w:type="dxa"/>
-          </w:tcPr>
-          <w:p>
-            <w:pPr>
-              <w:spacing w:before="240" w:line="240" w:lineRule="auto"/>
-              <w:rPr>
-                <w:del w:id="350" w:author="Paul Sheaffer" w:date="2019-11-20T06:48:00Z"/>
-                <w:rFonts w:ascii="Arial" w:hAnsi="Arial" w:cs="Arial"/>
-                <w:color w:val="000000" w:themeColor="text1"/>
-                <w:sz w:val="20"/>
-                <w:rPrChange w:id="351" w:author="Paul Sheaffer" w:date="2019-11-20T10:16:00Z">
-                  <w:rPr>
-                    <w:del w:id="352" w:author="Paul Sheaffer" w:date="2019-11-20T06:48:00Z"/>
-                    <w:rFonts w:ascii="Arial" w:hAnsi="Arial" w:cs="Arial"/>
-                    <w:color w:val="000000" w:themeColor="text1"/>
-                    <w:sz w:val="20"/>
-                  </w:rPr>
-                </w:rPrChange>
-              </w:rPr>
-            </w:pPr>
-          </w:p>
-        </w:tc>
-        <w:tc>
-          <w:tcPr>
-            <w:tcW w:w="3870" w:type="dxa"/>
-          </w:tcPr>
-          <w:p>
-            <w:pPr>
-              <w:spacing w:before="240" w:line="240" w:lineRule="auto"/>
-              <w:rPr>
-                <w:del w:id="353" w:author="Paul Sheaffer" w:date="2019-11-20T06:48:00Z"/>
-                <w:rFonts w:ascii="Arial" w:hAnsi="Arial" w:cs="Arial"/>
-                <w:color w:val="000000" w:themeColor="text1"/>
-                <w:sz w:val="20"/>
-                <w:rPrChange w:id="354" w:author="Paul Sheaffer" w:date="2019-11-20T10:16:00Z">
-                  <w:rPr>
-                    <w:del w:id="355" w:author="Paul Sheaffer" w:date="2019-11-20T06:48:00Z"/>
-                    <w:rFonts w:ascii="Arial" w:hAnsi="Arial" w:cs="Arial"/>
-                    <w:color w:val="000000" w:themeColor="text1"/>
-                    <w:sz w:val="20"/>
-                  </w:rPr>
-                </w:rPrChange>
-              </w:rPr>
-            </w:pPr>
-          </w:p>
-        </w:tc>
-      </w:tr>
-    </w:tbl>
-    <w:p>
-      <w:pPr>
-        <w:spacing w:line="240" w:lineRule="auto"/>
-        <w:ind w:right="-720"/>
-        <w:rPr>
-          <w:del w:id="356" w:author="Paul Sheaffer" w:date="2019-11-20T06:48:00Z"/>
-          <w:rFonts w:ascii="Arial" w:hAnsi="Arial" w:cs="Arial"/>
-          <w:color w:val="000000" w:themeColor="text1"/>
-          <w:sz w:val="20"/>
-          <w:rPrChange w:id="357" w:author="Paul Sheaffer" w:date="2019-11-20T10:16:00Z">
-            <w:rPr>
-              <w:del w:id="358" w:author="Paul Sheaffer" w:date="2019-11-20T06:48:00Z"/>
-              <w:rFonts w:ascii="Arial" w:hAnsi="Arial" w:cs="Arial"/>
-              <w:color w:val="000000" w:themeColor="text1"/>
-              <w:sz w:val="20"/>
-              <w:u w:val="single"/>
-            </w:rPr>
-          </w:rPrChange>
-        </w:rPr>
-      </w:pPr>
-    </w:p>
-    <w:p>
-      <w:pPr>
-        <w:spacing w:line="240" w:lineRule="auto"/>
-        <w:ind w:left="-810" w:right="-720"/>
-        <w:rPr>
-          <w:del w:id="359" w:author="Paul Sheaffer" w:date="2019-11-20T09:56:00Z"/>
-          <w:rFonts w:ascii="Arial" w:hAnsi="Arial" w:cs="Arial"/>
-          <w:color w:val="000000" w:themeColor="text1"/>
-          <w:sz w:val="20"/>
-          <w:rPrChange w:id="360" w:author="Paul Sheaffer" w:date="2019-11-20T10:16:00Z">
-            <w:rPr>
-              <w:del w:id="361" w:author="Paul Sheaffer" w:date="2019-11-20T09:56:00Z"/>
-              <w:rFonts w:ascii="Arial" w:hAnsi="Arial" w:cs="Arial"/>
-              <w:color w:val="000000" w:themeColor="text1"/>
-              <w:sz w:val="20"/>
-              <w:u w:val="single"/>
-            </w:rPr>
-          </w:rPrChange>
-        </w:rPr>
-      </w:pPr>
-      <w:del w:id="362" w:author="Paul Sheaffer" w:date="2019-11-20T09:55:00Z">
-        <w:r>
-          <w:rPr>
-            <w:rFonts w:ascii="Arial" w:hAnsi="Arial" w:cs="Arial"/>
-            <w:color w:val="000000" w:themeColor="text1"/>
-            <w:sz w:val="20"/>
-            <w:rPrChange w:id="363" w:author="Paul Sheaffer" w:date="2019-11-20T10:16:00Z">
+              <w:spacing w:after="0" w:line="240" w:lineRule="auto"/>
               <w:rPr>
                 <w:rFonts w:ascii="Arial" w:hAnsi="Arial" w:cs="Arial"/>
                 <w:color w:val="000000" w:themeColor="text1"/>
                 <w:sz w:val="20"/>
-                <w:u w:val="single"/>
               </w:rPr>
-            </w:rPrChange>
-          </w:rPr>
-          <w:delText>T</w:delText>
-        </w:r>
-      </w:del>
-      <w:del w:id="364" w:author="Paul Sheaffer" w:date="2019-11-20T09:56:00Z">
-        <w:r>
-          <w:rPr>
-            <w:rFonts w:ascii="Arial" w:hAnsi="Arial" w:cs="Arial"/>
-            <w:color w:val="000000" w:themeColor="text1"/>
-            <w:sz w:val="20"/>
-            <w:rPrChange w:id="365" w:author="Paul Sheaffer" w:date="2019-11-20T10:16:00Z">
+            </w:pPr>
+            <w:r>
               <w:rPr>
                 <w:rFonts w:ascii="Arial" w:hAnsi="Arial" w:cs="Arial"/>
                 <w:color w:val="000000" w:themeColor="text1"/>
                 <w:sz w:val="20"/>
-                <w:u w:val="single"/>
               </w:rPr>
-            </w:rPrChange>
-          </w:rPr>
-          <w:delText>op Management Approval</w:delText>
-        </w:r>
-      </w:del>
+              <w:t xml:space="preserve">We have developed a process to </w:t>
+            </w:r>
+            <w:proofErr w:type="spellStart"/>
+            <w:r>
+              <w:rPr>
+                <w:rFonts w:ascii="Arial" w:hAnsi="Arial" w:cs="Arial"/>
+                <w:color w:val="000000" w:themeColor="text1"/>
+                <w:sz w:val="20"/>
+              </w:rPr>
+              <w:t>evaluat</w:t>
+            </w:r>
+            <w:proofErr w:type="spellEnd"/>
+            <w:r>
+              <w:rPr>
+                <w:rFonts w:ascii="Arial" w:hAnsi="Arial" w:cs="Arial"/>
+                <w:color w:val="000000" w:themeColor="text1"/>
+                <w:sz w:val="20"/>
+              </w:rPr>
+              <w:t xml:space="preserve"> the effectiveness of the actions taken to manage the risks and opportunities listed in the Task 1 Worksheet</w:t>
+            </w:r>
+            <w:r>
+              <w:rPr>
+                <w:rFonts w:ascii="Arial" w:hAnsi="Arial" w:cs="Arial"/>
+                <w:color w:val="000000" w:themeColor="text1"/>
+                <w:sz w:val="20"/>
+              </w:rPr>
+              <w:t>.</w:t>
+            </w:r>
+          </w:p>
+        </w:tc>
+        <w:sdt>
+          <w:sdtPr>
+            <w:rPr>
+              <w:color w:val="808080"/>
+            </w:rPr>
+            <w:id w:val="629979492"/>
+            <w:placeholder>
+              <w:docPart w:val="55BF81AF4600AE47973C06E113842243"/>
+            </w:placeholder>
+            <w:date>
+              <w:dateFormat w:val="M/d/yy"/>
+              <w:lid w:val="en-US"/>
+              <w:storeMappedDataAs w:val="dateTime"/>
+              <w:calendar w:val="gregorian"/>
+            </w:date>
+          </w:sdtPr>
+          <w:sdtContent>
+            <w:tc>
+              <w:tcPr>
+                <w:tcW w:w="5895" w:type="dxa"/>
+                <w:vAlign w:val="center"/>
+              </w:tcPr>
+              <w:p>
+                <w:pPr>
+                  <w:spacing w:before="50" w:after="50" w:line="240" w:lineRule="auto"/>
+                  <w:ind w:right="-720"/>
+                  <w:rPr>
+                    <w:color w:val="808080"/>
+                  </w:rPr>
+                </w:pPr>
+                <w:r>
+                  <w:rPr>
+                    <w:color w:val="808080"/>
+                  </w:rPr>
+                  <w:t>Click here to enter text.</w:t>
+                </w:r>
+              </w:p>
+            </w:tc>
+          </w:sdtContent>
+        </w:sdt>
+      </w:tr>
+    </w:tbl>
+    <w:p>
+      <w:pPr>
+        <w:spacing w:line="240" w:lineRule="auto"/>
+        <w:ind w:left="-810" w:right="-720"/>
+        <w:rPr>
+          <w:rFonts w:ascii="Arial" w:hAnsi="Arial" w:cs="Arial"/>
+          <w:color w:val="000000" w:themeColor="text1"/>
+          <w:sz w:val="20"/>
+          <w:u w:val="single"/>
+        </w:rPr>
+      </w:pPr>
+    </w:p>
+    <w:p>
+      <w:pPr>
+        <w:spacing w:line="240" w:lineRule="auto"/>
+        <w:ind w:left="-810" w:right="-720"/>
+        <w:rPr>
+          <w:rFonts w:ascii="Arial" w:hAnsi="Arial" w:cs="Arial"/>
+          <w:color w:val="000000" w:themeColor="text1"/>
+          <w:sz w:val="20"/>
+          <w:u w:val="single"/>
+        </w:rPr>
+      </w:pPr>
+      <w:r>
+        <w:rPr>
+          <w:rFonts w:ascii="Arial" w:hAnsi="Arial" w:cs="Arial"/>
+          <w:color w:val="000000" w:themeColor="text1"/>
+          <w:sz w:val="20"/>
+          <w:u w:val="single"/>
+        </w:rPr>
+        <w:t>Top Management Approval</w:t>
+      </w:r>
     </w:p>
     <w:tbl>
       <w:tblPr>
@@ -4519,7 +2153,6 @@
       <w:tr>
         <w:trPr>
           <w:trHeight w:val="179"/>
-          <w:del w:id="366" w:author="Paul Sheaffer" w:date="2019-11-20T09:56:00Z"/>
         </w:trPr>
         <w:tc>
           <w:tcPr>
@@ -4528,116 +2161,66 @@
           </w:tcPr>
           <w:p>
             <w:pPr>
-              <w:spacing w:line="240" w:lineRule="auto"/>
-              <w:ind w:left="-810" w:right="-720"/>
+              <w:spacing w:before="50" w:after="50" w:line="240" w:lineRule="auto"/>
+              <w:ind w:right="-720"/>
               <w:rPr>
-                <w:del w:id="367" w:author="Paul Sheaffer" w:date="2019-11-20T09:56:00Z"/>
                 <w:rFonts w:ascii="Arial" w:hAnsi="Arial" w:cs="Arial"/>
                 <w:color w:val="000000" w:themeColor="text1"/>
                 <w:sz w:val="20"/>
-                <w:rPrChange w:id="368" w:author="Paul Sheaffer" w:date="2019-11-20T10:16:00Z">
-                  <w:rPr>
-                    <w:del w:id="369" w:author="Paul Sheaffer" w:date="2019-11-20T09:56:00Z"/>
-                    <w:rFonts w:ascii="Arial" w:hAnsi="Arial" w:cs="Arial"/>
-                    <w:color w:val="000000" w:themeColor="text1"/>
-                    <w:sz w:val="20"/>
-                  </w:rPr>
-                </w:rPrChange>
               </w:rPr>
-              <w:pPrChange w:id="370" w:author="Paul Sheaffer" w:date="2019-11-20T09:56:00Z">
-                <w:pPr>
-                  <w:spacing w:before="50" w:after="50" w:line="240" w:lineRule="auto"/>
-                  <w:ind w:right="-720"/>
-                </w:pPr>
-              </w:pPrChange>
             </w:pPr>
-            <w:del w:id="371" w:author="Paul Sheaffer" w:date="2019-11-20T09:56:00Z">
-              <w:r>
-                <w:rPr>
-                  <w:rFonts w:ascii="Arial" w:hAnsi="Arial" w:cs="Arial"/>
-                  <w:color w:val="000000" w:themeColor="text1"/>
-                  <w:sz w:val="20"/>
-                  <w:rPrChange w:id="372" w:author="Paul Sheaffer" w:date="2019-11-20T10:16:00Z">
-                    <w:rPr>
-                      <w:rFonts w:ascii="Arial" w:hAnsi="Arial" w:cs="Arial"/>
-                      <w:color w:val="000000" w:themeColor="text1"/>
-                      <w:sz w:val="20"/>
-                    </w:rPr>
-                  </w:rPrChange>
-                </w:rPr>
-                <w:fldChar w:fldCharType="begin">
-                  <w:ffData>
-                    <w:name w:val="Check4"/>
-                    <w:enabled/>
-                    <w:calcOnExit w:val="0"/>
-                    <w:checkBox>
-                      <w:sizeAuto/>
-                      <w:default w:val="0"/>
-                      <w:checked w:val="0"/>
-                    </w:checkBox>
-                  </w:ffData>
-                </w:fldChar>
-              </w:r>
-              <w:r>
-                <w:rPr>
-                  <w:rFonts w:ascii="Arial" w:hAnsi="Arial" w:cs="Arial"/>
-                  <w:color w:val="000000" w:themeColor="text1"/>
-                  <w:sz w:val="20"/>
-                  <w:rPrChange w:id="373" w:author="Paul Sheaffer" w:date="2019-11-20T10:16:00Z">
-                    <w:rPr>
-                      <w:rFonts w:ascii="Arial" w:hAnsi="Arial" w:cs="Arial"/>
-                      <w:color w:val="000000" w:themeColor="text1"/>
-                      <w:sz w:val="20"/>
-                    </w:rPr>
-                  </w:rPrChange>
-                </w:rPr>
-                <w:delInstrText xml:space="preserve"> FORMCHECKBOX </w:delInstrText>
-              </w:r>
-              <w:r>
-                <w:rPr>
-                  <w:rFonts w:ascii="Arial" w:hAnsi="Arial" w:cs="Arial"/>
-                  <w:color w:val="000000" w:themeColor="text1"/>
-                  <w:sz w:val="20"/>
-                  <w:rPrChange w:id="374" w:author="Paul Sheaffer" w:date="2019-11-20T10:16:00Z">
-                    <w:rPr>
-                      <w:rFonts w:ascii="Arial" w:hAnsi="Arial" w:cs="Arial"/>
-                      <w:color w:val="000000" w:themeColor="text1"/>
-                      <w:sz w:val="20"/>
-                    </w:rPr>
-                  </w:rPrChange>
-                </w:rPr>
-              </w:r>
-              <w:r>
-                <w:rPr>
-                  <w:rFonts w:ascii="Arial" w:hAnsi="Arial" w:cs="Arial"/>
-                  <w:color w:val="000000" w:themeColor="text1"/>
-                  <w:sz w:val="20"/>
-                  <w:rPrChange w:id="375" w:author="Paul Sheaffer" w:date="2019-11-20T10:16:00Z">
-                    <w:rPr>
-                      <w:rFonts w:ascii="Arial" w:hAnsi="Arial" w:cs="Arial"/>
-                      <w:color w:val="000000" w:themeColor="text1"/>
-                      <w:sz w:val="20"/>
-                    </w:rPr>
-                  </w:rPrChange>
-                </w:rPr>
-                <w:fldChar w:fldCharType="separate"/>
-              </w:r>
-              <w:r>
-                <w:rPr>
-                  <w:rFonts w:ascii="Arial" w:hAnsi="Arial" w:cs="Arial"/>
-                  <w:color w:val="000000" w:themeColor="text1"/>
-                  <w:sz w:val="20"/>
-                  <w:rPrChange w:id="376" w:author="Paul Sheaffer" w:date="2019-11-20T10:16:00Z">
-                    <w:rPr>
-                      <w:rFonts w:ascii="Arial" w:hAnsi="Arial" w:cs="Arial"/>
-                      <w:color w:val="000000" w:themeColor="text1"/>
-                      <w:sz w:val="20"/>
-                    </w:rPr>
-                  </w:rPrChange>
-                </w:rPr>
-                <w:fldChar w:fldCharType="end"/>
-              </w:r>
-            </w:del>
+            <w:r>
+              <w:rPr>
+                <w:rFonts w:ascii="Arial" w:hAnsi="Arial" w:cs="Arial"/>
+                <w:color w:val="000000" w:themeColor="text1"/>
+                <w:sz w:val="20"/>
+              </w:rPr>
+              <w:fldChar w:fldCharType="begin">
+                <w:ffData>
+                  <w:name w:val="Check4"/>
+                  <w:enabled/>
+                  <w:calcOnExit w:val="0"/>
+                  <w:checkBox>
+                    <w:sizeAuto/>
+                    <w:default w:val="0"/>
+                    <w:checked w:val="0"/>
+                  </w:checkBox>
+                </w:ffData>
+              </w:fldChar>
+            </w:r>
+            <w:bookmarkStart w:id="1" w:name="Check4"/>
+            <w:r>
+              <w:rPr>
+                <w:rFonts w:ascii="Arial" w:hAnsi="Arial" w:cs="Arial"/>
+                <w:color w:val="000000" w:themeColor="text1"/>
+                <w:sz w:val="20"/>
+              </w:rPr>
+              <w:instrText xml:space="preserve"> FORMCHECKBOX </w:instrText>
+            </w:r>
+            <w:r>
+              <w:rPr>
+                <w:rFonts w:ascii="Arial" w:hAnsi="Arial" w:cs="Arial"/>
+                <w:color w:val="000000" w:themeColor="text1"/>
+                <w:sz w:val="20"/>
+              </w:rPr>
+            </w:r>
+            <w:r>
+              <w:rPr>
+                <w:rFonts w:ascii="Arial" w:hAnsi="Arial" w:cs="Arial"/>
+                <w:color w:val="000000" w:themeColor="text1"/>
+                <w:sz w:val="20"/>
+              </w:rPr>
+              <w:fldChar w:fldCharType="separate"/>
+            </w:r>
+            <w:r>
+              <w:rPr>
+                <w:rFonts w:ascii="Arial" w:hAnsi="Arial" w:cs="Arial"/>
+                <w:color w:val="000000" w:themeColor="text1"/>
+                <w:sz w:val="20"/>
+              </w:rPr>
+              <w:fldChar w:fldCharType="end"/>
+            </w:r>
+            <w:bookmarkEnd w:id="1"/>
           </w:p>
         </w:tc>
         <w:tc>
@@ -4647,67 +2230,36 @@
           </w:tcPr>
           <w:p>
             <w:pPr>
-              <w:spacing w:line="240" w:lineRule="auto"/>
-              <w:ind w:left="-810" w:right="-720"/>
+              <w:spacing w:before="50" w:after="50" w:line="240" w:lineRule="auto"/>
+              <w:ind w:right="-720"/>
               <w:rPr>
-                <w:del w:id="377" w:author="Paul Sheaffer" w:date="2019-11-20T09:56:00Z"/>
                 <w:rFonts w:ascii="Arial" w:hAnsi="Arial" w:cs="Arial"/>
                 <w:color w:val="000000" w:themeColor="text1"/>
                 <w:sz w:val="20"/>
-                <w:rPrChange w:id="378" w:author="Paul Sheaffer" w:date="2019-11-20T10:16:00Z">
-                  <w:rPr>
-                    <w:del w:id="379" w:author="Paul Sheaffer" w:date="2019-11-20T09:56:00Z"/>
-                    <w:rFonts w:ascii="Arial" w:hAnsi="Arial" w:cs="Arial"/>
-                    <w:color w:val="000000" w:themeColor="text1"/>
-                    <w:sz w:val="20"/>
-                  </w:rPr>
-                </w:rPrChange>
               </w:rPr>
-              <w:pPrChange w:id="380" w:author="Paul Sheaffer" w:date="2019-11-20T09:56:00Z">
-                <w:pPr>
-                  <w:spacing w:before="50" w:after="50" w:line="240" w:lineRule="auto"/>
-                  <w:ind w:right="-720"/>
-                </w:pPr>
-              </w:pPrChange>
             </w:pPr>
-            <w:del w:id="381" w:author="Paul Sheaffer" w:date="2019-11-20T09:56:00Z">
-              <w:r>
-                <w:rPr>
-                  <w:rFonts w:ascii="Arial" w:hAnsi="Arial" w:cs="Arial"/>
-                  <w:color w:val="000000" w:themeColor="text1"/>
-                  <w:sz w:val="20"/>
-                  <w:rPrChange w:id="382" w:author="Paul Sheaffer" w:date="2019-11-20T10:16:00Z">
-                    <w:rPr>
-                      <w:rFonts w:ascii="Arial" w:hAnsi="Arial" w:cs="Arial"/>
-                      <w:color w:val="000000" w:themeColor="text1"/>
-                      <w:sz w:val="20"/>
-                    </w:rPr>
-                  </w:rPrChange>
-                </w:rPr>
-                <w:delText>Date approved:</w:delText>
-              </w:r>
-            </w:del>
+            <w:r>
+              <w:rPr>
+                <w:rFonts w:ascii="Arial" w:hAnsi="Arial" w:cs="Arial"/>
+                <w:color w:val="000000" w:themeColor="text1"/>
+                <w:sz w:val="20"/>
+              </w:rPr>
+              <w:t>Date approved:</w:t>
+            </w:r>
           </w:p>
         </w:tc>
-        <w:customXmlDelRangeStart w:id="383" w:author="Paul Sheaffer" w:date="2019-11-20T09:56:00Z"/>
         <w:sdt>
           <w:sdtPr>
             <w:rPr>
               <w:rFonts w:ascii="Arial" w:hAnsi="Arial" w:cs="Arial"/>
               <w:color w:val="000000" w:themeColor="text1"/>
               <w:sz w:val="20"/>
-              <w:rPrChange w:id="384" w:author="Paul Sheaffer" w:date="2019-11-20T10:16:00Z">
-                <w:rPr>
-                  <w:rFonts w:ascii="Arial" w:hAnsi="Arial" w:cs="Arial"/>
-                  <w:color w:val="000000" w:themeColor="text1"/>
-                  <w:sz w:val="20"/>
-                </w:rPr>
-              </w:rPrChange>
             </w:rPr>
-            <w:id w:val="192737325"/>
+            <w:id w:val="-189523535"/>
             <w:placeholder>
-              <w:docPart w:val="7EB92908E4AEC54D85AB96110D794DBC"/>
+              <w:docPart w:val="79D9F10D5AEEE943BA63A773E74D3611"/>
             </w:placeholder>
+            <w:showingPlcHdr/>
             <w:date>
               <w:dateFormat w:val="M/d/yy"/>
               <w:lid w:val="en-US"/>
@@ -4715,15 +2267,7 @@
               <w:calendar w:val="gregorian"/>
             </w:date>
           </w:sdtPr>
-          <w:sdtEndPr>
-            <w:rPr>
-              <w:rPrChange w:id="385" w:author="Paul Sheaffer" w:date="2019-11-20T10:16:00Z">
-                <w:rPr/>
-              </w:rPrChange>
-            </w:rPr>
-          </w:sdtEndPr>
           <w:sdtContent>
-            <w:customXmlDelRangeEnd w:id="383"/>
             <w:tc>
               <w:tcPr>
                 <w:tcW w:w="8100" w:type="dxa"/>
@@ -4731,40 +2275,28 @@
               </w:tcPr>
               <w:p>
                 <w:pPr>
-                  <w:spacing w:line="240" w:lineRule="auto"/>
-                  <w:ind w:left="-810" w:right="-720"/>
+                  <w:spacing w:before="50" w:after="50" w:line="240" w:lineRule="auto"/>
+                  <w:ind w:right="-720"/>
                   <w:rPr>
-                    <w:del w:id="386" w:author="Paul Sheaffer" w:date="2019-11-20T09:56:00Z"/>
                     <w:rFonts w:ascii="Arial" w:hAnsi="Arial" w:cs="Arial"/>
                     <w:color w:val="000000" w:themeColor="text1"/>
                     <w:sz w:val="20"/>
-                    <w:rPrChange w:id="387" w:author="Paul Sheaffer" w:date="2019-11-20T10:16:00Z">
-                      <w:rPr>
-                        <w:del w:id="388" w:author="Paul Sheaffer" w:date="2019-11-20T09:56:00Z"/>
-                        <w:rFonts w:ascii="Arial" w:hAnsi="Arial" w:cs="Arial"/>
-                        <w:color w:val="000000" w:themeColor="text1"/>
-                        <w:sz w:val="20"/>
-                      </w:rPr>
-                    </w:rPrChange>
                   </w:rPr>
-                  <w:pPrChange w:id="389" w:author="Paul Sheaffer" w:date="2019-11-20T09:56:00Z">
-                    <w:pPr>
-                      <w:spacing w:before="50" w:after="50" w:line="240" w:lineRule="auto"/>
-                      <w:ind w:right="-720"/>
-                    </w:pPr>
-                  </w:pPrChange>
                 </w:pPr>
+                <w:r>
+                  <w:rPr>
+                    <w:rStyle w:val="PlaceholderText"/>
+                  </w:rPr>
+                  <w:t>Click here to enter a date.</w:t>
+                </w:r>
               </w:p>
             </w:tc>
-            <w:customXmlDelRangeStart w:id="390" w:author="Paul Sheaffer" w:date="2019-11-20T09:56:00Z"/>
           </w:sdtContent>
         </w:sdt>
-        <w:customXmlDelRangeEnd w:id="390"/>
       </w:tr>
       <w:tr>
         <w:trPr>
           <w:trHeight w:val="242"/>
-          <w:del w:id="391" w:author="Paul Sheaffer" w:date="2019-11-20T09:56:00Z"/>
         </w:trPr>
         <w:tc>
           <w:tcPr>
@@ -4773,116 +2305,66 @@
           </w:tcPr>
           <w:p>
             <w:pPr>
-              <w:spacing w:line="240" w:lineRule="auto"/>
-              <w:ind w:left="-810" w:right="-720"/>
+              <w:spacing w:before="50" w:after="50" w:line="240" w:lineRule="auto"/>
+              <w:ind w:right="-720"/>
               <w:rPr>
-                <w:del w:id="392" w:author="Paul Sheaffer" w:date="2019-11-20T09:56:00Z"/>
                 <w:rFonts w:ascii="Arial" w:hAnsi="Arial" w:cs="Arial"/>
                 <w:color w:val="000000" w:themeColor="text1"/>
                 <w:sz w:val="20"/>
-                <w:rPrChange w:id="393" w:author="Paul Sheaffer" w:date="2019-11-20T10:16:00Z">
-                  <w:rPr>
-                    <w:del w:id="394" w:author="Paul Sheaffer" w:date="2019-11-20T09:56:00Z"/>
-                    <w:rFonts w:ascii="Arial" w:hAnsi="Arial" w:cs="Arial"/>
-                    <w:color w:val="000000" w:themeColor="text1"/>
-                    <w:sz w:val="20"/>
-                  </w:rPr>
-                </w:rPrChange>
               </w:rPr>
-              <w:pPrChange w:id="395" w:author="Paul Sheaffer" w:date="2019-11-20T09:56:00Z">
-                <w:pPr>
-                  <w:spacing w:before="50" w:after="50" w:line="240" w:lineRule="auto"/>
-                  <w:ind w:right="-720"/>
-                </w:pPr>
-              </w:pPrChange>
             </w:pPr>
-            <w:del w:id="396" w:author="Paul Sheaffer" w:date="2019-11-20T09:56:00Z">
-              <w:r>
-                <w:rPr>
-                  <w:rFonts w:ascii="Arial" w:hAnsi="Arial" w:cs="Arial"/>
-                  <w:color w:val="000000" w:themeColor="text1"/>
-                  <w:sz w:val="20"/>
-                  <w:rPrChange w:id="397" w:author="Paul Sheaffer" w:date="2019-11-20T10:16:00Z">
-                    <w:rPr>
-                      <w:rFonts w:ascii="Arial" w:hAnsi="Arial" w:cs="Arial"/>
-                      <w:color w:val="000000" w:themeColor="text1"/>
-                      <w:sz w:val="20"/>
-                    </w:rPr>
-                  </w:rPrChange>
-                </w:rPr>
-                <w:fldChar w:fldCharType="begin">
-                  <w:ffData>
-                    <w:name w:val="Check5"/>
-                    <w:enabled/>
-                    <w:calcOnExit w:val="0"/>
-                    <w:checkBox>
-                      <w:sizeAuto/>
-                      <w:default w:val="0"/>
-                      <w:checked w:val="0"/>
-                    </w:checkBox>
-                  </w:ffData>
-                </w:fldChar>
-              </w:r>
-              <w:r>
-                <w:rPr>
-                  <w:rFonts w:ascii="Arial" w:hAnsi="Arial" w:cs="Arial"/>
-                  <w:color w:val="000000" w:themeColor="text1"/>
-                  <w:sz w:val="20"/>
-                  <w:rPrChange w:id="398" w:author="Paul Sheaffer" w:date="2019-11-20T10:16:00Z">
-                    <w:rPr>
-                      <w:rFonts w:ascii="Arial" w:hAnsi="Arial" w:cs="Arial"/>
-                      <w:color w:val="000000" w:themeColor="text1"/>
-                      <w:sz w:val="20"/>
-                    </w:rPr>
-                  </w:rPrChange>
-                </w:rPr>
-                <w:delInstrText xml:space="preserve"> FORMCHECKBOX </w:delInstrText>
-              </w:r>
-              <w:r>
-                <w:rPr>
-                  <w:rFonts w:ascii="Arial" w:hAnsi="Arial" w:cs="Arial"/>
-                  <w:color w:val="000000" w:themeColor="text1"/>
-                  <w:sz w:val="20"/>
-                  <w:rPrChange w:id="399" w:author="Paul Sheaffer" w:date="2019-11-20T10:16:00Z">
-                    <w:rPr>
-                      <w:rFonts w:ascii="Arial" w:hAnsi="Arial" w:cs="Arial"/>
-                      <w:color w:val="000000" w:themeColor="text1"/>
-                      <w:sz w:val="20"/>
-                    </w:rPr>
-                  </w:rPrChange>
-                </w:rPr>
-              </w:r>
-              <w:r>
-                <w:rPr>
-                  <w:rFonts w:ascii="Arial" w:hAnsi="Arial" w:cs="Arial"/>
-                  <w:color w:val="000000" w:themeColor="text1"/>
-                  <w:sz w:val="20"/>
-                  <w:rPrChange w:id="400" w:author="Paul Sheaffer" w:date="2019-11-20T10:16:00Z">
-                    <w:rPr>
-                      <w:rFonts w:ascii="Arial" w:hAnsi="Arial" w:cs="Arial"/>
-                      <w:color w:val="000000" w:themeColor="text1"/>
-                      <w:sz w:val="20"/>
-                    </w:rPr>
-                  </w:rPrChange>
-                </w:rPr>
-                <w:fldChar w:fldCharType="separate"/>
-              </w:r>
-              <w:r>
-                <w:rPr>
-                  <w:rFonts w:ascii="Arial" w:hAnsi="Arial" w:cs="Arial"/>
-                  <w:color w:val="000000" w:themeColor="text1"/>
-                  <w:sz w:val="20"/>
-                  <w:rPrChange w:id="401" w:author="Paul Sheaffer" w:date="2019-11-20T10:16:00Z">
-                    <w:rPr>
-                      <w:rFonts w:ascii="Arial" w:hAnsi="Arial" w:cs="Arial"/>
-                      <w:color w:val="000000" w:themeColor="text1"/>
-                      <w:sz w:val="20"/>
-                    </w:rPr>
-                  </w:rPrChange>
-                </w:rPr>
-                <w:fldChar w:fldCharType="end"/>
-              </w:r>
-            </w:del>
+            <w:r>
+              <w:rPr>
+                <w:rFonts w:ascii="Arial" w:hAnsi="Arial" w:cs="Arial"/>
+                <w:color w:val="000000" w:themeColor="text1"/>
+                <w:sz w:val="20"/>
+              </w:rPr>
+              <w:fldChar w:fldCharType="begin">
+                <w:ffData>
+                  <w:name w:val="Check5"/>
+                  <w:enabled/>
+                  <w:calcOnExit w:val="0"/>
+                  <w:checkBox>
+                    <w:sizeAuto/>
+                    <w:default w:val="0"/>
+                    <w:checked w:val="0"/>
+                  </w:checkBox>
+                </w:ffData>
+              </w:fldChar>
+            </w:r>
+            <w:bookmarkStart w:id="2" w:name="Check5"/>
+            <w:r>
+              <w:rPr>
+                <w:rFonts w:ascii="Arial" w:hAnsi="Arial" w:cs="Arial"/>
+                <w:color w:val="000000" w:themeColor="text1"/>
+                <w:sz w:val="20"/>
+              </w:rPr>
+              <w:instrText xml:space="preserve"> FORMCHECKBOX </w:instrText>
+            </w:r>
+            <w:r>
+              <w:rPr>
+                <w:rFonts w:ascii="Arial" w:hAnsi="Arial" w:cs="Arial"/>
+                <w:color w:val="000000" w:themeColor="text1"/>
+                <w:sz w:val="20"/>
+              </w:rPr>
+            </w:r>
+            <w:r>
+              <w:rPr>
+                <w:rFonts w:ascii="Arial" w:hAnsi="Arial" w:cs="Arial"/>
+                <w:color w:val="000000" w:themeColor="text1"/>
+                <w:sz w:val="20"/>
+              </w:rPr>
+              <w:fldChar w:fldCharType="separate"/>
+            </w:r>
+            <w:r>
+              <w:rPr>
+                <w:rFonts w:ascii="Arial" w:hAnsi="Arial" w:cs="Arial"/>
+                <w:color w:val="000000" w:themeColor="text1"/>
+                <w:sz w:val="20"/>
+              </w:rPr>
+              <w:fldChar w:fldCharType="end"/>
+            </w:r>
+            <w:bookmarkEnd w:id="2"/>
           </w:p>
         </w:tc>
         <w:tc>
@@ -4892,77 +2374,38 @@
           </w:tcPr>
           <w:p>
             <w:pPr>
-              <w:spacing w:line="240" w:lineRule="auto"/>
-              <w:ind w:left="-810" w:right="-720"/>
+              <w:spacing w:before="50" w:after="50" w:line="240" w:lineRule="auto"/>
+              <w:ind w:right="-720"/>
               <w:rPr>
-                <w:del w:id="402" w:author="Paul Sheaffer" w:date="2019-11-20T09:56:00Z"/>
                 <w:rFonts w:ascii="Arial" w:hAnsi="Arial" w:cs="Arial"/>
                 <w:color w:val="000000" w:themeColor="text1"/>
                 <w:sz w:val="20"/>
-                <w:rPrChange w:id="403" w:author="Paul Sheaffer" w:date="2019-11-20T10:16:00Z">
-                  <w:rPr>
-                    <w:del w:id="404" w:author="Paul Sheaffer" w:date="2019-11-20T09:56:00Z"/>
-                    <w:rFonts w:ascii="Arial" w:hAnsi="Arial" w:cs="Arial"/>
-                    <w:color w:val="000000" w:themeColor="text1"/>
-                    <w:sz w:val="20"/>
-                  </w:rPr>
-                </w:rPrChange>
               </w:rPr>
-              <w:pPrChange w:id="405" w:author="Paul Sheaffer" w:date="2019-11-20T09:56:00Z">
-                <w:pPr>
-                  <w:spacing w:before="50" w:after="50" w:line="240" w:lineRule="auto"/>
-                  <w:ind w:right="-720"/>
-                </w:pPr>
-              </w:pPrChange>
             </w:pPr>
-            <w:del w:id="406" w:author="Paul Sheaffer" w:date="2019-11-20T09:56:00Z">
-              <w:r>
-                <w:rPr>
-                  <w:rFonts w:ascii="Arial" w:hAnsi="Arial" w:cs="Arial"/>
-                  <w:color w:val="000000" w:themeColor="text1"/>
-                  <w:sz w:val="20"/>
-                  <w:rPrChange w:id="407" w:author="Paul Sheaffer" w:date="2019-11-20T10:16:00Z">
-                    <w:rPr>
-                      <w:rFonts w:ascii="Arial" w:hAnsi="Arial" w:cs="Arial"/>
-                      <w:color w:val="000000" w:themeColor="text1"/>
-                      <w:sz w:val="20"/>
-                    </w:rPr>
-                  </w:rPrChange>
-                </w:rPr>
-                <w:delText>Who approved:</w:delText>
-              </w:r>
-            </w:del>
+            <w:r>
+              <w:rPr>
+                <w:rFonts w:ascii="Arial" w:hAnsi="Arial" w:cs="Arial"/>
+                <w:color w:val="000000" w:themeColor="text1"/>
+                <w:sz w:val="20"/>
+              </w:rPr>
+              <w:t>Who approved:</w:t>
+            </w:r>
           </w:p>
         </w:tc>
-        <w:customXmlDelRangeStart w:id="408" w:author="Paul Sheaffer" w:date="2019-11-20T09:56:00Z"/>
         <w:sdt>
           <w:sdtPr>
             <w:rPr>
               <w:rFonts w:ascii="Arial" w:hAnsi="Arial" w:cs="Arial"/>
               <w:color w:val="000000" w:themeColor="text1"/>
               <w:sz w:val="20"/>
-              <w:rPrChange w:id="409" w:author="Paul Sheaffer" w:date="2019-11-20T10:16:00Z">
-                <w:rPr>
-                  <w:rFonts w:ascii="Arial" w:hAnsi="Arial" w:cs="Arial"/>
-                  <w:color w:val="000000" w:themeColor="text1"/>
-                  <w:sz w:val="20"/>
-                </w:rPr>
-              </w:rPrChange>
             </w:rPr>
-            <w:id w:val="-459188699"/>
+            <w:id w:val="-358276819"/>
             <w:placeholder>
-              <w:docPart w:val="804FA03409CC4145AE75DFB07E193F30"/>
+              <w:docPart w:val="7C7C4675D51EAB428B25D053E481965C"/>
             </w:placeholder>
+            <w:showingPlcHdr/>
           </w:sdtPr>
-          <w:sdtEndPr>
-            <w:rPr>
-              <w:rPrChange w:id="410" w:author="Paul Sheaffer" w:date="2019-11-20T10:16:00Z">
-                <w:rPr/>
-              </w:rPrChange>
-            </w:rPr>
-          </w:sdtEndPr>
           <w:sdtContent>
-            <w:customXmlDelRangeEnd w:id="408"/>
             <w:tc>
               <w:tcPr>
                 <w:tcW w:w="8100" w:type="dxa"/>
@@ -4970,213 +2413,35 @@
               </w:tcPr>
               <w:p>
                 <w:pPr>
-                  <w:spacing w:line="240" w:lineRule="auto"/>
-                  <w:ind w:left="-810" w:right="-720"/>
+                  <w:spacing w:before="50" w:after="50" w:line="240" w:lineRule="auto"/>
+                  <w:ind w:right="-720"/>
                   <w:rPr>
-                    <w:del w:id="411" w:author="Paul Sheaffer" w:date="2019-11-20T09:56:00Z"/>
                     <w:rFonts w:ascii="Arial" w:hAnsi="Arial" w:cs="Arial"/>
                     <w:color w:val="000000" w:themeColor="text1"/>
                     <w:sz w:val="20"/>
-                    <w:rPrChange w:id="412" w:author="Paul Sheaffer" w:date="2019-11-20T10:16:00Z">
-                      <w:rPr>
-                        <w:del w:id="413" w:author="Paul Sheaffer" w:date="2019-11-20T09:56:00Z"/>
-                        <w:rFonts w:ascii="Arial" w:hAnsi="Arial" w:cs="Arial"/>
-                        <w:color w:val="000000" w:themeColor="text1"/>
-                        <w:sz w:val="20"/>
-                      </w:rPr>
-                    </w:rPrChange>
                   </w:rPr>
-                  <w:pPrChange w:id="414" w:author="Paul Sheaffer" w:date="2019-11-20T09:56:00Z">
-                    <w:pPr>
-                      <w:spacing w:before="50" w:after="50" w:line="240" w:lineRule="auto"/>
-                      <w:ind w:right="-720"/>
-                    </w:pPr>
-                  </w:pPrChange>
                 </w:pPr>
+                <w:r>
+                  <w:rPr>
+                    <w:rStyle w:val="PlaceholderText"/>
+                  </w:rPr>
+                  <w:t>Click here to enter text.</w:t>
+                </w:r>
               </w:p>
             </w:tc>
-            <w:customXmlDelRangeStart w:id="415" w:author="Paul Sheaffer" w:date="2019-11-20T09:56:00Z"/>
           </w:sdtContent>
         </w:sdt>
-        <w:customXmlDelRangeEnd w:id="415"/>
       </w:tr>
     </w:tbl>
     <w:p>
       <w:pPr>
-        <w:spacing w:line="240" w:lineRule="auto"/>
-        <w:ind w:left="-810" w:right="-720"/>
-        <w:rPr>
-          <w:ins w:id="416" w:author="Paul Sheaffer" w:date="2019-11-20T10:17:00Z"/>
-          <w:rFonts w:ascii="Arial" w:hAnsi="Arial" w:cs="Arial"/>
-          <w:color w:val="000000" w:themeColor="text1"/>
-          <w:sz w:val="20"/>
-          <w:u w:val="single"/>
-        </w:rPr>
-      </w:pPr>
-    </w:p>
-    <w:p>
-      <w:pPr>
-        <w:spacing w:line="240" w:lineRule="auto"/>
-        <w:ind w:left="-810" w:right="-720"/>
-        <w:rPr>
-          <w:ins w:id="417" w:author="Paul Sheaffer" w:date="2019-11-20T10:19:00Z"/>
-          <w:rFonts w:ascii="Arial" w:hAnsi="Arial" w:cs="Arial"/>
-          <w:color w:val="000000" w:themeColor="text1"/>
-          <w:sz w:val="20"/>
-        </w:rPr>
-      </w:pPr>
-      <w:ins w:id="418" w:author="Paul Sheaffer" w:date="2019-11-20T10:17:00Z">
-        <w:r>
-          <w:rPr>
-            <w:rFonts w:ascii="Arial" w:hAnsi="Arial" w:cs="Arial"/>
-            <w:color w:val="000000" w:themeColor="text1"/>
-            <w:sz w:val="20"/>
-            <w:rPrChange w:id="419" w:author="Paul Sheaffer" w:date="2019-11-20T10:17:00Z">
-              <w:rPr>
-                <w:rFonts w:ascii="Arial" w:hAnsi="Arial" w:cs="Arial"/>
-                <w:color w:val="000000" w:themeColor="text1"/>
-                <w:sz w:val="20"/>
-                <w:u w:val="single"/>
-              </w:rPr>
-            </w:rPrChange>
-          </w:rPr>
-          <w:t xml:space="preserve">Review the </w:t>
-        </w:r>
-        <w:r>
-          <w:rPr>
-            <w:rFonts w:ascii="Arial" w:hAnsi="Arial" w:cs="Arial"/>
-            <w:color w:val="000000" w:themeColor="text1"/>
-            <w:sz w:val="20"/>
-          </w:rPr>
-          <w:t xml:space="preserve">interested parties and legal requirements developed in Task 2.  Consider </w:t>
-        </w:r>
-      </w:ins>
-      <w:ins w:id="420" w:author="Paul Sheaffer" w:date="2019-11-20T10:18:00Z">
-        <w:r>
-          <w:rPr>
-            <w:rFonts w:ascii="Arial" w:hAnsi="Arial" w:cs="Arial"/>
-            <w:color w:val="000000" w:themeColor="text1"/>
-            <w:sz w:val="20"/>
-          </w:rPr>
-          <w:t>any risks or opportunities that could affect</w:t>
-        </w:r>
-      </w:ins>
-      <w:ins w:id="421" w:author="Paul Sheaffer" w:date="2019-11-20T10:19:00Z">
-        <w:r>
-          <w:rPr>
-            <w:rFonts w:ascii="Arial" w:hAnsi="Arial" w:cs="Arial"/>
-            <w:color w:val="000000" w:themeColor="text1"/>
-            <w:sz w:val="20"/>
-          </w:rPr>
-          <w:t xml:space="preserve"> the intended outcome of the EnMS </w:t>
-        </w:r>
-      </w:ins>
-      <w:ins w:id="422" w:author="Paul Sheaffer" w:date="2019-11-20T10:21:00Z">
-        <w:r>
-          <w:rPr>
-            <w:rFonts w:ascii="Arial" w:hAnsi="Arial" w:cs="Arial"/>
-            <w:color w:val="000000" w:themeColor="text1"/>
-            <w:sz w:val="20"/>
-          </w:rPr>
-          <w:t xml:space="preserve">and how you would address them, </w:t>
-        </w:r>
-      </w:ins>
-      <w:bookmarkStart w:id="423" w:name="_GoBack"/>
-      <w:bookmarkEnd w:id="423"/>
-      <w:ins w:id="424" w:author="Paul Sheaffer" w:date="2019-11-20T10:19:00Z">
-        <w:r>
-          <w:rPr>
-            <w:rFonts w:ascii="Arial" w:hAnsi="Arial" w:cs="Arial"/>
-            <w:color w:val="000000" w:themeColor="text1"/>
-            <w:sz w:val="20"/>
-          </w:rPr>
-          <w:t>and note them below.</w:t>
-        </w:r>
-      </w:ins>
-    </w:p>
-    <w:customXmlInsRangeStart w:id="425" w:author="Paul Sheaffer" w:date="2019-11-20T10:20:00Z"/>
-    <w:sdt>
-      <w:sdtPr>
-        <w:rPr>
-          <w:rFonts w:ascii="Arial" w:hAnsi="Arial" w:cs="Arial"/>
-          <w:color w:val="000000" w:themeColor="text1"/>
-          <w:sz w:val="20"/>
-        </w:rPr>
-        <w:id w:val="513501642"/>
-        <w:placeholder>
-          <w:docPart w:val="C5501837D2944B259171648456EE0C76"/>
-        </w:placeholder>
-        <w:showingPlcHdr/>
-      </w:sdtPr>
-      <w:sdtContent>
-        <w:customXmlInsRangeEnd w:id="425"/>
-        <w:p>
-          <w:pPr>
-            <w:spacing w:line="240" w:lineRule="auto"/>
-            <w:ind w:left="-720" w:right="-720"/>
-            <w:rPr>
-              <w:ins w:id="426" w:author="Paul Sheaffer" w:date="2019-11-20T10:20:00Z"/>
-              <w:rFonts w:ascii="Arial" w:hAnsi="Arial" w:cs="Arial"/>
-              <w:color w:val="000000" w:themeColor="text1"/>
-              <w:sz w:val="20"/>
-            </w:rPr>
-            <w:pPrChange w:id="427" w:author="Paul Sheaffer" w:date="2019-11-20T10:21:00Z">
-              <w:pPr>
-                <w:spacing w:line="240" w:lineRule="auto"/>
-                <w:ind w:right="-720"/>
-              </w:pPr>
-            </w:pPrChange>
-          </w:pPr>
-          <w:ins w:id="428" w:author="Paul Sheaffer" w:date="2019-11-20T10:20:00Z">
-            <w:r>
-              <w:rPr>
-                <w:rStyle w:val="PlaceholderText"/>
-              </w:rPr>
-              <w:t>Click here to enter text.</w:t>
-            </w:r>
-          </w:ins>
-        </w:p>
-        <w:customXmlInsRangeStart w:id="429" w:author="Paul Sheaffer" w:date="2019-11-20T10:20:00Z"/>
-      </w:sdtContent>
-    </w:sdt>
-    <w:customXmlInsRangeEnd w:id="429"/>
-    <w:p>
-      <w:pPr>
-        <w:spacing w:line="240" w:lineRule="auto"/>
-        <w:ind w:left="-810" w:right="-720"/>
-        <w:rPr>
-          <w:ins w:id="430" w:author="Paul Sheaffer" w:date="2019-11-20T10:17:00Z"/>
-          <w:rFonts w:ascii="Arial" w:hAnsi="Arial" w:cs="Arial"/>
-          <w:color w:val="000000" w:themeColor="text1"/>
-          <w:sz w:val="20"/>
-          <w:rPrChange w:id="431" w:author="Paul Sheaffer" w:date="2019-11-20T10:17:00Z">
-            <w:rPr>
-              <w:ins w:id="432" w:author="Paul Sheaffer" w:date="2019-11-20T10:17:00Z"/>
-              <w:rFonts w:ascii="Arial" w:hAnsi="Arial" w:cs="Arial"/>
-              <w:color w:val="000000" w:themeColor="text1"/>
-              <w:sz w:val="20"/>
-              <w:u w:val="single"/>
-            </w:rPr>
-          </w:rPrChange>
-        </w:rPr>
-      </w:pPr>
-    </w:p>
-    <w:p>
-      <w:pPr>
-        <w:spacing w:line="240" w:lineRule="auto"/>
-        <w:ind w:left="-810" w:right="-720"/>
+        <w:spacing w:after="0" w:line="240" w:lineRule="auto"/>
         <w:rPr>
           <w:rFonts w:ascii="Arial" w:hAnsi="Arial" w:cs="Arial"/>
           <w:color w:val="000000" w:themeColor="text1"/>
           <w:sz w:val="20"/>
           <w:u w:val="single"/>
         </w:rPr>
-        <w:pPrChange w:id="433" w:author="Paul Sheaffer" w:date="2019-11-20T09:56:00Z">
-          <w:pPr>
-            <w:spacing w:line="240" w:lineRule="auto"/>
-            <w:ind w:right="-720"/>
-          </w:pPr>
-        </w:pPrChange>
       </w:pPr>
     </w:p>
     <w:p>
@@ -5207,13 +2472,12 @@
           <w:color w:val="000000" w:themeColor="text1"/>
           <w:sz w:val="20"/>
         </w:rPr>
-        <w:id w:val="-1356650054"/>
+        <w:id w:val="221487559"/>
         <w:placeholder>
-          <w:docPart w:val="0498FAB91207054DBB86DC7B2997C123"/>
+          <w:docPart w:val="804AE410CC09914CA5B3A97BA57EF8E8"/>
         </w:placeholder>
         <w:showingPlcHdr/>
       </w:sdtPr>
-      <w:sdtEndPr/>
       <w:sdtContent>
         <w:p>
           <w:pPr>
@@ -5236,8 +2500,21 @@
     </w:sdt>
     <w:p>
       <w:pPr>
+        <w:spacing w:after="0" w:line="240" w:lineRule="auto"/>
+        <w:ind w:left="-900"/>
+        <w:contextualSpacing/>
+        <w:rPr>
+          <w:rFonts w:ascii="Arial" w:eastAsia="Times New Roman" w:hAnsi="Arial" w:cs="Arial"/>
+          <w:color w:val="000000" w:themeColor="text1"/>
+          <w:sz w:val="21"/>
+          <w:szCs w:val="24"/>
+        </w:rPr>
+      </w:pPr>
+    </w:p>
+    <w:p>
+      <w:pPr>
         <w:spacing w:line="240" w:lineRule="auto"/>
-        <w:ind w:left="-806" w:right="-720"/>
+        <w:ind w:left="-810" w:right="-720"/>
         <w:rPr>
           <w:rFonts w:ascii="Arial" w:hAnsi="Arial" w:cs="Arial"/>
           <w:color w:val="000000" w:themeColor="text1"/>
@@ -5245,21 +2522,10 @@
         </w:rPr>
       </w:pPr>
     </w:p>
-    <w:p>
-      <w:pPr>
-        <w:spacing w:line="240" w:lineRule="auto"/>
-        <w:ind w:left="-806" w:right="-720"/>
-        <w:rPr>
-          <w:rFonts w:ascii="Arial" w:hAnsi="Arial" w:cs="Arial"/>
-          <w:color w:val="000000" w:themeColor="text1"/>
-          <w:sz w:val="20"/>
-        </w:rPr>
-      </w:pPr>
-    </w:p>
     <w:sectPr>
-      <w:headerReference w:type="default" r:id="rId11"/>
-      <w:footerReference w:type="even" r:id="rId12"/>
-      <w:footerReference w:type="default" r:id="rId13"/>
+      <w:headerReference w:type="default" r:id="rId8"/>
+      <w:footerReference w:type="even" r:id="rId9"/>
+      <w:footerReference w:type="default" r:id="rId10"/>
       <w:pgSz w:w="12240" w:h="15840"/>
       <w:pgMar w:top="2088" w:right="1440" w:bottom="1037" w:left="1440" w:header="720" w:footer="720" w:gutter="0"/>
       <w:cols w:space="720"/>
@@ -5267,39 +2533,6 @@
     </w:sectPr>
   </w:body>
 </w:document>
-</file>
-
-<file path=word/comments.xml><?xml version="1.0" encoding="utf-8"?>
-<w:comments xmlns:wpc="http://schemas.microsoft.com/office/word/2010/wordprocessingCanvas" xmlns:cx="http://schemas.microsoft.com/office/drawing/2014/chartex" xmlns:cx1="http://schemas.microsoft.com/office/drawing/2015/9/8/chartex" xmlns:cx2="http://schemas.microsoft.com/office/drawing/2015/10/21/chartex" xmlns:cx3="http://schemas.microsoft.com/office/drawing/2016/5/9/chartex" xmlns:cx4="http://schemas.microsoft.com/office/drawing/2016/5/10/chartex" xmlns:cx5="http://schemas.microsoft.com/office/drawing/2016/5/11/chartex" xmlns:cx6="http://schemas.microsoft.com/office/drawing/2016/5/12/chartex" xmlns:cx7="http://schemas.microsoft.com/office/drawing/2016/5/13/chartex" xmlns:cx8="http://schemas.microsoft.com/office/drawing/2016/5/14/chartex" xmlns:mc="http://schemas.openxmlformats.org/markup-compatibility/2006" xmlns:aink="http://schemas.microsoft.com/office/drawing/2016/ink" xmlns:am3d="http://schemas.microsoft.com/office/drawing/2017/model3d" xmlns:o="urn:schemas-microsoft-com:office:office" xmlns:r="http://schemas.openxmlformats.org/officeDocument/2006/relationships" xmlns:m="http://schemas.openxmlformats.org/officeDocument/2006/math" xmlns:v="urn:schemas-microsoft-com:vml" xmlns:wp14="http://schemas.microsoft.com/office/word/2010/wordprocessingDrawing" xmlns:wp="http://schemas.openxmlformats.org/drawingml/2006/wordprocessingDrawing" xmlns:w10="urn:schemas-microsoft-com:office:word" xmlns:w="http://schemas.openxmlformats.org/wordprocessingml/2006/main" xmlns:w14="http://schemas.microsoft.com/office/word/2010/wordml" xmlns:w15="http://schemas.microsoft.com/office/word/2012/wordml" xmlns:w16cid="http://schemas.microsoft.com/office/word/2016/wordml/cid" xmlns:w16se="http://schemas.microsoft.com/office/word/2015/wordml/symex" xmlns:wpg="http://schemas.microsoft.com/office/word/2010/wordprocessingGroup" xmlns:wpi="http://schemas.microsoft.com/office/word/2010/wordprocessingInk" xmlns:wne="http://schemas.microsoft.com/office/word/2006/wordml" xmlns:wps="http://schemas.microsoft.com/office/word/2010/wordprocessingShape" mc:Ignorable="w14 w15 w16se w16cid wp14">
-  <w:comment w:id="100" w:author="Paul Sheaffer" w:date="2019-11-19T15:07:00Z" w:initials="PS">
-    <w:p>
-      <w:pPr>
-        <w:pStyle w:val="CommentText"/>
-      </w:pPr>
-      <w:r>
-        <w:rPr>
-          <w:rStyle w:val="CommentReference"/>
-        </w:rPr>
-        <w:annotationRef/>
-      </w:r>
-      <w:r>
-        <w:t>Not sure this is a requirement?</w:t>
-      </w:r>
-    </w:p>
-  </w:comment>
-</w:comments>
-</file>
-
-<file path=word/commentsExtended.xml><?xml version="1.0" encoding="utf-8"?>
-<w15:commentsEx xmlns:wpc="http://schemas.microsoft.com/office/word/2010/wordprocessingCanvas" xmlns:cx="http://schemas.microsoft.com/office/drawing/2014/chartex" xmlns:cx1="http://schemas.microsoft.com/office/drawing/2015/9/8/chartex" xmlns:cx2="http://schemas.microsoft.com/office/drawing/2015/10/21/chartex" xmlns:cx3="http://schemas.microsoft.com/office/drawing/2016/5/9/chartex" xmlns:cx4="http://schemas.microsoft.com/office/drawing/2016/5/10/chartex" xmlns:cx5="http://schemas.microsoft.com/office/drawing/2016/5/11/chartex" xmlns:cx6="http://schemas.microsoft.com/office/drawing/2016/5/12/chartex" xmlns:cx7="http://schemas.microsoft.com/office/drawing/2016/5/13/chartex" xmlns:cx8="http://schemas.microsoft.com/office/drawing/2016/5/14/chartex" xmlns:mc="http://schemas.openxmlformats.org/markup-compatibility/2006" xmlns:aink="http://schemas.microsoft.com/office/drawing/2016/ink" xmlns:am3d="http://schemas.microsoft.com/office/drawing/2017/model3d" xmlns:o="urn:schemas-microsoft-com:office:office" xmlns:r="http://schemas.openxmlformats.org/officeDocument/2006/relationships" xmlns:m="http://schemas.openxmlformats.org/officeDocument/2006/math" xmlns:v="urn:schemas-microsoft-com:vml" xmlns:wp14="http://schemas.microsoft.com/office/word/2010/wordprocessingDrawing" xmlns:wp="http://schemas.openxmlformats.org/drawingml/2006/wordprocessingDrawing" xmlns:w10="urn:schemas-microsoft-com:office:word" xmlns:w="http://schemas.openxmlformats.org/wordprocessingml/2006/main" xmlns:w14="http://schemas.microsoft.com/office/word/2010/wordml" xmlns:w15="http://schemas.microsoft.com/office/word/2012/wordml" xmlns:w16cid="http://schemas.microsoft.com/office/word/2016/wordml/cid" xmlns:w16se="http://schemas.microsoft.com/office/word/2015/wordml/symex" xmlns:wpg="http://schemas.microsoft.com/office/word/2010/wordprocessingGroup" xmlns:wpi="http://schemas.microsoft.com/office/word/2010/wordprocessingInk" xmlns:wne="http://schemas.microsoft.com/office/word/2006/wordml" xmlns:wps="http://schemas.microsoft.com/office/word/2010/wordprocessingShape" mc:Ignorable="w14 w15 w16se w16cid wp14">
-  <w15:commentEx w15:paraId="0A438586" w15:done="0"/>
-</w15:commentsEx>
-</file>
-
-<file path=word/commentsIds.xml><?xml version="1.0" encoding="utf-8"?>
-<w16cid:commentsIds xmlns:wpc="http://schemas.microsoft.com/office/word/2010/wordprocessingCanvas" xmlns:cx="http://schemas.microsoft.com/office/drawing/2014/chartex" xmlns:cx1="http://schemas.microsoft.com/office/drawing/2015/9/8/chartex" xmlns:cx2="http://schemas.microsoft.com/office/drawing/2015/10/21/chartex" xmlns:cx3="http://schemas.microsoft.com/office/drawing/2016/5/9/chartex" xmlns:cx4="http://schemas.microsoft.com/office/drawing/2016/5/10/chartex" xmlns:cx5="http://schemas.microsoft.com/office/drawing/2016/5/11/chartex" xmlns:cx6="http://schemas.microsoft.com/office/drawing/2016/5/12/chartex" xmlns:cx7="http://schemas.microsoft.com/office/drawing/2016/5/13/chartex" xmlns:cx8="http://schemas.microsoft.com/office/drawing/2016/5/14/chartex" xmlns:mc="http://schemas.openxmlformats.org/markup-compatibility/2006" xmlns:aink="http://schemas.microsoft.com/office/drawing/2016/ink" xmlns:am3d="http://schemas.microsoft.com/office/drawing/2017/model3d" xmlns:o="urn:schemas-microsoft-com:office:office" xmlns:r="http://schemas.openxmlformats.org/officeDocument/2006/relationships" xmlns:m="http://schemas.openxmlformats.org/officeDocument/2006/math" xmlns:v="urn:schemas-microsoft-com:vml" xmlns:wp14="http://schemas.microsoft.com/office/word/2010/wordprocessingDrawing" xmlns:wp="http://schemas.openxmlformats.org/drawingml/2006/wordprocessingDrawing" xmlns:w10="urn:schemas-microsoft-com:office:word" xmlns:w="http://schemas.openxmlformats.org/wordprocessingml/2006/main" xmlns:w14="http://schemas.microsoft.com/office/word/2010/wordml" xmlns:w15="http://schemas.microsoft.com/office/word/2012/wordml" xmlns:w16cid="http://schemas.microsoft.com/office/word/2016/wordml/cid" xmlns:w16se="http://schemas.microsoft.com/office/word/2015/wordml/symex" xmlns:wpg="http://schemas.microsoft.com/office/word/2010/wordprocessingGroup" xmlns:wpi="http://schemas.microsoft.com/office/word/2010/wordprocessingInk" xmlns:wne="http://schemas.microsoft.com/office/word/2006/wordml" xmlns:wps="http://schemas.microsoft.com/office/word/2010/wordprocessingShape" mc:Ignorable="w14 w15 w16se w16cid wp14">
-  <w16cid:commentId w16cid:paraId="0A438586" w16cid:durableId="217E8397"/>
-</w16cid:commentsIds>
 </file>
 
 <file path=word/endnotes.xml><?xml version="1.0" encoding="utf-8"?>
@@ -5559,7 +2792,7 @@
               <v:stroke joinstyle="miter"/>
               <v:path gradientshapeok="t" o:connecttype="rect"/>
             </v:shapetype>
-            <v:shape id="Text Box 1" o:spid="_x0000_s1029" type="#_x0000_t202" style="position:absolute;margin-left:-58.8pt;margin-top:33.8pt;width:237pt;height:31.5pt;z-index:251667456;visibility:visible;mso-wrap-style:square;mso-width-percent:0;mso-height-percent:0;mso-wrap-distance-left:9pt;mso-wrap-distance-top:0;mso-wrap-distance-right:9pt;mso-wrap-distance-bottom:0;mso-position-horizontal:absolute;mso-position-horizontal-relative:text;mso-position-vertical:absolute;mso-position-vertical-relative:text;mso-width-percent:0;mso-height-percent:0;mso-width-relative:margin;mso-height-relative:margin;v-text-anchor:top" o:gfxdata="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" fillcolor="white [3201]" stroked="f" strokeweight=".5pt">
+            <v:shape id="Text Box 1" o:spid="_x0000_s1029" type="#_x0000_t202" style="position:absolute;margin-left:-58.8pt;margin-top:33.8pt;width:237pt;height:31.5pt;z-index:251667456;visibility:visible;mso-wrap-style:square;mso-width-percent:0;mso-height-percent:0;mso-wrap-distance-left:9pt;mso-wrap-distance-top:0;mso-wrap-distance-right:9pt;mso-wrap-distance-bottom:0;mso-position-horizontal:absolute;mso-position-horizontal-relative:text;mso-position-vertical:absolute;mso-position-vertical-relative:text;mso-width-percent:0;mso-height-percent:0;mso-width-relative:margin;mso-height-relative:margin;v-text-anchor:top" o:gfxdata="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" fillcolor="white [3201]" stroked="f" strokeweight=".5pt">
               <v:textbox>
                 <w:txbxContent>
                   <w:p>
@@ -5803,7 +3036,7 @@
               <v:stroke joinstyle="miter"/>
               <v:path gradientshapeok="t" o:connecttype="rect"/>
             </v:shapetype>
-            <v:shape id="Text Box 8" o:spid="_x0000_s1027" type="#_x0000_t202" style="position:absolute;margin-left:161.05pt;margin-top:-18.55pt;width:361.9pt;height:50.9pt;z-index:251661312;visibility:visible;mso-wrap-style:square;mso-width-percent:0;mso-height-percent:0;mso-wrap-distance-left:9pt;mso-wrap-distance-top:0;mso-wrap-distance-right:9pt;mso-wrap-distance-bottom:0;mso-position-horizontal:absolute;mso-position-horizontal-relative:text;mso-position-vertical:absolute;mso-position-vertical-relative:text;mso-width-percent:0;mso-height-percent:0;mso-width-relative:margin;mso-height-relative:margin;v-text-anchor:middle" o:gfxdata="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" fillcolor="#00579d" stroked="f" strokeweight=".5pt">
+            <v:shape id="Text Box 8" o:spid="_x0000_s1027" type="#_x0000_t202" style="position:absolute;margin-left:161.05pt;margin-top:-18.55pt;width:361.9pt;height:50.9pt;z-index:251661312;visibility:visible;mso-wrap-style:square;mso-width-percent:0;mso-height-percent:0;mso-wrap-distance-left:9pt;mso-wrap-distance-top:0;mso-wrap-distance-right:9pt;mso-wrap-distance-bottom:0;mso-position-horizontal:absolute;mso-position-horizontal-relative:text;mso-position-vertical:absolute;mso-position-vertical-relative:text;mso-width-percent:0;mso-height-percent:0;mso-width-relative:margin;mso-height-relative:margin;v-text-anchor:middle" o:gfxdata="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" fillcolor="#00579d" stroked="f" strokeweight=".5pt">
               <v:textbox>
                 <w:txbxContent>
                   <w:p>
@@ -5928,7 +3161,27 @@
                               <w:sz w:val="36"/>
                               <w:szCs w:val="36"/>
                             </w:rPr>
-                            <w:t>Risks to EnMS Success</w:t>
+                            <w:t xml:space="preserve">Risks to </w:t>
+                          </w:r>
+                          <w:proofErr w:type="spellStart"/>
+                          <w:r>
+                            <w:rPr>
+                              <w:rFonts w:ascii="Arial" w:eastAsia="Times New Roman" w:hAnsi="Arial" w:cs="Arial"/>
+                              <w:color w:val="FFFFFF" w:themeColor="background1"/>
+                              <w:sz w:val="36"/>
+                              <w:szCs w:val="36"/>
+                            </w:rPr>
+                            <w:t>EnMS</w:t>
+                          </w:r>
+                          <w:proofErr w:type="spellEnd"/>
+                          <w:r>
+                            <w:rPr>
+                              <w:rFonts w:ascii="Arial" w:eastAsia="Times New Roman" w:hAnsi="Arial" w:cs="Arial"/>
+                              <w:color w:val="FFFFFF" w:themeColor="background1"/>
+                              <w:sz w:val="36"/>
+                              <w:szCs w:val="36"/>
+                            </w:rPr>
+                            <w:t xml:space="preserve"> Success</w:t>
                           </w:r>
                         </w:p>
                       </w:txbxContent>
@@ -5953,7 +3206,7 @@
         </mc:Choice>
         <mc:Fallback>
           <w:pict>
-            <v:shape w14:anchorId="1563586A" id="Text Box 5" o:spid="_x0000_s1028" type="#_x0000_t202" style="position:absolute;margin-left:-51.45pt;margin-top:32.8pt;width:574.5pt;height:28.35pt;z-index:251660288;visibility:visible;mso-wrap-style:square;mso-width-percent:0;mso-height-percent:0;mso-wrap-distance-left:9pt;mso-wrap-distance-top:0;mso-wrap-distance-right:9pt;mso-wrap-distance-bottom:0;mso-position-horizontal:absolute;mso-position-horizontal-relative:text;mso-position-vertical:absolute;mso-position-vertical-relative:text;mso-width-percent:0;mso-height-percent:0;mso-width-relative:margin;mso-height-relative:margin;v-text-anchor:middle" o:gfxdata="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" fillcolor="#4e5992" stroked="f" strokeweight=".5pt">
+            <v:shape w14:anchorId="1563586A" id="Text Box 5" o:spid="_x0000_s1028" type="#_x0000_t202" style="position:absolute;margin-left:-51.45pt;margin-top:32.8pt;width:574.5pt;height:28.35pt;z-index:251660288;visibility:visible;mso-wrap-style:square;mso-width-percent:0;mso-height-percent:0;mso-wrap-distance-left:9pt;mso-wrap-distance-top:0;mso-wrap-distance-right:9pt;mso-wrap-distance-bottom:0;mso-position-horizontal:absolute;mso-position-horizontal-relative:text;mso-position-vertical:absolute;mso-position-vertical-relative:text;mso-width-percent:0;mso-height-percent:0;mso-width-relative:margin;mso-height-relative:margin;v-text-anchor:middle" o:gfxdata="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" fillcolor="#4e5992" stroked="f" strokeweight=".5pt">
               <v:textbox>
                 <w:txbxContent>
                   <w:p>
@@ -6000,7 +3253,27 @@
                         <w:sz w:val="36"/>
                         <w:szCs w:val="36"/>
                       </w:rPr>
-                      <w:t>Risks to EnMS Success</w:t>
+                      <w:t xml:space="preserve">Risks to </w:t>
+                    </w:r>
+                    <w:proofErr w:type="spellStart"/>
+                    <w:r>
+                      <w:rPr>
+                        <w:rFonts w:ascii="Arial" w:eastAsia="Times New Roman" w:hAnsi="Arial" w:cs="Arial"/>
+                        <w:color w:val="FFFFFF" w:themeColor="background1"/>
+                        <w:sz w:val="36"/>
+                        <w:szCs w:val="36"/>
+                      </w:rPr>
+                      <w:t>EnMS</w:t>
+                    </w:r>
+                    <w:proofErr w:type="spellEnd"/>
+                    <w:r>
+                      <w:rPr>
+                        <w:rFonts w:ascii="Arial" w:eastAsia="Times New Roman" w:hAnsi="Arial" w:cs="Arial"/>
+                        <w:color w:val="FFFFFF" w:themeColor="background1"/>
+                        <w:sz w:val="36"/>
+                        <w:szCs w:val="36"/>
+                      </w:rPr>
+                      <w:t xml:space="preserve"> Success</w:t>
                     </w:r>
                   </w:p>
                 </w:txbxContent>
@@ -6462,6 +3735,92 @@
     </w:lvl>
   </w:abstractNum>
   <w:abstractNum w:abstractNumId="3" w15:restartNumberingAfterBreak="0">
+    <w:nsid w:val="24FD240C"/>
+    <w:multiLevelType w:val="hybridMultilevel"/>
+    <w:tmpl w:val="F25C349E"/>
+    <w:lvl w:ilvl="0" w:tplc="0409000F">
+      <w:start w:val="1"/>
+      <w:numFmt w:val="decimal"/>
+      <w:lvlText w:val="%1."/>
+      <w:lvlJc w:val="left"/>
+      <w:pPr>
+        <w:ind w:left="274" w:hanging="360"/>
+      </w:pPr>
+    </w:lvl>
+    <w:lvl w:ilvl="1" w:tplc="04090019" w:tentative="1">
+      <w:start w:val="1"/>
+      <w:numFmt w:val="lowerLetter"/>
+      <w:lvlText w:val="%2."/>
+      <w:lvlJc w:val="left"/>
+      <w:pPr>
+        <w:ind w:left="994" w:hanging="360"/>
+      </w:pPr>
+    </w:lvl>
+    <w:lvl w:ilvl="2" w:tplc="0409001B" w:tentative="1">
+      <w:start w:val="1"/>
+      <w:numFmt w:val="lowerRoman"/>
+      <w:lvlText w:val="%3."/>
+      <w:lvlJc w:val="right"/>
+      <w:pPr>
+        <w:ind w:left="1714" w:hanging="180"/>
+      </w:pPr>
+    </w:lvl>
+    <w:lvl w:ilvl="3" w:tplc="0409000F" w:tentative="1">
+      <w:start w:val="1"/>
+      <w:numFmt w:val="decimal"/>
+      <w:lvlText w:val="%4."/>
+      <w:lvlJc w:val="left"/>
+      <w:pPr>
+        <w:ind w:left="2434" w:hanging="360"/>
+      </w:pPr>
+    </w:lvl>
+    <w:lvl w:ilvl="4" w:tplc="04090019" w:tentative="1">
+      <w:start w:val="1"/>
+      <w:numFmt w:val="lowerLetter"/>
+      <w:lvlText w:val="%5."/>
+      <w:lvlJc w:val="left"/>
+      <w:pPr>
+        <w:ind w:left="3154" w:hanging="360"/>
+      </w:pPr>
+    </w:lvl>
+    <w:lvl w:ilvl="5" w:tplc="0409001B" w:tentative="1">
+      <w:start w:val="1"/>
+      <w:numFmt w:val="lowerRoman"/>
+      <w:lvlText w:val="%6."/>
+      <w:lvlJc w:val="right"/>
+      <w:pPr>
+        <w:ind w:left="3874" w:hanging="180"/>
+      </w:pPr>
+    </w:lvl>
+    <w:lvl w:ilvl="6" w:tplc="0409000F" w:tentative="1">
+      <w:start w:val="1"/>
+      <w:numFmt w:val="decimal"/>
+      <w:lvlText w:val="%7."/>
+      <w:lvlJc w:val="left"/>
+      <w:pPr>
+        <w:ind w:left="4594" w:hanging="360"/>
+      </w:pPr>
+    </w:lvl>
+    <w:lvl w:ilvl="7" w:tplc="04090019" w:tentative="1">
+      <w:start w:val="1"/>
+      <w:numFmt w:val="lowerLetter"/>
+      <w:lvlText w:val="%8."/>
+      <w:lvlJc w:val="left"/>
+      <w:pPr>
+        <w:ind w:left="5314" w:hanging="360"/>
+      </w:pPr>
+    </w:lvl>
+    <w:lvl w:ilvl="8" w:tplc="0409001B" w:tentative="1">
+      <w:start w:val="1"/>
+      <w:numFmt w:val="lowerRoman"/>
+      <w:lvlText w:val="%9."/>
+      <w:lvlJc w:val="right"/>
+      <w:pPr>
+        <w:ind w:left="6034" w:hanging="180"/>
+      </w:pPr>
+    </w:lvl>
+  </w:abstractNum>
+  <w:abstractNum w:abstractNumId="4" w15:restartNumberingAfterBreak="0">
     <w:nsid w:val="26E1369B"/>
     <w:multiLevelType w:val="hybridMultilevel"/>
     <w:tmpl w:val="305EE44E"/>
@@ -6547,7 +3906,7 @@
       </w:pPr>
     </w:lvl>
   </w:abstractNum>
-  <w:abstractNum w:abstractNumId="4" w15:restartNumberingAfterBreak="0">
+  <w:abstractNum w:abstractNumId="5" w15:restartNumberingAfterBreak="0">
     <w:nsid w:val="29270654"/>
     <w:multiLevelType w:val="hybridMultilevel"/>
     <w:tmpl w:val="D7F0D0EC"/>
@@ -6633,7 +3992,7 @@
       </w:pPr>
     </w:lvl>
   </w:abstractNum>
-  <w:abstractNum w:abstractNumId="5" w15:restartNumberingAfterBreak="0">
+  <w:abstractNum w:abstractNumId="6" w15:restartNumberingAfterBreak="0">
     <w:nsid w:val="2A3B5CEC"/>
     <w:multiLevelType w:val="hybridMultilevel"/>
     <w:tmpl w:val="4D508DA4"/>
@@ -6746,7 +4105,7 @@
       </w:rPr>
     </w:lvl>
   </w:abstractNum>
-  <w:abstractNum w:abstractNumId="6" w15:restartNumberingAfterBreak="0">
+  <w:abstractNum w:abstractNumId="7" w15:restartNumberingAfterBreak="0">
     <w:nsid w:val="3B7E0533"/>
     <w:multiLevelType w:val="hybridMultilevel"/>
     <w:tmpl w:val="6CC89986"/>
@@ -6832,7 +4191,7 @@
       </w:pPr>
     </w:lvl>
   </w:abstractNum>
-  <w:abstractNum w:abstractNumId="7" w15:restartNumberingAfterBreak="0">
+  <w:abstractNum w:abstractNumId="8" w15:restartNumberingAfterBreak="0">
     <w:nsid w:val="447C0E4C"/>
     <w:multiLevelType w:val="hybridMultilevel"/>
     <w:tmpl w:val="CB24A3B8"/>
@@ -6944,7 +4303,7 @@
       </w:rPr>
     </w:lvl>
   </w:abstractNum>
-  <w:abstractNum w:abstractNumId="8" w15:restartNumberingAfterBreak="0">
+  <w:abstractNum w:abstractNumId="9" w15:restartNumberingAfterBreak="0">
     <w:nsid w:val="46626E79"/>
     <w:multiLevelType w:val="hybridMultilevel"/>
     <w:tmpl w:val="AF4A15C4"/>
@@ -7030,7 +4389,7 @@
       </w:pPr>
     </w:lvl>
   </w:abstractNum>
-  <w:abstractNum w:abstractNumId="9" w15:restartNumberingAfterBreak="0">
+  <w:abstractNum w:abstractNumId="10" w15:restartNumberingAfterBreak="0">
     <w:nsid w:val="473739F6"/>
     <w:multiLevelType w:val="hybridMultilevel"/>
     <w:tmpl w:val="7EF86E18"/>
@@ -7116,7 +4475,7 @@
       </w:pPr>
     </w:lvl>
   </w:abstractNum>
-  <w:abstractNum w:abstractNumId="10" w15:restartNumberingAfterBreak="0">
+  <w:abstractNum w:abstractNumId="11" w15:restartNumberingAfterBreak="0">
     <w:nsid w:val="4AF430E3"/>
     <w:multiLevelType w:val="hybridMultilevel"/>
     <w:tmpl w:val="4726EF56"/>
@@ -7228,7 +4587,7 @@
       </w:rPr>
     </w:lvl>
   </w:abstractNum>
-  <w:abstractNum w:abstractNumId="11" w15:restartNumberingAfterBreak="0">
+  <w:abstractNum w:abstractNumId="12" w15:restartNumberingAfterBreak="0">
     <w:nsid w:val="4CE40400"/>
     <w:multiLevelType w:val="hybridMultilevel"/>
     <w:tmpl w:val="28383302"/>
@@ -7317,7 +4676,7 @@
       </w:pPr>
     </w:lvl>
   </w:abstractNum>
-  <w:abstractNum w:abstractNumId="12" w15:restartNumberingAfterBreak="0">
+  <w:abstractNum w:abstractNumId="13" w15:restartNumberingAfterBreak="0">
     <w:nsid w:val="54DB144C"/>
     <w:multiLevelType w:val="hybridMultilevel"/>
     <w:tmpl w:val="C6461B02"/>
@@ -7403,7 +4762,7 @@
       </w:pPr>
     </w:lvl>
   </w:abstractNum>
-  <w:abstractNum w:abstractNumId="13" w15:restartNumberingAfterBreak="0">
+  <w:abstractNum w:abstractNumId="14" w15:restartNumberingAfterBreak="0">
     <w:nsid w:val="55C407BB"/>
     <w:multiLevelType w:val="hybridMultilevel"/>
     <w:tmpl w:val="779CF5B2"/>
@@ -7489,7 +4848,7 @@
       </w:pPr>
     </w:lvl>
   </w:abstractNum>
-  <w:abstractNum w:abstractNumId="14" w15:restartNumberingAfterBreak="0">
+  <w:abstractNum w:abstractNumId="15" w15:restartNumberingAfterBreak="0">
     <w:nsid w:val="569552F7"/>
     <w:multiLevelType w:val="hybridMultilevel"/>
     <w:tmpl w:val="39A272B2"/>
@@ -7575,7 +4934,7 @@
       </w:pPr>
     </w:lvl>
   </w:abstractNum>
-  <w:abstractNum w:abstractNumId="15" w15:restartNumberingAfterBreak="0">
+  <w:abstractNum w:abstractNumId="16" w15:restartNumberingAfterBreak="0">
     <w:nsid w:val="594568A3"/>
     <w:multiLevelType w:val="hybridMultilevel"/>
     <w:tmpl w:val="FF4EE7FA"/>
@@ -7664,7 +5023,7 @@
       </w:pPr>
     </w:lvl>
   </w:abstractNum>
-  <w:abstractNum w:abstractNumId="16" w15:restartNumberingAfterBreak="0">
+  <w:abstractNum w:abstractNumId="17" w15:restartNumberingAfterBreak="0">
     <w:nsid w:val="5A037719"/>
     <w:multiLevelType w:val="hybridMultilevel"/>
     <w:tmpl w:val="A316FB96"/>
@@ -7753,7 +5112,7 @@
       </w:pPr>
     </w:lvl>
   </w:abstractNum>
-  <w:abstractNum w:abstractNumId="17" w15:restartNumberingAfterBreak="0">
+  <w:abstractNum w:abstractNumId="18" w15:restartNumberingAfterBreak="0">
     <w:nsid w:val="5C51478C"/>
     <w:multiLevelType w:val="hybridMultilevel"/>
     <w:tmpl w:val="098A641A"/>
@@ -7839,7 +5198,7 @@
       </w:pPr>
     </w:lvl>
   </w:abstractNum>
-  <w:abstractNum w:abstractNumId="18" w15:restartNumberingAfterBreak="0">
+  <w:abstractNum w:abstractNumId="19" w15:restartNumberingAfterBreak="0">
     <w:nsid w:val="678A6FA8"/>
     <w:multiLevelType w:val="hybridMultilevel"/>
     <w:tmpl w:val="9AB47D5A"/>
@@ -7952,7 +5311,120 @@
       </w:rPr>
     </w:lvl>
   </w:abstractNum>
-  <w:abstractNum w:abstractNumId="19" w15:restartNumberingAfterBreak="0">
+  <w:abstractNum w:abstractNumId="20" w15:restartNumberingAfterBreak="0">
+    <w:nsid w:val="75936A54"/>
+    <w:multiLevelType w:val="multilevel"/>
+    <w:tmpl w:val="B91841FC"/>
+    <w:lvl w:ilvl="0">
+      <w:start w:val="1"/>
+      <w:numFmt w:val="decimal"/>
+      <w:lvlText w:val="%1."/>
+      <w:lvlJc w:val="left"/>
+      <w:pPr>
+        <w:tabs>
+          <w:tab w:val="num" w:pos="720"/>
+        </w:tabs>
+        <w:ind w:left="720" w:hanging="360"/>
+      </w:pPr>
+    </w:lvl>
+    <w:lvl w:ilvl="1" w:tentative="1">
+      <w:start w:val="1"/>
+      <w:numFmt w:val="decimal"/>
+      <w:lvlText w:val="%2."/>
+      <w:lvlJc w:val="left"/>
+      <w:pPr>
+        <w:tabs>
+          <w:tab w:val="num" w:pos="1440"/>
+        </w:tabs>
+        <w:ind w:left="1440" w:hanging="360"/>
+      </w:pPr>
+    </w:lvl>
+    <w:lvl w:ilvl="2" w:tentative="1">
+      <w:start w:val="1"/>
+      <w:numFmt w:val="decimal"/>
+      <w:lvlText w:val="%3."/>
+      <w:lvlJc w:val="left"/>
+      <w:pPr>
+        <w:tabs>
+          <w:tab w:val="num" w:pos="2160"/>
+        </w:tabs>
+        <w:ind w:left="2160" w:hanging="360"/>
+      </w:pPr>
+    </w:lvl>
+    <w:lvl w:ilvl="3" w:tentative="1">
+      <w:start w:val="1"/>
+      <w:numFmt w:val="decimal"/>
+      <w:lvlText w:val="%4."/>
+      <w:lvlJc w:val="left"/>
+      <w:pPr>
+        <w:tabs>
+          <w:tab w:val="num" w:pos="2880"/>
+        </w:tabs>
+        <w:ind w:left="2880" w:hanging="360"/>
+      </w:pPr>
+    </w:lvl>
+    <w:lvl w:ilvl="4" w:tentative="1">
+      <w:start w:val="1"/>
+      <w:numFmt w:val="decimal"/>
+      <w:lvlText w:val="%5."/>
+      <w:lvlJc w:val="left"/>
+      <w:pPr>
+        <w:tabs>
+          <w:tab w:val="num" w:pos="3600"/>
+        </w:tabs>
+        <w:ind w:left="3600" w:hanging="360"/>
+      </w:pPr>
+    </w:lvl>
+    <w:lvl w:ilvl="5" w:tentative="1">
+      <w:start w:val="1"/>
+      <w:numFmt w:val="decimal"/>
+      <w:lvlText w:val="%6."/>
+      <w:lvlJc w:val="left"/>
+      <w:pPr>
+        <w:tabs>
+          <w:tab w:val="num" w:pos="4320"/>
+        </w:tabs>
+        <w:ind w:left="4320" w:hanging="360"/>
+      </w:pPr>
+    </w:lvl>
+    <w:lvl w:ilvl="6" w:tentative="1">
+      <w:start w:val="1"/>
+      <w:numFmt w:val="decimal"/>
+      <w:lvlText w:val="%7."/>
+      <w:lvlJc w:val="left"/>
+      <w:pPr>
+        <w:tabs>
+          <w:tab w:val="num" w:pos="5040"/>
+        </w:tabs>
+        <w:ind w:left="5040" w:hanging="360"/>
+      </w:pPr>
+    </w:lvl>
+    <w:lvl w:ilvl="7" w:tentative="1">
+      <w:start w:val="1"/>
+      <w:numFmt w:val="decimal"/>
+      <w:lvlText w:val="%8."/>
+      <w:lvlJc w:val="left"/>
+      <w:pPr>
+        <w:tabs>
+          <w:tab w:val="num" w:pos="5760"/>
+        </w:tabs>
+        <w:ind w:left="5760" w:hanging="360"/>
+      </w:pPr>
+    </w:lvl>
+    <w:lvl w:ilvl="8" w:tentative="1">
+      <w:start w:val="1"/>
+      <w:numFmt w:val="decimal"/>
+      <w:lvlText w:val="%9."/>
+      <w:lvlJc w:val="left"/>
+      <w:pPr>
+        <w:tabs>
+          <w:tab w:val="num" w:pos="6480"/>
+        </w:tabs>
+        <w:ind w:left="6480" w:hanging="360"/>
+      </w:pPr>
+    </w:lvl>
+  </w:abstractNum>
+  <w:abstractNum w:abstractNumId="21" w15:restartNumberingAfterBreak="0">
     <w:nsid w:val="7E5C6E3D"/>
     <w:multiLevelType w:val="hybridMultilevel"/>
     <w:tmpl w:val="F2F8B1B6"/>
@@ -8041,7 +5513,7 @@
       </w:pPr>
     </w:lvl>
   </w:abstractNum>
-  <w:abstractNum w:abstractNumId="20" w15:restartNumberingAfterBreak="0">
+  <w:abstractNum w:abstractNumId="22" w15:restartNumberingAfterBreak="0">
     <w:nsid w:val="7FDD0AD3"/>
     <w:multiLevelType w:val="hybridMultilevel"/>
     <w:tmpl w:val="000C3E90"/>
@@ -8128,13 +5600,13 @@
     </w:lvl>
   </w:abstractNum>
   <w:num w:numId="1">
-    <w:abstractNumId w:val="13"/>
+    <w:abstractNumId w:val="14"/>
   </w:num>
   <w:num w:numId="2">
-    <w:abstractNumId w:val="10"/>
+    <w:abstractNumId w:val="11"/>
   </w:num>
   <w:num w:numId="3">
-    <w:abstractNumId w:val="5"/>
+    <w:abstractNumId w:val="6"/>
   </w:num>
   <w:num w:numId="4">
     <w:abstractNumId w:val="2"/>
@@ -8143,62 +5615,60 @@
     <w:abstractNumId w:val="1"/>
   </w:num>
   <w:num w:numId="6">
-    <w:abstractNumId w:val="7"/>
+    <w:abstractNumId w:val="8"/>
   </w:num>
   <w:num w:numId="7">
-    <w:abstractNumId w:val="8"/>
+    <w:abstractNumId w:val="9"/>
   </w:num>
   <w:num w:numId="8">
-    <w:abstractNumId w:val="20"/>
+    <w:abstractNumId w:val="22"/>
   </w:num>
   <w:num w:numId="9">
     <w:abstractNumId w:val="0"/>
   </w:num>
   <w:num w:numId="10">
+    <w:abstractNumId w:val="16"/>
+  </w:num>
+  <w:num w:numId="11">
+    <w:abstractNumId w:val="4"/>
+  </w:num>
+  <w:num w:numId="12">
+    <w:abstractNumId w:val="10"/>
+  </w:num>
+  <w:num w:numId="13">
+    <w:abstractNumId w:val="13"/>
+  </w:num>
+  <w:num w:numId="14">
+    <w:abstractNumId w:val="18"/>
+  </w:num>
+  <w:num w:numId="15">
+    <w:abstractNumId w:val="5"/>
+  </w:num>
+  <w:num w:numId="16">
     <w:abstractNumId w:val="15"/>
   </w:num>
-  <w:num w:numId="11">
+  <w:num w:numId="17">
+    <w:abstractNumId w:val="7"/>
+  </w:num>
+  <w:num w:numId="18">
+    <w:abstractNumId w:val="12"/>
+  </w:num>
+  <w:num w:numId="19">
+    <w:abstractNumId w:val="17"/>
+  </w:num>
+  <w:num w:numId="20">
+    <w:abstractNumId w:val="21"/>
+  </w:num>
+  <w:num w:numId="21">
+    <w:abstractNumId w:val="19"/>
+  </w:num>
+  <w:num w:numId="22">
+    <w:abstractNumId w:val="20"/>
+  </w:num>
+  <w:num w:numId="23">
     <w:abstractNumId w:val="3"/>
   </w:num>
-  <w:num w:numId="12">
-    <w:abstractNumId w:val="9"/>
-  </w:num>
-  <w:num w:numId="13">
-    <w:abstractNumId w:val="12"/>
-  </w:num>
-  <w:num w:numId="14">
-    <w:abstractNumId w:val="17"/>
-  </w:num>
-  <w:num w:numId="15">
-    <w:abstractNumId w:val="4"/>
-  </w:num>
-  <w:num w:numId="16">
-    <w:abstractNumId w:val="14"/>
-  </w:num>
-  <w:num w:numId="17">
-    <w:abstractNumId w:val="6"/>
-  </w:num>
-  <w:num w:numId="18">
-    <w:abstractNumId w:val="11"/>
-  </w:num>
-  <w:num w:numId="19">
-    <w:abstractNumId w:val="16"/>
-  </w:num>
-  <w:num w:numId="20">
-    <w:abstractNumId w:val="19"/>
-  </w:num>
-  <w:num w:numId="21">
-    <w:abstractNumId w:val="18"/>
-  </w:num>
 </w:numbering>
-</file>
-
-<file path=word/people.xml><?xml version="1.0" encoding="utf-8"?>
-<w15:people xmlns:wpc="http://schemas.microsoft.com/office/word/2010/wordprocessingCanvas" xmlns:cx="http://schemas.microsoft.com/office/drawing/2014/chartex" xmlns:cx1="http://schemas.microsoft.com/office/drawing/2015/9/8/chartex" xmlns:cx2="http://schemas.microsoft.com/office/drawing/2015/10/21/chartex" xmlns:cx3="http://schemas.microsoft.com/office/drawing/2016/5/9/chartex" xmlns:cx4="http://schemas.microsoft.com/office/drawing/2016/5/10/chartex" xmlns:cx5="http://schemas.microsoft.com/office/drawing/2016/5/11/chartex" xmlns:cx6="http://schemas.microsoft.com/office/drawing/2016/5/12/chartex" xmlns:cx7="http://schemas.microsoft.com/office/drawing/2016/5/13/chartex" xmlns:cx8="http://schemas.microsoft.com/office/drawing/2016/5/14/chartex" xmlns:mc="http://schemas.openxmlformats.org/markup-compatibility/2006" xmlns:aink="http://schemas.microsoft.com/office/drawing/2016/ink" xmlns:am3d="http://schemas.microsoft.com/office/drawing/2017/model3d" xmlns:o="urn:schemas-microsoft-com:office:office" xmlns:r="http://schemas.openxmlformats.org/officeDocument/2006/relationships" xmlns:m="http://schemas.openxmlformats.org/officeDocument/2006/math" xmlns:v="urn:schemas-microsoft-com:vml" xmlns:wp14="http://schemas.microsoft.com/office/word/2010/wordprocessingDrawing" xmlns:wp="http://schemas.openxmlformats.org/drawingml/2006/wordprocessingDrawing" xmlns:w10="urn:schemas-microsoft-com:office:word" xmlns:w="http://schemas.openxmlformats.org/wordprocessingml/2006/main" xmlns:w14="http://schemas.microsoft.com/office/word/2010/wordml" xmlns:w15="http://schemas.microsoft.com/office/word/2012/wordml" xmlns:w16cid="http://schemas.microsoft.com/office/word/2016/wordml/cid" xmlns:w16se="http://schemas.microsoft.com/office/word/2015/wordml/symex" xmlns:wpg="http://schemas.microsoft.com/office/word/2010/wordprocessingGroup" xmlns:wpi="http://schemas.microsoft.com/office/word/2010/wordprocessingInk" xmlns:wne="http://schemas.microsoft.com/office/word/2006/wordml" xmlns:wps="http://schemas.microsoft.com/office/word/2010/wordprocessingShape" mc:Ignorable="w14 w15 w16se w16cid wp14">
-  <w15:person w15:author="Paul Sheaffer">
-    <w15:presenceInfo w15:providerId="Windows Live" w15:userId="6e3c2c492f422cb3"/>
-  </w15:person>
-</w15:people>
 </file>
 
 <file path=word/styles.xml><?xml version="1.0" encoding="utf-8"?>
@@ -8214,7 +5684,7 @@
     </w:rPrDefault>
     <w:pPrDefault/>
   </w:docDefaults>
-  <w:latentStyles w:defLockedState="0" w:defUIPriority="99" w:defSemiHidden="0" w:defUnhideWhenUsed="0" w:defQFormat="0" w:count="376">
+  <w:latentStyles w:defLockedState="0" w:defUIPriority="99" w:defSemiHidden="0" w:defUnhideWhenUsed="0" w:defQFormat="0" w:count="375">
     <w:lsdException w:name="Normal" w:uiPriority="0" w:qFormat="1"/>
     <w:lsdException w:name="heading 1" w:uiPriority="9" w:qFormat="1"/>
     <w:lsdException w:name="heading 2" w:semiHidden="1" w:uiPriority="9" w:unhideWhenUsed="1" w:qFormat="1"/>
@@ -8590,7 +6060,6 @@
     <w:lsdException w:name="Smart Hyperlink" w:semiHidden="1" w:unhideWhenUsed="1"/>
     <w:lsdException w:name="Hashtag" w:semiHidden="1" w:unhideWhenUsed="1"/>
     <w:lsdException w:name="Unresolved Mention" w:semiHidden="1" w:unhideWhenUsed="1"/>
-    <w:lsdException w:name="Smart Link" w:semiHidden="1" w:unhideWhenUsed="1"/>
   </w:latentStyles>
   <w:style w:type="paragraph" w:default="1" w:styleId="Normal">
     <w:name w:val="Normal"/>
@@ -8909,7 +6378,7 @@
     </w:docPart>
     <w:docPart>
       <w:docPartPr>
-        <w:name w:val="7EB92908E4AEC54D85AB96110D794DBC"/>
+        <w:name w:val="9D86D1E698A2E74AAACF94C62203F32A"/>
         <w:category>
           <w:name w:val="General"/>
           <w:gallery w:val="placeholder"/>
@@ -8920,12 +6389,12 @@
         <w:behaviors>
           <w:behavior w:val="content"/>
         </w:behaviors>
-        <w:guid w:val="{7F56DF14-0B87-F646-B069-534B370C47D6}"/>
+        <w:guid w:val="{AFED1C7D-ECBC-AF4D-A3CF-37FCCFC34798}"/>
       </w:docPartPr>
       <w:docPartBody>
         <w:p>
           <w:pPr>
-            <w:pStyle w:val="7EB92908E4AEC54D85AB96110D794DBC"/>
+            <w:pStyle w:val="9D86D1E698A2E74AAACF94C62203F32A"/>
           </w:pPr>
           <w:r>
             <w:rPr>
@@ -8938,7 +6407,7 @@
     </w:docPart>
     <w:docPart>
       <w:docPartPr>
-        <w:name w:val="804FA03409CC4145AE75DFB07E193F30"/>
+        <w:name w:val="4414CE17977B8B4FB3804F4DEBF6167A"/>
         <w:category>
           <w:name w:val="General"/>
           <w:gallery w:val="placeholder"/>
@@ -8949,12 +6418,157 @@
         <w:behaviors>
           <w:behavior w:val="content"/>
         </w:behaviors>
-        <w:guid w:val="{B5A5B63B-4E9C-B541-8D42-ED3564DDCF79}"/>
+        <w:guid w:val="{0A99C3A7-BB81-3542-A1FE-88695D0A33A2}"/>
       </w:docPartPr>
       <w:docPartBody>
         <w:p>
           <w:pPr>
-            <w:pStyle w:val="804FA03409CC4145AE75DFB07E193F30"/>
+            <w:pStyle w:val="4414CE17977B8B4FB3804F4DEBF6167A"/>
+          </w:pPr>
+          <w:r>
+            <w:rPr>
+              <w:rStyle w:val="PlaceholderText"/>
+            </w:rPr>
+            <w:t>Click here to enter a date.</w:t>
+          </w:r>
+        </w:p>
+      </w:docPartBody>
+    </w:docPart>
+    <w:docPart>
+      <w:docPartPr>
+        <w:name w:val="9DF8D8A5FE11B54F81398F1EB923FCAA"/>
+        <w:category>
+          <w:name w:val="General"/>
+          <w:gallery w:val="placeholder"/>
+        </w:category>
+        <w:types>
+          <w:type w:val="bbPlcHdr"/>
+        </w:types>
+        <w:behaviors>
+          <w:behavior w:val="content"/>
+        </w:behaviors>
+        <w:guid w:val="{05541E13-DD5B-5F44-8B60-4CE588A81F36}"/>
+      </w:docPartPr>
+      <w:docPartBody>
+        <w:p>
+          <w:pPr>
+            <w:pStyle w:val="9DF8D8A5FE11B54F81398F1EB923FCAA"/>
+          </w:pPr>
+          <w:r>
+            <w:rPr>
+              <w:rStyle w:val="PlaceholderText"/>
+            </w:rPr>
+            <w:t>Click here to enter a date.</w:t>
+          </w:r>
+        </w:p>
+      </w:docPartBody>
+    </w:docPart>
+    <w:docPart>
+      <w:docPartPr>
+        <w:name w:val="1D811F47A6493C4388C77968AB6F7AD2"/>
+        <w:category>
+          <w:name w:val="General"/>
+          <w:gallery w:val="placeholder"/>
+        </w:category>
+        <w:types>
+          <w:type w:val="bbPlcHdr"/>
+        </w:types>
+        <w:behaviors>
+          <w:behavior w:val="content"/>
+        </w:behaviors>
+        <w:guid w:val="{40B4E2F2-316F-684E-AF25-7E41A2407BDC}"/>
+      </w:docPartPr>
+      <w:docPartBody>
+        <w:p>
+          <w:pPr>
+            <w:pStyle w:val="1D811F47A6493C4388C77968AB6F7AD2"/>
+          </w:pPr>
+          <w:r>
+            <w:rPr>
+              <w:rStyle w:val="PlaceholderText"/>
+            </w:rPr>
+            <w:t>Click here to enter a date.</w:t>
+          </w:r>
+        </w:p>
+      </w:docPartBody>
+    </w:docPart>
+    <w:docPart>
+      <w:docPartPr>
+        <w:name w:val="62FA5E41E25642499C0C0506937912F2"/>
+        <w:category>
+          <w:name w:val="General"/>
+          <w:gallery w:val="placeholder"/>
+        </w:category>
+        <w:types>
+          <w:type w:val="bbPlcHdr"/>
+        </w:types>
+        <w:behaviors>
+          <w:behavior w:val="content"/>
+        </w:behaviors>
+        <w:guid w:val="{69A27F25-57B8-4C43-9E33-035098B5BB2F}"/>
+      </w:docPartPr>
+      <w:docPartBody>
+        <w:p>
+          <w:pPr>
+            <w:pStyle w:val="62FA5E41E25642499C0C0506937912F2"/>
+          </w:pPr>
+          <w:r>
+            <w:rPr>
+              <w:rStyle w:val="PlaceholderText"/>
+            </w:rPr>
+            <w:t>Click here to enter a date.</w:t>
+          </w:r>
+        </w:p>
+      </w:docPartBody>
+    </w:docPart>
+    <w:docPart>
+      <w:docPartPr>
+        <w:name w:val="79D9F10D5AEEE943BA63A773E74D3611"/>
+        <w:category>
+          <w:name w:val="General"/>
+          <w:gallery w:val="placeholder"/>
+        </w:category>
+        <w:types>
+          <w:type w:val="bbPlcHdr"/>
+        </w:types>
+        <w:behaviors>
+          <w:behavior w:val="content"/>
+        </w:behaviors>
+        <w:guid w:val="{BD17EC7F-B864-E846-8184-4225A3C78FC7}"/>
+      </w:docPartPr>
+      <w:docPartBody>
+        <w:p>
+          <w:pPr>
+            <w:pStyle w:val="79D9F10D5AEEE943BA63A773E74D3611"/>
+          </w:pPr>
+          <w:r>
+            <w:rPr>
+              <w:rStyle w:val="PlaceholderText"/>
+            </w:rPr>
+            <w:t>Click here to enter a date.</w:t>
+          </w:r>
+        </w:p>
+      </w:docPartBody>
+    </w:docPart>
+    <w:docPart>
+      <w:docPartPr>
+        <w:name w:val="7C7C4675D51EAB428B25D053E481965C"/>
+        <w:category>
+          <w:name w:val="General"/>
+          <w:gallery w:val="placeholder"/>
+        </w:category>
+        <w:types>
+          <w:type w:val="bbPlcHdr"/>
+        </w:types>
+        <w:behaviors>
+          <w:behavior w:val="content"/>
+        </w:behaviors>
+        <w:guid w:val="{D4CD9610-FB51-C04D-AAAC-85F8B3FE4946}"/>
+      </w:docPartPr>
+      <w:docPartBody>
+        <w:p>
+          <w:pPr>
+            <w:pStyle w:val="7C7C4675D51EAB428B25D053E481965C"/>
           </w:pPr>
           <w:r>
             <w:rPr>
@@ -8967,7 +6581,7 @@
     </w:docPart>
     <w:docPart>
       <w:docPartPr>
-        <w:name w:val="0498FAB91207054DBB86DC7B2997C123"/>
+        <w:name w:val="804AE410CC09914CA5B3A97BA57EF8E8"/>
         <w:category>
           <w:name w:val="General"/>
           <w:gallery w:val="placeholder"/>
@@ -8978,12 +6592,12 @@
         <w:behaviors>
           <w:behavior w:val="content"/>
         </w:behaviors>
-        <w:guid w:val="{C80C1242-A61D-D046-9FC6-261A7966C319}"/>
+        <w:guid w:val="{56A553FD-55C8-1745-8CFD-D29520013936}"/>
       </w:docPartPr>
       <w:docPartBody>
         <w:p>
           <w:pPr>
-            <w:pStyle w:val="0498FAB91207054DBB86DC7B2997C123"/>
+            <w:pStyle w:val="804AE410CC09914CA5B3A97BA57EF8E8"/>
           </w:pPr>
           <w:r>
             <w:rPr>
@@ -8996,7 +6610,7 @@
     </w:docPart>
     <w:docPart>
       <w:docPartPr>
-        <w:name w:val="5111B7F3553CC74F84569854F464BB30"/>
+        <w:name w:val="55BF81AF4600AE47973C06E113842243"/>
         <w:category>
           <w:name w:val="General"/>
           <w:gallery w:val="placeholder"/>
@@ -9007,105 +6621,18 @@
         <w:behaviors>
           <w:behavior w:val="content"/>
         </w:behaviors>
-        <w:guid w:val="{A5A82BBA-2F8A-304B-8D55-CC6B20D2A887}"/>
+        <w:guid w:val="{7B7FB29F-9D7B-D14C-9E1D-D093252E8E7B}"/>
       </w:docPartPr>
       <w:docPartBody>
         <w:p>
           <w:pPr>
-            <w:pStyle w:val="5111B7F3553CC74F84569854F464BB30"/>
+            <w:pStyle w:val="55BF81AF4600AE47973C06E113842243"/>
           </w:pPr>
           <w:r>
             <w:rPr>
               <w:rStyle w:val="PlaceholderText"/>
             </w:rPr>
-            <w:t>Click here to enter text.</w:t>
-          </w:r>
-        </w:p>
-      </w:docPartBody>
-    </w:docPart>
-    <w:docPart>
-      <w:docPartPr>
-        <w:name w:val="E7DDAA5C0669454EB2E80EB41DF2384C"/>
-        <w:category>
-          <w:name w:val="General"/>
-          <w:gallery w:val="placeholder"/>
-        </w:category>
-        <w:types>
-          <w:type w:val="bbPlcHdr"/>
-        </w:types>
-        <w:behaviors>
-          <w:behavior w:val="content"/>
-        </w:behaviors>
-        <w:guid w:val="{76C78121-3E76-0A45-A33B-E630BC9D0B28}"/>
-      </w:docPartPr>
-      <w:docPartBody>
-        <w:p>
-          <w:pPr>
-            <w:pStyle w:val="E7DDAA5C0669454EB2E80EB41DF2384C"/>
-          </w:pPr>
-          <w:r>
-            <w:rPr>
-              <w:rStyle w:val="PlaceholderText"/>
-            </w:rPr>
-            <w:t>Click here to enter text.</w:t>
-          </w:r>
-        </w:p>
-      </w:docPartBody>
-    </w:docPart>
-    <w:docPart>
-      <w:docPartPr>
-        <w:name w:val="809FC8E7BE8F0C47BE9C2F5C016C6764"/>
-        <w:category>
-          <w:name w:val="General"/>
-          <w:gallery w:val="placeholder"/>
-        </w:category>
-        <w:types>
-          <w:type w:val="bbPlcHdr"/>
-        </w:types>
-        <w:behaviors>
-          <w:behavior w:val="content"/>
-        </w:behaviors>
-        <w:guid w:val="{62E6438D-281D-3446-A59D-4D5C2340CA20}"/>
-      </w:docPartPr>
-      <w:docPartBody>
-        <w:p>
-          <w:pPr>
-            <w:pStyle w:val="809FC8E7BE8F0C47BE9C2F5C016C6764"/>
-          </w:pPr>
-          <w:r>
-            <w:rPr>
-              <w:rStyle w:val="PlaceholderText"/>
-            </w:rPr>
-            <w:t>Click here to enter text.</w:t>
-          </w:r>
-        </w:p>
-      </w:docPartBody>
-    </w:docPart>
-    <w:docPart>
-      <w:docPartPr>
-        <w:name w:val="C5501837D2944B259171648456EE0C76"/>
-        <w:category>
-          <w:name w:val="General"/>
-          <w:gallery w:val="placeholder"/>
-        </w:category>
-        <w:types>
-          <w:type w:val="bbPlcHdr"/>
-        </w:types>
-        <w:behaviors>
-          <w:behavior w:val="content"/>
-        </w:behaviors>
-        <w:guid w:val="{002D6589-F982-4A18-99BA-659E0FDE325D}"/>
-      </w:docPartPr>
-      <w:docPartBody>
-        <w:p>
-          <w:pPr>
-            <w:pStyle w:val="C5501837D2944B259171648456EE0C76"/>
-          </w:pPr>
-          <w:r>
-            <w:rPr>
-              <w:rStyle w:val="PlaceholderText"/>
-            </w:rPr>
-            <w:t>Click here to enter text.</w:t>
+            <w:t>Click here to enter a date.</w:t>
           </w:r>
         </w:p>
       </w:docPartBody>
@@ -9128,31 +6655,32 @@
     <w:charset w:val="00"/>
     <w:family w:val="swiss"/>
     <w:pitch w:val="variable"/>
-    <w:sig w:usb0="E4002EFF" w:usb1="C000247B" w:usb2="00000009" w:usb3="00000000" w:csb0="000001FF" w:csb1="00000000"/>
+    <w:sig w:usb0="E0002AFF" w:usb1="C000247B" w:usb2="00000009" w:usb3="00000000" w:csb0="000001FF" w:csb1="00000000"/>
   </w:font>
   <w:font w:name="Courier New">
     <w:panose1 w:val="02070309020205020404"/>
     <w:charset w:val="00"/>
     <w:family w:val="modern"/>
     <w:pitch w:val="fixed"/>
-    <w:sig w:usb0="E0002EFF" w:usb1="C0007843" w:usb2="00000009" w:usb3="00000000" w:csb0="000001FF" w:csb1="00000000"/>
+    <w:sig w:usb0="E0002AFF" w:usb1="C0007843" w:usb2="00000009" w:usb3="00000000" w:csb0="000001FF" w:csb1="00000000"/>
   </w:font>
   <w:font w:name="Wingdings">
     <w:panose1 w:val="05000000000000000000"/>
     <w:charset w:val="02"/>
-    <w:family w:val="auto"/>
+    <w:family w:val="decorative"/>
     <w:pitch w:val="variable"/>
     <w:sig w:usb0="00000000" w:usb1="10000000" w:usb2="00000000" w:usb3="00000000" w:csb0="80000000" w:csb1="00000000"/>
   </w:font>
   <w:font w:name="Symbol">
     <w:panose1 w:val="05050102010706020507"/>
     <w:charset w:val="02"/>
-    <w:family w:val="roman"/>
+    <w:family w:val="decorative"/>
     <w:pitch w:val="variable"/>
     <w:sig w:usb0="00000000" w:usb1="10000000" w:usb2="00000000" w:usb3="00000000" w:csb0="80000000" w:csb1="00000000"/>
   </w:font>
   <w:font w:name="Segoe UI">
-    <w:panose1 w:val="020B0502040204020203"/>
+    <w:altName w:val="Arial"/>
+    <w:panose1 w:val="020B0604020202020204"/>
     <w:charset w:val="00"/>
     <w:family w:val="swiss"/>
     <w:pitch w:val="variable"/>
@@ -9163,14 +6691,14 @@
     <w:charset w:val="00"/>
     <w:family w:val="swiss"/>
     <w:pitch w:val="variable"/>
-    <w:sig w:usb0="E0002EFF" w:usb1="C000785B" w:usb2="00000009" w:usb3="00000000" w:csb0="000001FF" w:csb1="00000000"/>
+    <w:sig w:usb0="E0002AFF" w:usb1="C0007843" w:usb2="00000009" w:usb3="00000000" w:csb0="000001FF" w:csb1="00000000"/>
   </w:font>
   <w:font w:name="Calibri Light">
     <w:panose1 w:val="020F0302020204030204"/>
     <w:charset w:val="00"/>
     <w:family w:val="swiss"/>
     <w:pitch w:val="variable"/>
-    <w:sig w:usb0="E4002EFF" w:usb1="C000247B" w:usb2="00000009" w:usb3="00000000" w:csb0="000001FF" w:csb1="00000000"/>
+    <w:sig w:usb0="E0002AFF" w:usb1="C000247B" w:usb2="00000009" w:usb3="00000000" w:csb0="000001FF" w:csb1="00000000"/>
   </w:font>
 </w:fonts>
 </file>
@@ -9215,6 +6743,7 @@
     <w:rsid w:val="004A0692"/>
     <w:rsid w:val="004E4168"/>
     <w:rsid w:val="00514C56"/>
+    <w:rsid w:val="0055210E"/>
     <w:rsid w:val="0057433E"/>
     <w:rsid w:val="005C7F48"/>
     <w:rsid w:val="005D3619"/>
@@ -9229,6 +6758,7 @@
     <w:rsid w:val="007620D1"/>
     <w:rsid w:val="007D0034"/>
     <w:rsid w:val="007D4757"/>
+    <w:rsid w:val="007E644A"/>
     <w:rsid w:val="00823528"/>
     <w:rsid w:val="00852100"/>
     <w:rsid w:val="008521E3"/>
@@ -9295,7 +6825,7 @@
       </w:pPr>
     </w:pPrDefault>
   </w:docDefaults>
-  <w:latentStyles w:defLockedState="0" w:defUIPriority="99" w:defSemiHidden="0" w:defUnhideWhenUsed="0" w:defQFormat="0" w:count="376">
+  <w:latentStyles w:defLockedState="0" w:defUIPriority="99" w:defSemiHidden="0" w:defUnhideWhenUsed="0" w:defQFormat="0" w:count="375">
     <w:lsdException w:name="Normal" w:uiPriority="0" w:qFormat="1"/>
     <w:lsdException w:name="heading 1" w:uiPriority="9" w:qFormat="1"/>
     <w:lsdException w:name="heading 2" w:semiHidden="1" w:uiPriority="9" w:unhideWhenUsed="1" w:qFormat="1"/>
@@ -9671,7 +7201,6 @@
     <w:lsdException w:name="Smart Hyperlink" w:semiHidden="1" w:unhideWhenUsed="1"/>
     <w:lsdException w:name="Hashtag" w:semiHidden="1" w:unhideWhenUsed="1"/>
     <w:lsdException w:name="Unresolved Mention" w:semiHidden="1" w:unhideWhenUsed="1"/>
-    <w:lsdException w:name="Smart Link" w:semiHidden="1" w:unhideWhenUsed="1"/>
   </w:latentStyles>
   <w:style w:type="paragraph" w:default="1" w:styleId="Normal">
     <w:name w:val="Normal"/>
@@ -9709,10 +7238,7 @@
     <w:basedOn w:val="DefaultParagraphFont"/>
     <w:uiPriority w:val="99"/>
     <w:semiHidden/>
-    <w:rsid w:val="00026C34"/>
-    <w:rPr>
-      <w:color w:val="808080"/>
-    </w:rPr>
+    <w:rsid w:val="0055210E"/>
   </w:style>
   <w:style w:type="paragraph" w:customStyle="1" w:styleId="B3894A7551A140DA9E83E487E970FA80">
     <w:name w:val="B3894A7551A140DA9E83E487E970FA80"/>
@@ -10220,6 +7746,138 @@
   <w:style w:type="paragraph" w:customStyle="1" w:styleId="C5501837D2944B259171648456EE0C76">
     <w:name w:val="C5501837D2944B259171648456EE0C76"/>
     <w:rsid w:val="00026C34"/>
+  </w:style>
+  <w:style w:type="paragraph" w:customStyle="1" w:styleId="26E3A340B5FE9949B495DFE37F50EE12">
+    <w:name w:val="26E3A340B5FE9949B495DFE37F50EE12"/>
+    <w:rsid w:val="0055210E"/>
+    <w:pPr>
+      <w:spacing w:after="0" w:line="240" w:lineRule="auto"/>
+    </w:pPr>
+    <w:rPr>
+      <w:sz w:val="24"/>
+      <w:szCs w:val="24"/>
+    </w:rPr>
+  </w:style>
+  <w:style w:type="paragraph" w:customStyle="1" w:styleId="79361576D1E53C47A6F577B310816438">
+    <w:name w:val="79361576D1E53C47A6F577B310816438"/>
+    <w:rsid w:val="0055210E"/>
+    <w:pPr>
+      <w:spacing w:after="0" w:line="240" w:lineRule="auto"/>
+    </w:pPr>
+    <w:rPr>
+      <w:sz w:val="24"/>
+      <w:szCs w:val="24"/>
+    </w:rPr>
+  </w:style>
+  <w:style w:type="paragraph" w:customStyle="1" w:styleId="9D86D1E698A2E74AAACF94C62203F32A">
+    <w:name w:val="9D86D1E698A2E74AAACF94C62203F32A"/>
+    <w:rsid w:val="0055210E"/>
+    <w:pPr>
+      <w:spacing w:after="0" w:line="240" w:lineRule="auto"/>
+    </w:pPr>
+    <w:rPr>
+      <w:sz w:val="24"/>
+      <w:szCs w:val="24"/>
+    </w:rPr>
+  </w:style>
+  <w:style w:type="paragraph" w:customStyle="1" w:styleId="4414CE17977B8B4FB3804F4DEBF6167A">
+    <w:name w:val="4414CE17977B8B4FB3804F4DEBF6167A"/>
+    <w:rsid w:val="0055210E"/>
+    <w:pPr>
+      <w:spacing w:after="0" w:line="240" w:lineRule="auto"/>
+    </w:pPr>
+    <w:rPr>
+      <w:sz w:val="24"/>
+      <w:szCs w:val="24"/>
+    </w:rPr>
+  </w:style>
+  <w:style w:type="paragraph" w:customStyle="1" w:styleId="9DF8D8A5FE11B54F81398F1EB923FCAA">
+    <w:name w:val="9DF8D8A5FE11B54F81398F1EB923FCAA"/>
+    <w:rsid w:val="0055210E"/>
+    <w:pPr>
+      <w:spacing w:after="0" w:line="240" w:lineRule="auto"/>
+    </w:pPr>
+    <w:rPr>
+      <w:sz w:val="24"/>
+      <w:szCs w:val="24"/>
+    </w:rPr>
+  </w:style>
+  <w:style w:type="paragraph" w:customStyle="1" w:styleId="1D811F47A6493C4388C77968AB6F7AD2">
+    <w:name w:val="1D811F47A6493C4388C77968AB6F7AD2"/>
+    <w:rsid w:val="0055210E"/>
+    <w:pPr>
+      <w:spacing w:after="0" w:line="240" w:lineRule="auto"/>
+    </w:pPr>
+    <w:rPr>
+      <w:sz w:val="24"/>
+      <w:szCs w:val="24"/>
+    </w:rPr>
+  </w:style>
+  <w:style w:type="paragraph" w:customStyle="1" w:styleId="62FA5E41E25642499C0C0506937912F2">
+    <w:name w:val="62FA5E41E25642499C0C0506937912F2"/>
+    <w:rsid w:val="0055210E"/>
+    <w:pPr>
+      <w:spacing w:after="0" w:line="240" w:lineRule="auto"/>
+    </w:pPr>
+    <w:rPr>
+      <w:sz w:val="24"/>
+      <w:szCs w:val="24"/>
+    </w:rPr>
+  </w:style>
+  <w:style w:type="paragraph" w:customStyle="1" w:styleId="79D9F10D5AEEE943BA63A773E74D3611">
+    <w:name w:val="79D9F10D5AEEE943BA63A773E74D3611"/>
+    <w:rsid w:val="0055210E"/>
+    <w:pPr>
+      <w:spacing w:after="0" w:line="240" w:lineRule="auto"/>
+    </w:pPr>
+    <w:rPr>
+      <w:sz w:val="24"/>
+      <w:szCs w:val="24"/>
+    </w:rPr>
+  </w:style>
+  <w:style w:type="paragraph" w:customStyle="1" w:styleId="7C7C4675D51EAB428B25D053E481965C">
+    <w:name w:val="7C7C4675D51EAB428B25D053E481965C"/>
+    <w:rsid w:val="0055210E"/>
+    <w:pPr>
+      <w:spacing w:after="0" w:line="240" w:lineRule="auto"/>
+    </w:pPr>
+    <w:rPr>
+      <w:sz w:val="24"/>
+      <w:szCs w:val="24"/>
+    </w:rPr>
+  </w:style>
+  <w:style w:type="paragraph" w:customStyle="1" w:styleId="804AE410CC09914CA5B3A97BA57EF8E8">
+    <w:name w:val="804AE410CC09914CA5B3A97BA57EF8E8"/>
+    <w:rsid w:val="0055210E"/>
+    <w:pPr>
+      <w:spacing w:after="0" w:line="240" w:lineRule="auto"/>
+    </w:pPr>
+    <w:rPr>
+      <w:sz w:val="24"/>
+      <w:szCs w:val="24"/>
+    </w:rPr>
+  </w:style>
+  <w:style w:type="paragraph" w:customStyle="1" w:styleId="55BF81AF4600AE47973C06E113842243">
+    <w:name w:val="55BF81AF4600AE47973C06E113842243"/>
+    <w:rsid w:val="0055210E"/>
+    <w:pPr>
+      <w:spacing w:after="0" w:line="240" w:lineRule="auto"/>
+    </w:pPr>
+    <w:rPr>
+      <w:sz w:val="24"/>
+      <w:szCs w:val="24"/>
+    </w:rPr>
+  </w:style>
+  <w:style w:type="paragraph" w:customStyle="1" w:styleId="ACA69C5C73D57E4083B11F563EC5B436">
+    <w:name w:val="ACA69C5C73D57E4083B11F563EC5B436"/>
+    <w:rsid w:val="0055210E"/>
+    <w:pPr>
+      <w:spacing w:after="0" w:line="240" w:lineRule="auto"/>
+    </w:pPr>
+    <w:rPr>
+      <w:sz w:val="24"/>
+      <w:szCs w:val="24"/>
+    </w:rPr>
   </w:style>
 </w:styles>
 </file>
@@ -10531,7 +8189,7 @@
 </file>
 
 <file path=customXml/itemProps1.xml><?xml version="1.0" encoding="utf-8"?>
-<ds:datastoreItem xmlns:ds="http://schemas.openxmlformats.org/officeDocument/2006/customXml" ds:itemID="{34D4B860-1218-4500-822B-0E65597259CC}">
+<ds:datastoreItem xmlns:ds="http://schemas.openxmlformats.org/officeDocument/2006/customXml" ds:itemID="{E12193DC-41A6-3E40-90FD-B6D5F477CDCB}">
   <ds:schemaRefs>
     <ds:schemaRef ds:uri="http://schemas.openxmlformats.org/officeDocument/2006/bibliography"/>
   </ds:schemaRefs>
